--- a/运维开发文档/Django编程基础.docx
+++ b/运维开发文档/Django编程基础.docx
@@ -647,13 +647,259 @@
     </w:p>
     <w:p/>
     <w:p/>
-    <w:p/>
+    <w:p>
+      <w:pPr>
+        <w:pStyle w:val="2"/>
+      </w:pPr>
+      <w:r>
+        <w:rPr>
+          <w:rFonts w:hint="eastAsia"/>
+        </w:rPr>
+        <w:t>Form</w:t>
+      </w:r>
+    </w:p>
+    <w:p>
+      <w:pPr>
+        <w:pStyle w:val="3"/>
+      </w:pPr>
+      <w:r>
+        <w:rPr>
+          <w:rFonts w:hint="eastAsia"/>
+        </w:rPr>
+        <w:t>初始</w:t>
+      </w:r>
+      <w:r>
+        <w:t>化字段</w:t>
+      </w:r>
+    </w:p>
+    <w:p>
+      <w:r>
+        <w:tab/>
+      </w:r>
+      <w:r>
+        <w:rPr>
+          <w:rFonts w:hint="eastAsia"/>
+        </w:rPr>
+        <w:t>在</w:t>
+      </w:r>
+      <w:r>
+        <w:rPr>
+          <w:rFonts w:hint="eastAsia"/>
+        </w:rPr>
+        <w:t xml:space="preserve">init() </w:t>
+      </w:r>
+      <w:r>
+        <w:rPr>
+          <w:rFonts w:hint="eastAsia"/>
+        </w:rPr>
+        <w:t>方法</w:t>
+      </w:r>
+      <w:r>
+        <w:t>里，判断</w:t>
+      </w:r>
+      <w:r>
+        <w:rPr>
+          <w:rFonts w:hint="eastAsia"/>
+        </w:rPr>
+        <w:t xml:space="preserve">instance </w:t>
+      </w:r>
+      <w:r>
+        <w:rPr>
+          <w:rFonts w:hint="eastAsia"/>
+        </w:rPr>
+        <w:t>是</w:t>
+      </w:r>
+      <w:r>
+        <w:t>否是一个实例</w:t>
+      </w:r>
+      <w:r>
+        <w:rPr>
+          <w:rFonts w:hint="eastAsia"/>
+        </w:rPr>
+        <w:t>，</w:t>
+      </w:r>
+      <w:r>
+        <w:rPr>
+          <w:rFonts w:hint="eastAsia"/>
+        </w:rPr>
+        <w:t xml:space="preserve">instance </w:t>
+      </w:r>
+      <w:r>
+        <w:rPr>
+          <w:rFonts w:hint="eastAsia"/>
+        </w:rPr>
+        <w:t>可</w:t>
+      </w:r>
+      <w:r>
+        <w:t>以是外部传递</w:t>
+      </w:r>
+      <w:r>
+        <w:rPr>
+          <w:rFonts w:hint="eastAsia"/>
+        </w:rPr>
+        <w:t>进</w:t>
+      </w:r>
+      <w:r>
+        <w:t>来，如</w:t>
+      </w:r>
+    </w:p>
+    <w:p>
+      <w:pPr>
+        <w:ind w:firstLine="420"/>
+      </w:pPr>
+      <w:r>
+        <w:rPr>
+          <w:rFonts w:hint="eastAsia"/>
+        </w:rPr>
+        <w:t>MyForm(</w:t>
+      </w:r>
+      <w:r>
+        <w:t>instance=obj</w:t>
+      </w:r>
+      <w:r>
+        <w:rPr>
+          <w:rFonts w:hint="eastAsia"/>
+        </w:rPr>
+        <w:t>)</w:t>
+      </w:r>
+      <w:r>
+        <w:t>,</w:t>
+      </w:r>
+      <w:r>
+        <w:rPr>
+          <w:rFonts w:hint="eastAsia"/>
+        </w:rPr>
+        <w:t>如果</w:t>
+      </w:r>
+      <w:r>
+        <w:t>是实例，则</w:t>
+      </w:r>
+    </w:p>
+    <w:p>
+      <w:pPr>
+        <w:ind w:firstLine="420"/>
+      </w:pPr>
+      <w:r>
+        <w:rPr>
+          <w:rFonts w:hint="eastAsia"/>
+        </w:rPr>
+        <w:lastRenderedPageBreak/>
+        <w:t>self.fields[</w:t>
+      </w:r>
+      <w:r>
+        <w:t>‘myField’</w:t>
+      </w:r>
+      <w:r>
+        <w:rPr>
+          <w:rFonts w:hint="eastAsia"/>
+        </w:rPr>
+        <w:t>]</w:t>
+      </w:r>
+      <w:r>
+        <w:t>.initial = set_field_val</w:t>
+      </w:r>
+    </w:p>
+    <w:p>
+      <w:pPr>
+        <w:pStyle w:val="3"/>
+      </w:pPr>
+      <w:r>
+        <w:rPr>
+          <w:rFonts w:hint="eastAsia"/>
+        </w:rPr>
+        <w:t>为</w:t>
+      </w:r>
+      <w:r>
+        <w:t>ChoiceField</w:t>
+      </w:r>
+      <w:r>
+        <w:rPr>
+          <w:rFonts w:hint="eastAsia"/>
+        </w:rPr>
+        <w:t>设置</w:t>
+      </w:r>
+      <w:r>
+        <w:rPr>
+          <w:rFonts w:hint="eastAsia"/>
+        </w:rPr>
+        <w:t>choices</w:t>
+      </w:r>
+    </w:p>
+    <w:p>
+      <w:pPr>
+        <w:rPr>
+          <w:rFonts w:hint="eastAsia"/>
+        </w:rPr>
+      </w:pPr>
+      <w:r>
+        <w:rPr>
+          <w:rFonts w:hint="eastAsia"/>
+        </w:rPr>
+        <w:t xml:space="preserve">   </w:t>
+      </w:r>
+      <w:r>
+        <w:rPr>
+          <w:rFonts w:hint="eastAsia"/>
+        </w:rPr>
+        <w:t>和</w:t>
+      </w:r>
+      <w:r>
+        <w:t>上面的示例一样，在</w:t>
+      </w:r>
+      <w:r>
+        <w:rPr>
+          <w:rFonts w:hint="eastAsia"/>
+        </w:rPr>
+        <w:t>init</w:t>
+      </w:r>
+      <w:r>
+        <w:rPr>
+          <w:rFonts w:hint="eastAsia"/>
+        </w:rPr>
+        <w:t>里</w:t>
+      </w:r>
+      <w:r>
+        <w:t>，</w:t>
+      </w:r>
+      <w:r>
+        <w:rPr>
+          <w:rFonts w:hint="eastAsia"/>
+        </w:rPr>
+        <w:t>设置</w:t>
+      </w:r>
+      <w:bookmarkStart w:id="3" w:name="_GoBack"/>
+      <w:bookmarkEnd w:id="3"/>
+      <w:r>
+        <w:rPr>
+          <w:rFonts w:hint="eastAsia"/>
+        </w:rPr>
+        <w:t>self.fields[</w:t>
+      </w:r>
+      <w:r>
+        <w:t>‘myField’</w:t>
+      </w:r>
+      <w:r>
+        <w:rPr>
+          <w:rFonts w:hint="eastAsia"/>
+        </w:rPr>
+        <w:t>]</w:t>
+      </w:r>
+      <w:r>
+        <w:t>.choices = choice_list</w:t>
+      </w:r>
+    </w:p>
+    <w:p>
+      <w:pPr>
+        <w:rPr>
+          <w:rFonts w:hint="eastAsia"/>
+        </w:rPr>
+      </w:pPr>
+    </w:p>
     <w:p>
       <w:pPr>
         <w:pStyle w:val="1"/>
       </w:pPr>
       <w:r>
-        <w:lastRenderedPageBreak/>
         <w:t>第三方工具库</w:t>
       </w:r>
     </w:p>
@@ -759,21 +1005,8 @@
         <w:t>t.</w:t>
       </w:r>
     </w:p>
-    <w:p>
-      <w:pPr>
-        <w:rPr>
-          <w:rFonts w:hint="eastAsia"/>
-        </w:rPr>
-      </w:pPr>
-      <w:bookmarkStart w:id="3" w:name="_GoBack"/>
-      <w:bookmarkEnd w:id="3"/>
-    </w:p>
-    <w:p>
-      <w:pPr>
-        <w:rPr>
-          <w:rFonts w:hint="eastAsia"/>
-        </w:rPr>
-      </w:pPr>
+    <w:p/>
+    <w:p>
       <w:r>
         <w:tab/>
       </w:r>
@@ -1784,7 +2017,7 @@
 </file>
 
 <file path=customXml/itemProps1.xml><?xml version="1.0" encoding="utf-8"?>
-<ds:datastoreItem xmlns:ds="http://schemas.openxmlformats.org/officeDocument/2006/customXml" ds:itemID="{B2DD6729-E871-4F09-A0ED-153EB5C7C9AB}">
+<ds:datastoreItem xmlns:ds="http://schemas.openxmlformats.org/officeDocument/2006/customXml" ds:itemID="{7702727E-12DA-4416-A066-90CF92ADB5E7}">
   <ds:schemaRefs>
     <ds:schemaRef ds:uri="http://schemas.openxmlformats.org/officeDocument/2006/bibliography"/>
   </ds:schemaRefs>

--- a/运维开发文档/Django编程基础.docx
+++ b/运维开发文档/Django编程基础.docx
@@ -310,21 +310,579 @@
       <w:pPr>
         <w:pStyle w:val="2"/>
       </w:pPr>
-      <w:bookmarkStart w:id="1" w:name="_Toc476317779"/>
+      <w:r>
+        <w:rPr>
+          <w:rFonts w:hint="eastAsia"/>
+        </w:rPr>
+        <w:t>tuto</w:t>
+      </w:r>
+      <w:r>
+        <w:t>rial</w:t>
+      </w:r>
+    </w:p>
+    <w:p>
+      <w:pPr>
+        <w:pStyle w:val="a7"/>
+        <w:numPr>
+          <w:ilvl w:val="0"/>
+          <w:numId w:val="1"/>
+        </w:numPr>
+        <w:ind w:firstLineChars="0"/>
+      </w:pPr>
+      <w:r>
+        <w:rPr>
+          <w:rFonts w:hint="eastAsia"/>
+        </w:rPr>
+        <w:t>查看</w:t>
+      </w:r>
+      <w:r>
+        <w:rPr>
+          <w:rFonts w:hint="eastAsia"/>
+        </w:rPr>
+        <w:t>django</w:t>
+      </w:r>
+      <w:r>
+        <w:rPr>
+          <w:rFonts w:hint="eastAsia"/>
+        </w:rPr>
+        <w:t>版本</w:t>
+      </w:r>
+    </w:p>
+    <w:p>
+      <w:pPr>
+        <w:pStyle w:val="a7"/>
+        <w:ind w:left="360" w:firstLineChars="0" w:firstLine="0"/>
+        <w:rPr>
+          <w:rFonts w:hint="eastAsia"/>
+        </w:rPr>
+      </w:pPr>
+      <w:r>
+        <w:rPr>
+          <w:rFonts w:hint="eastAsia"/>
+        </w:rPr>
+        <w:t>python -m django --version</w:t>
+      </w:r>
+    </w:p>
+    <w:p>
+      <w:pPr>
+        <w:pStyle w:val="a7"/>
+        <w:numPr>
+          <w:ilvl w:val="0"/>
+          <w:numId w:val="1"/>
+        </w:numPr>
+        <w:ind w:firstLineChars="0"/>
+      </w:pPr>
+      <w:r>
+        <w:rPr>
+          <w:rFonts w:hint="eastAsia"/>
+        </w:rPr>
+        <w:t>创建项目</w:t>
+      </w:r>
+    </w:p>
+    <w:p>
+      <w:pPr>
+        <w:pStyle w:val="a7"/>
+        <w:ind w:left="360" w:firstLineChars="0" w:firstLine="0"/>
+      </w:pPr>
+      <w:r>
+        <w:rPr>
+          <w:rFonts w:hint="eastAsia"/>
+        </w:rPr>
+        <w:t>django-admin startproject mysite</w:t>
+      </w:r>
+    </w:p>
+    <w:p>
+      <w:pPr>
+        <w:pStyle w:val="a7"/>
+        <w:ind w:left="360" w:firstLineChars="0" w:firstLine="0"/>
+      </w:pPr>
+      <w:r>
+        <w:rPr>
+          <w:rFonts w:hint="eastAsia"/>
+        </w:rPr>
+        <w:t>项目结构如下：</w:t>
+      </w:r>
+    </w:p>
+    <w:p>
+      <w:pPr>
+        <w:pStyle w:val="a7"/>
+        <w:ind w:left="360"/>
+      </w:pPr>
+      <w:r>
+        <w:t>mysite/</w:t>
+      </w:r>
+    </w:p>
+    <w:p>
+      <w:pPr>
+        <w:pStyle w:val="a7"/>
+        <w:ind w:left="360"/>
+      </w:pPr>
+      <w:r>
+        <w:t xml:space="preserve">    manage.py</w:t>
+      </w:r>
+    </w:p>
+    <w:p>
+      <w:pPr>
+        <w:pStyle w:val="a7"/>
+        <w:ind w:left="360"/>
+      </w:pPr>
+      <w:r>
+        <w:t xml:space="preserve">    mysite/</w:t>
+      </w:r>
+    </w:p>
+    <w:p>
+      <w:pPr>
+        <w:pStyle w:val="a7"/>
+        <w:ind w:left="360"/>
+      </w:pPr>
+      <w:r>
+        <w:t xml:space="preserve">        __init__.py</w:t>
+      </w:r>
+    </w:p>
+    <w:p>
+      <w:pPr>
+        <w:pStyle w:val="a7"/>
+        <w:ind w:left="360"/>
+      </w:pPr>
+      <w:r>
+        <w:t xml:space="preserve">        settings.py</w:t>
+      </w:r>
+    </w:p>
+    <w:p>
+      <w:pPr>
+        <w:pStyle w:val="a7"/>
+        <w:ind w:left="360"/>
+      </w:pPr>
+      <w:r>
+        <w:t xml:space="preserve">        urls.py</w:t>
+      </w:r>
+    </w:p>
+    <w:p>
+      <w:pPr>
+        <w:pStyle w:val="a7"/>
+        <w:ind w:left="360" w:firstLineChars="0" w:firstLine="0"/>
+      </w:pPr>
+      <w:r>
+        <w:t xml:space="preserve">        wsgi.py</w:t>
+      </w:r>
+    </w:p>
+    <w:p>
+      <w:pPr>
+        <w:pStyle w:val="a7"/>
+        <w:ind w:left="360" w:firstLineChars="0" w:firstLine="0"/>
+      </w:pPr>
+      <w:r>
+        <w:rPr>
+          <w:rFonts w:hint="eastAsia"/>
+        </w:rPr>
+        <w:t>1).</w:t>
+      </w:r>
+      <w:r>
+        <w:rPr>
+          <w:rFonts w:hint="eastAsia"/>
+        </w:rPr>
+        <w:t>最外层的</w:t>
+      </w:r>
+      <w:r>
+        <w:rPr>
+          <w:rFonts w:hint="eastAsia"/>
+        </w:rPr>
+        <w:t>mysite/</w:t>
+      </w:r>
+      <w:r>
+        <w:rPr>
+          <w:rFonts w:hint="eastAsia"/>
+        </w:rPr>
+        <w:t>根目录只是用来包含项目，名字并不重要，可以随时重命名</w:t>
+      </w:r>
+    </w:p>
+    <w:p>
+      <w:pPr>
+        <w:pStyle w:val="a7"/>
+        <w:ind w:left="360" w:firstLineChars="0" w:firstLine="0"/>
+      </w:pPr>
+      <w:r>
+        <w:t xml:space="preserve">2).manage.p </w:t>
+      </w:r>
+      <w:r>
+        <w:rPr>
+          <w:rFonts w:hint="eastAsia"/>
+        </w:rPr>
+        <w:t>命令行工具，可以让你以交互的方式与你的项目沟通</w:t>
+      </w:r>
+    </w:p>
+    <w:p>
+      <w:pPr>
+        <w:pStyle w:val="a7"/>
+        <w:ind w:left="360" w:firstLineChars="0" w:firstLine="0"/>
+        <w:rPr>
+          <w:rFonts w:hint="eastAsia"/>
+        </w:rPr>
+      </w:pPr>
+      <w:r>
+        <w:rPr>
+          <w:rFonts w:hint="eastAsia"/>
+        </w:rPr>
+        <w:t>3).</w:t>
+      </w:r>
+      <w:r>
+        <w:rPr>
+          <w:rFonts w:hint="eastAsia"/>
+        </w:rPr>
+        <w:t>里面的</w:t>
+      </w:r>
+      <w:r>
+        <w:rPr>
+          <w:rFonts w:hint="eastAsia"/>
+        </w:rPr>
+        <w:t xml:space="preserve">mysite/ </w:t>
+      </w:r>
+      <w:r>
+        <w:rPr>
+          <w:rFonts w:hint="eastAsia"/>
+        </w:rPr>
+        <w:t>目录是实际的</w:t>
+      </w:r>
+      <w:r>
+        <w:rPr>
+          <w:rFonts w:hint="eastAsia"/>
+        </w:rPr>
+        <w:t xml:space="preserve">Python </w:t>
+      </w:r>
+      <w:r>
+        <w:t>package</w:t>
+      </w:r>
+    </w:p>
+    <w:p>
+      <w:pPr>
+        <w:pStyle w:val="a7"/>
+        <w:numPr>
+          <w:ilvl w:val="0"/>
+          <w:numId w:val="1"/>
+        </w:numPr>
+        <w:ind w:firstLineChars="0"/>
+      </w:pPr>
+      <w:r>
+        <w:rPr>
+          <w:rFonts w:hint="eastAsia"/>
+        </w:rPr>
+        <w:t>运行开发环境服务</w:t>
+      </w:r>
+    </w:p>
+    <w:p>
+      <w:pPr>
+        <w:pStyle w:val="a7"/>
+        <w:ind w:left="360" w:firstLineChars="0" w:firstLine="0"/>
+        <w:rPr>
+          <w:rFonts w:hint="eastAsia"/>
+        </w:rPr>
+      </w:pPr>
+      <w:r>
+        <w:rPr>
+          <w:rFonts w:hint="eastAsia"/>
+        </w:rPr>
+        <w:t>python manage.py runserver</w:t>
+      </w:r>
+    </w:p>
+    <w:p>
+      <w:pPr>
+        <w:pStyle w:val="a7"/>
+        <w:numPr>
+          <w:ilvl w:val="0"/>
+          <w:numId w:val="1"/>
+        </w:numPr>
+        <w:ind w:firstLineChars="0"/>
+        <w:rPr>
+          <w:rFonts w:hint="eastAsia"/>
+        </w:rPr>
+      </w:pPr>
+      <w:r>
+        <w:rPr>
+          <w:rFonts w:hint="eastAsia"/>
+        </w:rPr>
+        <w:t xml:space="preserve">url() </w:t>
+      </w:r>
+      <w:r>
+        <w:rPr>
+          <w:rFonts w:hint="eastAsia"/>
+        </w:rPr>
+        <w:t>函数用法</w:t>
+      </w:r>
+      <w:r>
+        <w:rPr>
+          <w:rFonts w:hint="eastAsia"/>
+        </w:rPr>
+        <w:t xml:space="preserve"> </w:t>
+      </w:r>
+    </w:p>
+    <w:p>
+      <w:pPr>
+        <w:pStyle w:val="a7"/>
+        <w:ind w:left="360" w:firstLineChars="0" w:firstLine="0"/>
+        <w:rPr>
+          <w:rFonts w:hint="eastAsia"/>
+        </w:rPr>
+      </w:pPr>
+      <w:r>
+        <w:rPr>
+          <w:rFonts w:hint="eastAsia"/>
+        </w:rPr>
+        <w:t>语法：</w:t>
+      </w:r>
+      <w:r>
+        <w:t>url(regex, view, kwargs=None, name=None, prefix='')</w:t>
+      </w:r>
+    </w:p>
+    <w:p>
+      <w:pPr>
+        <w:pStyle w:val="a7"/>
+        <w:numPr>
+          <w:ilvl w:val="0"/>
+          <w:numId w:val="2"/>
+        </w:numPr>
+        <w:ind w:firstLineChars="0"/>
+      </w:pPr>
+      <w:r>
+        <w:rPr>
+          <w:rFonts w:hint="eastAsia"/>
+        </w:rPr>
+        <w:t xml:space="preserve">regex </w:t>
+      </w:r>
+      <w:r>
+        <w:rPr>
+          <w:rFonts w:hint="eastAsia"/>
+        </w:rPr>
+        <w:t>正则表达式</w:t>
+      </w:r>
+    </w:p>
+    <w:p>
+      <w:pPr>
+        <w:pStyle w:val="a7"/>
+        <w:numPr>
+          <w:ilvl w:val="0"/>
+          <w:numId w:val="2"/>
+        </w:numPr>
+        <w:ind w:firstLineChars="0"/>
+      </w:pPr>
+      <w:r>
+        <w:rPr>
+          <w:rFonts w:hint="eastAsia"/>
+        </w:rPr>
+        <w:t>vie</w:t>
+      </w:r>
+      <w:r>
+        <w:t xml:space="preserve">w </w:t>
+      </w:r>
+      <w:r>
+        <w:rPr>
+          <w:rFonts w:hint="eastAsia"/>
+        </w:rPr>
+        <w:t>与</w:t>
+      </w:r>
+      <w:r>
+        <w:rPr>
+          <w:rFonts w:hint="eastAsia"/>
+        </w:rPr>
+        <w:t>regex</w:t>
+      </w:r>
+      <w:r>
+        <w:rPr>
+          <w:rFonts w:hint="eastAsia"/>
+        </w:rPr>
+        <w:t>匹配的</w:t>
+      </w:r>
+      <w:r>
+        <w:rPr>
+          <w:rFonts w:hint="eastAsia"/>
+        </w:rPr>
+        <w:t>view</w:t>
+      </w:r>
+    </w:p>
+    <w:p>
+      <w:pPr>
+        <w:pStyle w:val="a7"/>
+        <w:numPr>
+          <w:ilvl w:val="0"/>
+          <w:numId w:val="2"/>
+        </w:numPr>
+        <w:ind w:firstLineChars="0"/>
+      </w:pPr>
+      <w:r>
+        <w:t>kwargs</w:t>
+      </w:r>
+    </w:p>
+    <w:p>
+      <w:pPr>
+        <w:pStyle w:val="a7"/>
+        <w:numPr>
+          <w:ilvl w:val="0"/>
+          <w:numId w:val="2"/>
+        </w:numPr>
+        <w:ind w:firstLineChars="0"/>
+      </w:pPr>
+      <w:r>
+        <w:t xml:space="preserve">name </w:t>
+      </w:r>
+      <w:r>
+        <w:rPr>
+          <w:rFonts w:hint="eastAsia"/>
+        </w:rPr>
+        <w:t>在模板里可以用到这个变量</w:t>
+      </w:r>
+    </w:p>
+    <w:p>
+      <w:pPr>
+        <w:pStyle w:val="a7"/>
+        <w:numPr>
+          <w:ilvl w:val="0"/>
+          <w:numId w:val="1"/>
+        </w:numPr>
+        <w:ind w:firstLineChars="0"/>
+      </w:pPr>
+      <w:r>
+        <w:rPr>
+          <w:rFonts w:hint="eastAsia"/>
+        </w:rPr>
+        <w:t>数据库配置</w:t>
+      </w:r>
+    </w:p>
+    <w:p>
+      <w:pPr>
+        <w:pStyle w:val="a7"/>
+        <w:numPr>
+          <w:ilvl w:val="1"/>
+          <w:numId w:val="1"/>
+        </w:numPr>
+        <w:ind w:firstLineChars="0"/>
+        <w:rPr>
+          <w:rFonts w:hint="eastAsia"/>
+        </w:rPr>
+      </w:pPr>
+      <w:r>
+        <w:rPr>
+          <w:rFonts w:hint="eastAsia"/>
+        </w:rPr>
+        <w:t>默认是配置</w:t>
+      </w:r>
+      <w:r>
+        <w:rPr>
+          <w:rFonts w:hint="eastAsia"/>
+        </w:rPr>
+        <w:t>sqlite</w:t>
+      </w:r>
+    </w:p>
+    <w:p>
+      <w:pPr>
+        <w:pStyle w:val="a7"/>
+        <w:numPr>
+          <w:ilvl w:val="1"/>
+          <w:numId w:val="1"/>
+        </w:numPr>
+        <w:ind w:firstLineChars="0"/>
+      </w:pPr>
+      <w:r>
+        <w:rPr>
+          <w:rFonts w:hint="eastAsia"/>
+        </w:rPr>
+        <w:lastRenderedPageBreak/>
+        <w:t>最常用的数据库引擎</w:t>
+      </w:r>
+    </w:p>
+    <w:p>
+      <w:pPr>
+        <w:pStyle w:val="a7"/>
+        <w:ind w:left="840" w:firstLineChars="0" w:firstLine="0"/>
+      </w:pPr>
+      <w:r>
+        <w:t>'django.db.backends.sqlite3',</w:t>
+      </w:r>
+    </w:p>
+    <w:p>
+      <w:pPr>
+        <w:pStyle w:val="a7"/>
+        <w:ind w:left="840" w:firstLineChars="0" w:firstLine="0"/>
+      </w:pPr>
+      <w:r>
+        <w:t>'django.db.backends.postgresql',</w:t>
+      </w:r>
+    </w:p>
+    <w:p>
+      <w:pPr>
+        <w:pStyle w:val="a7"/>
+        <w:ind w:left="840" w:firstLineChars="0" w:firstLine="0"/>
+      </w:pPr>
+      <w:r>
+        <w:t>'django.db.backends.mysql',</w:t>
+      </w:r>
+    </w:p>
+    <w:p>
+      <w:pPr>
+        <w:pStyle w:val="a7"/>
+        <w:ind w:left="840" w:firstLineChars="0" w:firstLine="0"/>
+      </w:pPr>
+      <w:r>
+        <w:t>'django.db.backends.oracle'</w:t>
+      </w:r>
+    </w:p>
+    <w:p>
+      <w:pPr>
+        <w:pStyle w:val="a7"/>
+        <w:numPr>
+          <w:ilvl w:val="0"/>
+          <w:numId w:val="1"/>
+        </w:numPr>
+        <w:ind w:firstLineChars="0"/>
+      </w:pPr>
+      <w:r>
+        <w:rPr>
+          <w:rFonts w:hint="eastAsia"/>
+        </w:rPr>
+        <w:t>创建超级管理员</w:t>
+      </w:r>
+    </w:p>
+    <w:p>
+      <w:pPr>
+        <w:pStyle w:val="a7"/>
+        <w:ind w:left="360" w:firstLineChars="0" w:firstLine="0"/>
+        <w:rPr>
+          <w:rFonts w:hint="eastAsia"/>
+        </w:rPr>
+      </w:pPr>
+      <w:r>
+        <w:rPr>
+          <w:rFonts w:hint="eastAsia"/>
+        </w:rPr>
+        <w:t>python manage.py createsuperuser</w:t>
+      </w:r>
+      <w:bookmarkStart w:id="1" w:name="_GoBack"/>
+      <w:bookmarkEnd w:id="1"/>
+    </w:p>
+    <w:p>
+      <w:pPr>
+        <w:rPr>
+          <w:rFonts w:hint="eastAsia"/>
+        </w:rPr>
+      </w:pPr>
+    </w:p>
+    <w:p>
+      <w:pPr>
+        <w:pStyle w:val="2"/>
+      </w:pPr>
+      <w:bookmarkStart w:id="2" w:name="_Toc476317779"/>
       <w:r>
         <w:rPr>
           <w:rFonts w:hint="eastAsia"/>
         </w:rPr>
         <w:t>Model</w:t>
       </w:r>
-      <w:bookmarkEnd w:id="1"/>
+      <w:bookmarkEnd w:id="2"/>
     </w:p>
     <w:p/>
     <w:p>
       <w:pPr>
         <w:pStyle w:val="3"/>
       </w:pPr>
-      <w:bookmarkStart w:id="2" w:name="_Toc476317780"/>
+      <w:bookmarkStart w:id="3" w:name="_Toc476317780"/>
       <w:r>
         <w:t xml:space="preserve">model filter </w:t>
       </w:r>
@@ -337,7 +895,7 @@
       <w:r>
         <w:t>时使用正则</w:t>
       </w:r>
-      <w:bookmarkEnd w:id="2"/>
+      <w:bookmarkEnd w:id="3"/>
     </w:p>
     <w:p>
       <w:r>
@@ -783,123 +1341,110 @@
         <w:rPr>
           <w:rFonts w:hint="eastAsia"/>
         </w:rPr>
+        <w:t>self.fields[</w:t>
+      </w:r>
+      <w:r>
+        <w:t>‘myField’</w:t>
+      </w:r>
+      <w:r>
+        <w:rPr>
+          <w:rFonts w:hint="eastAsia"/>
+        </w:rPr>
+        <w:t>]</w:t>
+      </w:r>
+      <w:r>
+        <w:t>.initial = set_field_val</w:t>
+      </w:r>
+    </w:p>
+    <w:p>
+      <w:pPr>
+        <w:pStyle w:val="3"/>
+      </w:pPr>
+      <w:r>
+        <w:rPr>
+          <w:rFonts w:hint="eastAsia"/>
+        </w:rPr>
+        <w:t>为</w:t>
+      </w:r>
+      <w:r>
+        <w:t>ChoiceField</w:t>
+      </w:r>
+      <w:r>
+        <w:rPr>
+          <w:rFonts w:hint="eastAsia"/>
+        </w:rPr>
+        <w:t>设置</w:t>
+      </w:r>
+      <w:r>
+        <w:rPr>
+          <w:rFonts w:hint="eastAsia"/>
+        </w:rPr>
+        <w:t>choices</w:t>
+      </w:r>
+    </w:p>
+    <w:p>
+      <w:r>
+        <w:rPr>
+          <w:rFonts w:hint="eastAsia"/>
+        </w:rPr>
+        <w:t xml:space="preserve">   </w:t>
+      </w:r>
+      <w:r>
+        <w:rPr>
+          <w:rFonts w:hint="eastAsia"/>
+        </w:rPr>
+        <w:t>和</w:t>
+      </w:r>
+      <w:r>
+        <w:t>上面的示例一样，在</w:t>
+      </w:r>
+      <w:r>
+        <w:rPr>
+          <w:rFonts w:hint="eastAsia"/>
+        </w:rPr>
+        <w:t>init</w:t>
+      </w:r>
+      <w:r>
+        <w:rPr>
+          <w:rFonts w:hint="eastAsia"/>
+        </w:rPr>
+        <w:t>里</w:t>
+      </w:r>
+      <w:r>
+        <w:t>，</w:t>
+      </w:r>
+      <w:r>
+        <w:rPr>
+          <w:rFonts w:hint="eastAsia"/>
+        </w:rPr>
+        <w:t>设置</w:t>
+      </w:r>
+      <w:r>
+        <w:rPr>
+          <w:rFonts w:hint="eastAsia"/>
+        </w:rPr>
+        <w:t>self.fields[</w:t>
+      </w:r>
+      <w:r>
+        <w:t>‘myField’</w:t>
+      </w:r>
+      <w:r>
+        <w:rPr>
+          <w:rFonts w:hint="eastAsia"/>
+        </w:rPr>
+        <w:t>]</w:t>
+      </w:r>
+      <w:r>
+        <w:t>.choices = choice_list</w:t>
+      </w:r>
+    </w:p>
+    <w:p/>
+    <w:p>
+      <w:pPr>
+        <w:pStyle w:val="1"/>
+      </w:pPr>
+      <w:r>
         <w:lastRenderedPageBreak/>
-        <w:t>self.fields[</w:t>
-      </w:r>
-      <w:r>
-        <w:t>‘myField’</w:t>
-      </w:r>
-      <w:r>
-        <w:rPr>
-          <w:rFonts w:hint="eastAsia"/>
-        </w:rPr>
-        <w:t>]</w:t>
-      </w:r>
-      <w:r>
-        <w:t>.initial = set_field_val</w:t>
-      </w:r>
-    </w:p>
-    <w:p>
-      <w:pPr>
-        <w:pStyle w:val="3"/>
-      </w:pPr>
-      <w:r>
-        <w:rPr>
-          <w:rFonts w:hint="eastAsia"/>
-        </w:rPr>
-        <w:t>为</w:t>
-      </w:r>
-      <w:r>
-        <w:t>ChoiceField</w:t>
-      </w:r>
-      <w:r>
-        <w:rPr>
-          <w:rFonts w:hint="eastAsia"/>
-        </w:rPr>
-        <w:t>设置</w:t>
-      </w:r>
-      <w:r>
-        <w:rPr>
-          <w:rFonts w:hint="eastAsia"/>
-        </w:rPr>
-        <w:t>choices</w:t>
-      </w:r>
-    </w:p>
-    <w:p>
-      <w:pPr>
-        <w:rPr>
-          <w:rFonts w:hint="eastAsia"/>
-        </w:rPr>
-      </w:pPr>
-      <w:r>
-        <w:rPr>
-          <w:rFonts w:hint="eastAsia"/>
-        </w:rPr>
-        <w:t xml:space="preserve">   </w:t>
-      </w:r>
-      <w:r>
-        <w:rPr>
-          <w:rFonts w:hint="eastAsia"/>
-        </w:rPr>
-        <w:t>和</w:t>
-      </w:r>
-      <w:r>
-        <w:t>上面的示例一样，在</w:t>
-      </w:r>
-      <w:r>
-        <w:rPr>
-          <w:rFonts w:hint="eastAsia"/>
-        </w:rPr>
-        <w:t>init</w:t>
-      </w:r>
-      <w:r>
-        <w:rPr>
-          <w:rFonts w:hint="eastAsia"/>
-        </w:rPr>
-        <w:t>里</w:t>
-      </w:r>
-      <w:r>
-        <w:t>，</w:t>
-      </w:r>
-      <w:r>
-        <w:rPr>
-          <w:rFonts w:hint="eastAsia"/>
-        </w:rPr>
-        <w:t>设置</w:t>
-      </w:r>
-      <w:bookmarkStart w:id="3" w:name="_GoBack"/>
-      <w:bookmarkEnd w:id="3"/>
-      <w:r>
-        <w:rPr>
-          <w:rFonts w:hint="eastAsia"/>
-        </w:rPr>
-        <w:t>self.fields[</w:t>
-      </w:r>
-      <w:r>
-        <w:t>‘myField’</w:t>
-      </w:r>
-      <w:r>
-        <w:rPr>
-          <w:rFonts w:hint="eastAsia"/>
-        </w:rPr>
-        <w:t>]</w:t>
-      </w:r>
-      <w:r>
-        <w:t>.choices = choice_list</w:t>
-      </w:r>
-    </w:p>
-    <w:p>
-      <w:pPr>
-        <w:rPr>
-          <w:rFonts w:hint="eastAsia"/>
-        </w:rPr>
-      </w:pPr>
-    </w:p>
-    <w:p>
-      <w:pPr>
-        <w:pStyle w:val="1"/>
-      </w:pPr>
-      <w:r>
         <w:t>第三方工具库</w:t>
       </w:r>
     </w:p>
@@ -1057,6 +1602,195 @@
     </w:p>
   </w:footnote>
 </w:footnotes>
+</file>
+
+<file path=word/numbering.xml><?xml version="1.0" encoding="utf-8"?>
+<w:numbering xmlns:wpc="http://schemas.microsoft.com/office/word/2010/wordprocessingCanvas" xmlns:mc="http://schemas.openxmlformats.org/markup-compatibility/2006" xmlns:o="urn:schemas-microsoft-com:office:office" xmlns:r="http://schemas.openxmlformats.org/officeDocument/2006/relationships" xmlns:m="http://schemas.openxmlformats.org/officeDocument/2006/math" xmlns:v="urn:schemas-microsoft-com:vml" xmlns:wp14="http://schemas.microsoft.com/office/word/2010/wordprocessingDrawing" xmlns:wp="http://schemas.openxmlformats.org/drawingml/2006/wordprocessingDrawing" xmlns:w10="urn:schemas-microsoft-com:office:word" xmlns:w="http://schemas.openxmlformats.org/wordprocessingml/2006/main" xmlns:w14="http://schemas.microsoft.com/office/word/2010/wordml" xmlns:w15="http://schemas.microsoft.com/office/word/2012/wordml" xmlns:wpg="http://schemas.microsoft.com/office/word/2010/wordprocessingGroup" xmlns:wpi="http://schemas.microsoft.com/office/word/2010/wordprocessingInk" xmlns:wne="http://schemas.microsoft.com/office/word/2006/wordml" xmlns:wps="http://schemas.microsoft.com/office/word/2010/wordprocessingShape" mc:Ignorable="w14 w15 wp14">
+  <w:abstractNum w:abstractNumId="0">
+    <w:nsid w:val="0D330483"/>
+    <w:multiLevelType w:val="hybridMultilevel"/>
+    <w:tmpl w:val="1E6A4826"/>
+    <w:lvl w:ilvl="0" w:tplc="5492EA18">
+      <w:start w:val="1"/>
+      <w:numFmt w:val="decimal"/>
+      <w:lvlText w:val="%1)"/>
+      <w:lvlJc w:val="left"/>
+      <w:pPr>
+        <w:ind w:left="780" w:hanging="360"/>
+      </w:pPr>
+      <w:rPr>
+        <w:rFonts w:hint="default"/>
+      </w:rPr>
+    </w:lvl>
+    <w:lvl w:ilvl="1" w:tplc="04090019" w:tentative="1">
+      <w:start w:val="1"/>
+      <w:numFmt w:val="lowerLetter"/>
+      <w:lvlText w:val="%2)"/>
+      <w:lvlJc w:val="left"/>
+      <w:pPr>
+        <w:ind w:left="1260" w:hanging="420"/>
+      </w:pPr>
+    </w:lvl>
+    <w:lvl w:ilvl="2" w:tplc="0409001B" w:tentative="1">
+      <w:start w:val="1"/>
+      <w:numFmt w:val="lowerRoman"/>
+      <w:lvlText w:val="%3."/>
+      <w:lvlJc w:val="right"/>
+      <w:pPr>
+        <w:ind w:left="1680" w:hanging="420"/>
+      </w:pPr>
+    </w:lvl>
+    <w:lvl w:ilvl="3" w:tplc="0409000F" w:tentative="1">
+      <w:start w:val="1"/>
+      <w:numFmt w:val="decimal"/>
+      <w:lvlText w:val="%4."/>
+      <w:lvlJc w:val="left"/>
+      <w:pPr>
+        <w:ind w:left="2100" w:hanging="420"/>
+      </w:pPr>
+    </w:lvl>
+    <w:lvl w:ilvl="4" w:tplc="04090019" w:tentative="1">
+      <w:start w:val="1"/>
+      <w:numFmt w:val="lowerLetter"/>
+      <w:lvlText w:val="%5)"/>
+      <w:lvlJc w:val="left"/>
+      <w:pPr>
+        <w:ind w:left="2520" w:hanging="420"/>
+      </w:pPr>
+    </w:lvl>
+    <w:lvl w:ilvl="5" w:tplc="0409001B" w:tentative="1">
+      <w:start w:val="1"/>
+      <w:numFmt w:val="lowerRoman"/>
+      <w:lvlText w:val="%6."/>
+      <w:lvlJc w:val="right"/>
+      <w:pPr>
+        <w:ind w:left="2940" w:hanging="420"/>
+      </w:pPr>
+    </w:lvl>
+    <w:lvl w:ilvl="6" w:tplc="0409000F" w:tentative="1">
+      <w:start w:val="1"/>
+      <w:numFmt w:val="decimal"/>
+      <w:lvlText w:val="%7."/>
+      <w:lvlJc w:val="left"/>
+      <w:pPr>
+        <w:ind w:left="3360" w:hanging="420"/>
+      </w:pPr>
+    </w:lvl>
+    <w:lvl w:ilvl="7" w:tplc="04090019" w:tentative="1">
+      <w:start w:val="1"/>
+      <w:numFmt w:val="lowerLetter"/>
+      <w:lvlText w:val="%8)"/>
+      <w:lvlJc w:val="left"/>
+      <w:pPr>
+        <w:ind w:left="3780" w:hanging="420"/>
+      </w:pPr>
+    </w:lvl>
+    <w:lvl w:ilvl="8" w:tplc="0409001B" w:tentative="1">
+      <w:start w:val="1"/>
+      <w:numFmt w:val="lowerRoman"/>
+      <w:lvlText w:val="%9."/>
+      <w:lvlJc w:val="right"/>
+      <w:pPr>
+        <w:ind w:left="4200" w:hanging="420"/>
+      </w:pPr>
+    </w:lvl>
+  </w:abstractNum>
+  <w:abstractNum w:abstractNumId="1">
+    <w:nsid w:val="1FAE0FF3"/>
+    <w:multiLevelType w:val="hybridMultilevel"/>
+    <w:tmpl w:val="B394B170"/>
+    <w:lvl w:ilvl="0" w:tplc="938E4648">
+      <w:start w:val="1"/>
+      <w:numFmt w:val="decimal"/>
+      <w:lvlText w:val="%1."/>
+      <w:lvlJc w:val="left"/>
+      <w:pPr>
+        <w:ind w:left="360" w:hanging="360"/>
+      </w:pPr>
+      <w:rPr>
+        <w:rFonts w:hint="default"/>
+      </w:rPr>
+    </w:lvl>
+    <w:lvl w:ilvl="1" w:tplc="04090019">
+      <w:start w:val="1"/>
+      <w:numFmt w:val="lowerLetter"/>
+      <w:lvlText w:val="%2)"/>
+      <w:lvlJc w:val="left"/>
+      <w:pPr>
+        <w:ind w:left="840" w:hanging="420"/>
+      </w:pPr>
+    </w:lvl>
+    <w:lvl w:ilvl="2" w:tplc="0409001B" w:tentative="1">
+      <w:start w:val="1"/>
+      <w:numFmt w:val="lowerRoman"/>
+      <w:lvlText w:val="%3."/>
+      <w:lvlJc w:val="right"/>
+      <w:pPr>
+        <w:ind w:left="1260" w:hanging="420"/>
+      </w:pPr>
+    </w:lvl>
+    <w:lvl w:ilvl="3" w:tplc="0409000F" w:tentative="1">
+      <w:start w:val="1"/>
+      <w:numFmt w:val="decimal"/>
+      <w:lvlText w:val="%4."/>
+      <w:lvlJc w:val="left"/>
+      <w:pPr>
+        <w:ind w:left="1680" w:hanging="420"/>
+      </w:pPr>
+    </w:lvl>
+    <w:lvl w:ilvl="4" w:tplc="04090019" w:tentative="1">
+      <w:start w:val="1"/>
+      <w:numFmt w:val="lowerLetter"/>
+      <w:lvlText w:val="%5)"/>
+      <w:lvlJc w:val="left"/>
+      <w:pPr>
+        <w:ind w:left="2100" w:hanging="420"/>
+      </w:pPr>
+    </w:lvl>
+    <w:lvl w:ilvl="5" w:tplc="0409001B" w:tentative="1">
+      <w:start w:val="1"/>
+      <w:numFmt w:val="lowerRoman"/>
+      <w:lvlText w:val="%6."/>
+      <w:lvlJc w:val="right"/>
+      <w:pPr>
+        <w:ind w:left="2520" w:hanging="420"/>
+      </w:pPr>
+    </w:lvl>
+    <w:lvl w:ilvl="6" w:tplc="0409000F" w:tentative="1">
+      <w:start w:val="1"/>
+      <w:numFmt w:val="decimal"/>
+      <w:lvlText w:val="%7."/>
+      <w:lvlJc w:val="left"/>
+      <w:pPr>
+        <w:ind w:left="2940" w:hanging="420"/>
+      </w:pPr>
+    </w:lvl>
+    <w:lvl w:ilvl="7" w:tplc="04090019" w:tentative="1">
+      <w:start w:val="1"/>
+      <w:numFmt w:val="lowerLetter"/>
+      <w:lvlText w:val="%8)"/>
+      <w:lvlJc w:val="left"/>
+      <w:pPr>
+        <w:ind w:left="3360" w:hanging="420"/>
+      </w:pPr>
+    </w:lvl>
+    <w:lvl w:ilvl="8" w:tplc="0409001B" w:tentative="1">
+      <w:start w:val="1"/>
+      <w:numFmt w:val="lowerRoman"/>
+      <w:lvlText w:val="%9."/>
+      <w:lvlJc w:val="right"/>
+      <w:pPr>
+        <w:ind w:left="3780" w:hanging="420"/>
+      </w:pPr>
+    </w:lvl>
+  </w:abstractNum>
+  <w:num w:numId="1">
+    <w:abstractNumId w:val="1"/>
+  </w:num>
+  <w:num w:numId="2">
+    <w:abstractNumId w:val="0"/>
+  </w:num>
+</w:numbering>
 </file>
 
 <file path=word/styles.xml><?xml version="1.0" encoding="utf-8"?>
@@ -1748,6 +2482,16 @@
       <w:szCs w:val="24"/>
     </w:rPr>
   </w:style>
+  <w:style w:type="paragraph" w:styleId="a7">
+    <w:name w:val="List Paragraph"/>
+    <w:basedOn w:val="a"/>
+    <w:uiPriority w:val="34"/>
+    <w:qFormat/>
+    <w:rsid w:val="0061032B"/>
+    <w:pPr>
+      <w:ind w:firstLineChars="200" w:firstLine="420"/>
+    </w:pPr>
+  </w:style>
 </w:styles>
 </file>
 
@@ -2017,7 +2761,7 @@
 </file>
 
 <file path=customXml/itemProps1.xml><?xml version="1.0" encoding="utf-8"?>
-<ds:datastoreItem xmlns:ds="http://schemas.openxmlformats.org/officeDocument/2006/customXml" ds:itemID="{7702727E-12DA-4416-A066-90CF92ADB5E7}">
+<ds:datastoreItem xmlns:ds="http://schemas.openxmlformats.org/officeDocument/2006/customXml" ds:itemID="{2B669542-2CF6-4A70-95D8-B9A04AAE12D0}">
   <ds:schemaRefs>
     <ds:schemaRef ds:uri="http://schemas.openxmlformats.org/officeDocument/2006/bibliography"/>
   </ds:schemaRefs>

--- a/运维开发文档/Django编程基础.docx
+++ b/运维开发文档/Django编程基础.docx
@@ -305,7 +305,474 @@
       </w:r>
       <w:bookmarkEnd w:id="0"/>
     </w:p>
+    <w:p>
+      <w:pPr>
+        <w:pStyle w:val="2"/>
+      </w:pPr>
+      <w:r>
+        <w:rPr>
+          <w:rFonts w:hint="eastAsia"/>
+        </w:rPr>
+        <w:t>临时使用</w:t>
+      </w:r>
+    </w:p>
     <w:p/>
+    <w:p>
+      <w:r>
+        <w:rPr>
+          <w:rFonts w:hint="eastAsia"/>
+        </w:rPr>
+        <w:t>int</w:t>
+      </w:r>
+      <w:r>
+        <w:t>(x, base=10)</w:t>
+      </w:r>
+    </w:p>
+    <w:p>
+      <w:pPr>
+        <w:rPr>
+          <w:rFonts w:hint="eastAsia"/>
+        </w:rPr>
+      </w:pPr>
+      <w:r>
+        <w:rPr>
+          <w:rFonts w:hint="eastAsia"/>
+        </w:rPr>
+        <w:t>默认是</w:t>
+      </w:r>
+      <w:r>
+        <w:rPr>
+          <w:rFonts w:hint="eastAsia"/>
+        </w:rPr>
+        <w:t>10</w:t>
+      </w:r>
+      <w:r>
+        <w:rPr>
+          <w:rFonts w:hint="eastAsia"/>
+        </w:rPr>
+        <w:t>进制，如果想计算一个</w:t>
+      </w:r>
+      <w:r>
+        <w:rPr>
+          <w:rFonts w:hint="eastAsia"/>
+        </w:rPr>
+        <w:t>2</w:t>
+      </w:r>
+      <w:r>
+        <w:rPr>
+          <w:rFonts w:hint="eastAsia"/>
+        </w:rPr>
+        <w:t>进制的数等于</w:t>
+      </w:r>
+      <w:r>
+        <w:rPr>
+          <w:rFonts w:hint="eastAsia"/>
+        </w:rPr>
+        <w:t>10</w:t>
+      </w:r>
+      <w:r>
+        <w:rPr>
+          <w:rFonts w:hint="eastAsia"/>
+        </w:rPr>
+        <w:t>进制的多少时，可以用</w:t>
+      </w:r>
+      <w:r>
+        <w:rPr>
+          <w:rFonts w:hint="eastAsia"/>
+        </w:rPr>
+        <w:t>base=2</w:t>
+      </w:r>
+    </w:p>
+    <w:p>
+      <w:r>
+        <w:t>int(“110”, base=2)</w:t>
+      </w:r>
+    </w:p>
+    <w:p>
+      <w:pPr>
+        <w:rPr>
+          <w:rFonts w:hint="eastAsia"/>
+        </w:rPr>
+      </w:pPr>
+      <w:r>
+        <w:rPr>
+          <w:rFonts w:hint="eastAsia"/>
+        </w:rPr>
+        <w:t>指定二进制数为</w:t>
+      </w:r>
+      <w:r>
+        <w:rPr>
+          <w:rFonts w:hint="eastAsia"/>
+        </w:rPr>
+        <w:t>110,</w:t>
+      </w:r>
+      <w:r>
+        <w:rPr>
+          <w:rFonts w:hint="eastAsia"/>
+        </w:rPr>
+        <w:t>计算出十进制为</w:t>
+      </w:r>
+      <w:r>
+        <w:rPr>
+          <w:rFonts w:hint="eastAsia"/>
+        </w:rPr>
+        <w:t>6</w:t>
+      </w:r>
+    </w:p>
+    <w:p>
+      <w:pPr>
+        <w:pStyle w:val="3"/>
+      </w:pPr>
+      <w:r>
+        <w:rPr>
+          <w:rFonts w:hint="eastAsia"/>
+        </w:rPr>
+        <w:t>functools</w:t>
+      </w:r>
+    </w:p>
+    <w:p>
+      <w:pPr>
+        <w:pStyle w:val="4"/>
+      </w:pPr>
+      <w:r>
+        <w:rPr>
+          <w:rFonts w:hint="eastAsia"/>
+        </w:rPr>
+        <w:t>part</w:t>
+      </w:r>
+      <w:r>
+        <w:t>ial</w:t>
+      </w:r>
+    </w:p>
+    <w:p>
+      <w:r>
+        <w:rPr>
+          <w:rFonts w:hint="eastAsia"/>
+        </w:rPr>
+        <w:t>修改函数签名，使用一些参数固化</w:t>
+      </w:r>
+      <w:r>
+        <w:rPr>
+          <w:rFonts w:hint="eastAsia"/>
+        </w:rPr>
+        <w:t>，以生成一个更为简单的函数</w:t>
+      </w:r>
+    </w:p>
+    <w:p>
+      <w:r>
+        <w:rPr>
+          <w:rFonts w:hint="eastAsia"/>
+        </w:rPr>
+        <w:t>示例：</w:t>
+      </w:r>
+    </w:p>
+    <w:p>
+      <w:pPr>
+        <w:pStyle w:val="a7"/>
+        <w:numPr>
+          <w:ilvl w:val="0"/>
+          <w:numId w:val="4"/>
+        </w:numPr>
+        <w:ind w:firstLineChars="0"/>
+      </w:pPr>
+      <w:r>
+        <w:rPr>
+          <w:rFonts w:hint="eastAsia"/>
+        </w:rPr>
+        <w:t>生成接受一个二进制字符串参数的函数，计算出十进制的值</w:t>
+      </w:r>
+    </w:p>
+    <w:p>
+      <w:pPr>
+        <w:pStyle w:val="a7"/>
+        <w:ind w:left="780" w:firstLineChars="0" w:firstLine="0"/>
+      </w:pPr>
+      <w:r>
+        <w:t>&gt;&gt;&gt;</w:t>
+      </w:r>
+      <w:r>
+        <w:t>basetwo = partial(int, base=2)</w:t>
+      </w:r>
+    </w:p>
+    <w:p>
+      <w:pPr>
+        <w:pStyle w:val="a7"/>
+        <w:ind w:left="780" w:firstLineChars="0" w:firstLine="0"/>
+        <w:rPr>
+          <w:rFonts w:hint="eastAsia"/>
+        </w:rPr>
+      </w:pPr>
+      <w:r>
+        <w:t>&gt;&gt;&gt;</w:t>
+      </w:r>
+      <w:r>
+        <w:t>basetwo("11111")</w:t>
+      </w:r>
+      <w:r>
+        <w:t xml:space="preserve"> #31</w:t>
+      </w:r>
+    </w:p>
+    <w:p>
+      <w:pPr>
+        <w:pStyle w:val="4"/>
+      </w:pPr>
+      <w:r>
+        <w:rPr>
+          <w:rFonts w:hint="eastAsia"/>
+        </w:rPr>
+        <w:t>wrap</w:t>
+      </w:r>
+      <w:r>
+        <w:t>s</w:t>
+      </w:r>
+    </w:p>
+    <w:p>
+      <w:pPr>
+        <w:rPr>
+          <w:rFonts w:hint="eastAsia"/>
+        </w:rPr>
+      </w:pPr>
+      <w:r>
+        <w:rPr>
+          <w:rFonts w:hint="eastAsia"/>
+        </w:rPr>
+        <w:t>作用：对原函数的</w:t>
+      </w:r>
+      <w:r>
+        <w:rPr>
+          <w:rFonts w:hint="eastAsia"/>
+        </w:rPr>
+        <w:t>__doc__</w:t>
+      </w:r>
+      <w:r>
+        <w:rPr>
+          <w:rFonts w:hint="eastAsia"/>
+        </w:rPr>
+        <w:t>、</w:t>
+      </w:r>
+      <w:r>
+        <w:rPr>
+          <w:rFonts w:hint="eastAsia"/>
+        </w:rPr>
+        <w:t>__name__</w:t>
+      </w:r>
+      <w:r>
+        <w:rPr>
+          <w:rFonts w:hint="eastAsia"/>
+        </w:rPr>
+        <w:t>、</w:t>
+      </w:r>
+      <w:r>
+        <w:rPr>
+          <w:rFonts w:hint="eastAsia"/>
+        </w:rPr>
+        <w:t>__module__</w:t>
+      </w:r>
+      <w:r>
+        <w:rPr>
+          <w:rFonts w:hint="eastAsia"/>
+        </w:rPr>
+        <w:t>、</w:t>
+      </w:r>
+      <w:r>
+        <w:rPr>
+          <w:rFonts w:hint="eastAsia"/>
+        </w:rPr>
+        <w:t>__dict__</w:t>
+      </w:r>
+      <w:bookmarkStart w:id="1" w:name="_GoBack"/>
+      <w:bookmarkEnd w:id="1"/>
+      <w:r>
+        <w:t xml:space="preserve"> </w:t>
+      </w:r>
+      <w:r>
+        <w:rPr>
+          <w:rFonts w:hint="eastAsia"/>
+        </w:rPr>
+        <w:t>重新设定</w:t>
+      </w:r>
+    </w:p>
+    <w:p>
+      <w:pPr>
+        <w:rPr>
+          <w:rFonts w:hint="eastAsia"/>
+        </w:rPr>
+      </w:pPr>
+      <w:r>
+        <w:rPr>
+          <w:rFonts w:hint="eastAsia"/>
+        </w:rPr>
+        <w:t>源码：</w:t>
+      </w:r>
+    </w:p>
+    <w:p>
+      <w:r>
+        <w:t>def wraps(wrapped,</w:t>
+      </w:r>
+    </w:p>
+    <w:p>
+      <w:r>
+        <w:t xml:space="preserve">          assigned = WRAPPER_ASSIGNMENTS,</w:t>
+      </w:r>
+    </w:p>
+    <w:p>
+      <w:pPr>
+        <w:rPr>
+          <w:rFonts w:hint="eastAsia"/>
+        </w:rPr>
+      </w:pPr>
+      <w:r>
+        <w:t xml:space="preserve">      </w:t>
+      </w:r>
+      <w:r>
+        <w:t xml:space="preserve">    updated = WRAPPER_UPDATES):</w:t>
+      </w:r>
+    </w:p>
+    <w:p>
+      <w:r>
+        <w:t xml:space="preserve">    return partial(update_wrapper, wrapped=wrapped,</w:t>
+      </w:r>
+    </w:p>
+    <w:p>
+      <w:r>
+        <w:lastRenderedPageBreak/>
+        <w:t xml:space="preserve">                   assigned=assigned, updated=updated)</w:t>
+      </w:r>
+    </w:p>
+    <w:p/>
+    <w:p>
+      <w:r>
+        <w:rPr>
+          <w:rFonts w:hint="eastAsia"/>
+        </w:rPr>
+        <w:t>示例：</w:t>
+      </w:r>
+    </w:p>
+    <w:p>
+      <w:r>
+        <w:tab/>
+      </w:r>
+      <w:r>
+        <w:t>from functools import wraps</w:t>
+      </w:r>
+    </w:p>
+    <w:p/>
+    <w:p>
+      <w:r>
+        <w:t>def my_decorator(f):</w:t>
+      </w:r>
+    </w:p>
+    <w:p>
+      <w:r>
+        <w:t xml:space="preserve">    @wraps(f)</w:t>
+      </w:r>
+    </w:p>
+    <w:p>
+      <w:r>
+        <w:t xml:space="preserve">    def wrapper(*args, **kwargs):</w:t>
+      </w:r>
+    </w:p>
+    <w:p>
+      <w:r>
+        <w:t xml:space="preserve">        print "Calling decorated function"</w:t>
+      </w:r>
+    </w:p>
+    <w:p>
+      <w:r>
+        <w:t xml:space="preserve">        return f(*args, **kwargs)</w:t>
+      </w:r>
+    </w:p>
+    <w:p>
+      <w:r>
+        <w:t xml:space="preserve">    return wrapper</w:t>
+      </w:r>
+    </w:p>
+    <w:p/>
+    <w:p>
+      <w:r>
+        <w:t>@my_decorator</w:t>
+      </w:r>
+    </w:p>
+    <w:p>
+      <w:r>
+        <w:t>def foo():</w:t>
+      </w:r>
+    </w:p>
+    <w:p>
+      <w:r>
+        <w:t xml:space="preserve">    """Docstring"""</w:t>
+      </w:r>
+    </w:p>
+    <w:p>
+      <w:r>
+        <w:t xml:space="preserve">    print 'Called foo function'</w:t>
+      </w:r>
+    </w:p>
+    <w:p/>
+    <w:p>
+      <w:r>
+        <w:t>foo()</w:t>
+      </w:r>
+    </w:p>
+    <w:p>
+      <w:r>
+        <w:t>print foo.__name__</w:t>
+      </w:r>
+    </w:p>
+    <w:p>
+      <w:r>
+        <w:t>print foo.__doc__</w:t>
+      </w:r>
+      <w:r>
+        <w:t xml:space="preserve"> </w:t>
+      </w:r>
+    </w:p>
+    <w:p>
+      <w:pPr>
+        <w:rPr>
+          <w:rFonts w:hint="eastAsia"/>
+        </w:rPr>
+      </w:pPr>
+      <w:r>
+        <w:rPr>
+          <w:rFonts w:hint="eastAsia"/>
+        </w:rPr>
+        <w:t>如果不在装饰器上添加</w:t>
+      </w:r>
+      <w:r>
+        <w:rPr>
+          <w:rFonts w:hint="eastAsia"/>
+        </w:rPr>
+        <w:t>wrap</w:t>
+      </w:r>
+      <w:r>
+        <w:t>s,</w:t>
+      </w:r>
+      <w:r>
+        <w:rPr>
+          <w:rFonts w:hint="eastAsia"/>
+        </w:rPr>
+        <w:t>则取不到原函数的</w:t>
+      </w:r>
+      <w:r>
+        <w:rPr>
+          <w:rFonts w:hint="eastAsia"/>
+        </w:rPr>
+        <w:t>__doc__, __name__</w:t>
+      </w:r>
+      <w:r>
+        <w:rPr>
+          <w:rFonts w:hint="eastAsia"/>
+        </w:rPr>
+        <w:t>也变为修饰器的</w:t>
+      </w:r>
+      <w:r>
+        <w:rPr>
+          <w:rFonts w:hint="eastAsia"/>
+        </w:rPr>
+        <w:t>wrapper</w:t>
+      </w:r>
+    </w:p>
     <w:p>
       <w:pPr>
         <w:pStyle w:val="2"/>
@@ -352,9 +819,6 @@
       <w:pPr>
         <w:pStyle w:val="a7"/>
         <w:ind w:left="360" w:firstLineChars="0" w:firstLine="0"/>
-        <w:rPr>
-          <w:rFonts w:hint="eastAsia"/>
-        </w:rPr>
       </w:pPr>
       <w:r>
         <w:rPr>
@@ -515,9 +979,6 @@
       <w:pPr>
         <w:pStyle w:val="a7"/>
         <w:ind w:left="360" w:firstLineChars="0" w:firstLine="0"/>
-        <w:rPr>
-          <w:rFonts w:hint="eastAsia"/>
-        </w:rPr>
       </w:pPr>
       <w:r>
         <w:rPr>
@@ -573,9 +1034,6 @@
       <w:pPr>
         <w:pStyle w:val="a7"/>
         <w:ind w:left="360" w:firstLineChars="0" w:firstLine="0"/>
-        <w:rPr>
-          <w:rFonts w:hint="eastAsia"/>
-        </w:rPr>
       </w:pPr>
       <w:r>
         <w:rPr>
@@ -592,9 +1050,6 @@
           <w:numId w:val="1"/>
         </w:numPr>
         <w:ind w:firstLineChars="0"/>
-        <w:rPr>
-          <w:rFonts w:hint="eastAsia"/>
-        </w:rPr>
       </w:pPr>
       <w:r>
         <w:rPr>
@@ -619,9 +1074,6 @@
       <w:pPr>
         <w:pStyle w:val="a7"/>
         <w:ind w:left="360" w:firstLineChars="0" w:firstLine="0"/>
-        <w:rPr>
-          <w:rFonts w:hint="eastAsia"/>
-        </w:rPr>
       </w:pPr>
       <w:r>
         <w:rPr>
@@ -668,6 +1120,7 @@
         <w:rPr>
           <w:rFonts w:hint="eastAsia"/>
         </w:rPr>
+        <w:lastRenderedPageBreak/>
         <w:t>vie</w:t>
       </w:r>
       <w:r>
@@ -754,9 +1207,6 @@
           <w:numId w:val="1"/>
         </w:numPr>
         <w:ind w:firstLineChars="0"/>
-        <w:rPr>
-          <w:rFonts w:hint="eastAsia"/>
-        </w:rPr>
       </w:pPr>
       <w:r>
         <w:rPr>
@@ -784,7 +1234,6 @@
         <w:rPr>
           <w:rFonts w:hint="eastAsia"/>
         </w:rPr>
-        <w:lastRenderedPageBreak/>
         <w:t>最常用的数据库引擎</w:t>
       </w:r>
     </w:p>
@@ -844,9 +1293,6 @@
       <w:pPr>
         <w:pStyle w:val="a7"/>
         <w:ind w:left="360" w:firstLineChars="0" w:firstLine="0"/>
-        <w:rPr>
-          <w:rFonts w:hint="eastAsia"/>
-        </w:rPr>
       </w:pPr>
       <w:r>
         <w:rPr>
@@ -854,15 +1300,646 @@
         </w:rPr>
         <w:t>python manage.py createsuperuser</w:t>
       </w:r>
-      <w:bookmarkStart w:id="1" w:name="_GoBack"/>
-      <w:bookmarkEnd w:id="1"/>
-    </w:p>
-    <w:p>
-      <w:pPr>
-        <w:rPr>
-          <w:rFonts w:hint="eastAsia"/>
-        </w:rPr>
-      </w:pPr>
+    </w:p>
+    <w:p/>
+    <w:p>
+      <w:pPr>
+        <w:pStyle w:val="2"/>
+      </w:pPr>
+      <w:r>
+        <w:rPr>
+          <w:rFonts w:hint="eastAsia"/>
+        </w:rPr>
+        <w:t>vie</w:t>
+      </w:r>
+      <w:r>
+        <w:t>w</w:t>
+      </w:r>
+    </w:p>
+    <w:p>
+      <w:pPr>
+        <w:pStyle w:val="3"/>
+      </w:pPr>
+      <w:r>
+        <w:rPr>
+          <w:rFonts w:hint="eastAsia"/>
+        </w:rPr>
+        <w:t>Te</w:t>
+      </w:r>
+      <w:r>
+        <w:t>mplateView</w:t>
+      </w:r>
+    </w:p>
+    <w:p>
+      <w:r>
+        <w:rPr>
+          <w:rFonts w:hint="eastAsia"/>
+          <w:noProof/>
+        </w:rPr>
+        <w:drawing>
+          <wp:inline distT="0" distB="0" distL="0" distR="0">
+            <wp:extent cx="5274310" cy="1717040"/>
+            <wp:effectExtent l="0" t="0" r="2540" b="0"/>
+            <wp:docPr id="1" name="图片 1"/>
+            <wp:cNvGraphicFramePr>
+              <a:graphicFrameLocks xmlns:a="http://schemas.openxmlformats.org/drawingml/2006/main" noChangeAspect="1"/>
+            </wp:cNvGraphicFramePr>
+            <a:graphic xmlns:a="http://schemas.openxmlformats.org/drawingml/2006/main">
+              <a:graphicData uri="http://schemas.openxmlformats.org/drawingml/2006/picture">
+                <pic:pic xmlns:pic="http://schemas.openxmlformats.org/drawingml/2006/picture">
+                  <pic:nvPicPr>
+                    <pic:cNvPr id="1" name="RP4z3i8m38NtdC9ZGN03a92OOK28DJB5e8WqBR7BZu2xqxGfehGPRR_FpoyB5lHIPbQfr28pB7CdT9ULkHltL52z4ubEcwe-e632P8yJ68_FD_Gd7gbtgzqPka4ZWYVkMJocyWPaVQqwIMevo8mpqfDkAIii2cs8Yzmn_UoNsD8ECu8vh7D7TSF7MTqWvZr8FLLRTwBbKNJK4U4EvBNakeN5w-B1.png"/>
+                    <pic:cNvPicPr/>
+                  </pic:nvPicPr>
+                  <pic:blipFill>
+                    <a:blip r:embed="rId8">
+                      <a:extLst>
+                        <a:ext uri="{28A0092B-C50C-407E-A947-70E740481C1C}">
+                          <a14:useLocalDpi xmlns:a14="http://schemas.microsoft.com/office/drawing/2010/main" val="0"/>
+                        </a:ext>
+                      </a:extLst>
+                    </a:blip>
+                    <a:stretch>
+                      <a:fillRect/>
+                    </a:stretch>
+                  </pic:blipFill>
+                  <pic:spPr>
+                    <a:xfrm>
+                      <a:off x="0" y="0"/>
+                      <a:ext cx="5274310" cy="1717040"/>
+                    </a:xfrm>
+                    <a:prstGeom prst="rect">
+                      <a:avLst/>
+                    </a:prstGeom>
+                  </pic:spPr>
+                </pic:pic>
+              </a:graphicData>
+            </a:graphic>
+          </wp:inline>
+        </w:drawing>
+      </w:r>
+    </w:p>
+    <w:p>
+      <w:r>
+        <w:rPr>
+          <w:rFonts w:hint="eastAsia"/>
+        </w:rPr>
+        <w:t>as_view</w:t>
+      </w:r>
+      <w:r>
+        <w:rPr>
+          <w:rFonts w:hint="eastAsia"/>
+        </w:rPr>
+        <w:t>是</w:t>
+      </w:r>
+      <w:r>
+        <w:rPr>
+          <w:rFonts w:hint="eastAsia"/>
+        </w:rPr>
+        <w:t>View</w:t>
+      </w:r>
+      <w:r>
+        <w:rPr>
+          <w:rFonts w:hint="eastAsia"/>
+        </w:rPr>
+        <w:t>基类提供的类方法，用于</w:t>
+      </w:r>
+      <w:r>
+        <w:rPr>
+          <w:rFonts w:hint="eastAsia"/>
+        </w:rPr>
+        <w:t>disp</w:t>
+      </w:r>
+      <w:r>
+        <w:t>atch,</w:t>
+      </w:r>
+      <w:r>
+        <w:rPr>
+          <w:rFonts w:hint="eastAsia"/>
+        </w:rPr>
+        <w:t>根据请求方法，调用相应的方法处理请求，如发送了</w:t>
+      </w:r>
+      <w:r>
+        <w:rPr>
+          <w:rFonts w:hint="eastAsia"/>
+        </w:rPr>
+        <w:t>GET</w:t>
+      </w:r>
+      <w:r>
+        <w:rPr>
+          <w:rFonts w:hint="eastAsia"/>
+        </w:rPr>
+        <w:t>请求，那么在</w:t>
+      </w:r>
+      <w:r>
+        <w:rPr>
+          <w:rFonts w:hint="eastAsia"/>
+        </w:rPr>
+        <w:t>Vi</w:t>
+      </w:r>
+      <w:r>
+        <w:rPr>
+          <w:rFonts w:hint="eastAsia"/>
+        </w:rPr>
+        <w:t>ew()</w:t>
+      </w:r>
+      <w:r>
+        <w:rPr>
+          <w:rFonts w:hint="eastAsia"/>
+        </w:rPr>
+        <w:t>中就会分发到</w:t>
+      </w:r>
+      <w:r>
+        <w:rPr>
+          <w:rFonts w:hint="eastAsia"/>
+        </w:rPr>
+        <w:t>get()</w:t>
+      </w:r>
+      <w:r>
+        <w:rPr>
+          <w:rFonts w:hint="eastAsia"/>
+        </w:rPr>
+        <w:t>方法中处理</w:t>
+      </w:r>
+    </w:p>
+    <w:p>
+      <w:r>
+        <w:t>TemplateView</w:t>
+      </w:r>
+      <w:r>
+        <w:rPr>
+          <w:rFonts w:hint="eastAsia"/>
+        </w:rPr>
+        <w:t>源代码</w:t>
+      </w:r>
+    </w:p>
+    <w:p>
+      <w:pPr>
+        <w:widowControl/>
+        <w:shd w:val="clear" w:color="auto" w:fill="F8F8FF"/>
+        <w:tabs>
+          <w:tab w:val="left" w:pos="916"/>
+          <w:tab w:val="left" w:pos="1832"/>
+          <w:tab w:val="left" w:pos="2748"/>
+          <w:tab w:val="left" w:pos="3664"/>
+          <w:tab w:val="left" w:pos="4580"/>
+          <w:tab w:val="left" w:pos="5496"/>
+          <w:tab w:val="left" w:pos="6412"/>
+          <w:tab w:val="left" w:pos="7328"/>
+          <w:tab w:val="left" w:pos="8244"/>
+          <w:tab w:val="left" w:pos="9160"/>
+          <w:tab w:val="left" w:pos="10076"/>
+          <w:tab w:val="left" w:pos="10992"/>
+          <w:tab w:val="left" w:pos="11908"/>
+          <w:tab w:val="left" w:pos="12824"/>
+          <w:tab w:val="left" w:pos="13740"/>
+          <w:tab w:val="left" w:pos="14656"/>
+        </w:tabs>
+        <w:jc w:val="left"/>
+        <w:rPr>
+          <w:rFonts w:ascii="Courier New" w:eastAsia="宋体" w:hAnsi="Courier New" w:cs="Courier New"/>
+          <w:color w:val="000000"/>
+          <w:kern w:val="0"/>
+          <w:sz w:val="27"/>
+          <w:szCs w:val="27"/>
+        </w:rPr>
+      </w:pPr>
+      <w:r>
+        <w:rPr>
+          <w:rFonts w:ascii="Courier New" w:eastAsia="宋体" w:hAnsi="Courier New" w:cs="Courier New"/>
+          <w:b/>
+          <w:bCs/>
+          <w:color w:val="000000"/>
+          <w:kern w:val="0"/>
+          <w:sz w:val="27"/>
+          <w:szCs w:val="27"/>
+        </w:rPr>
+        <w:t xml:space="preserve">class </w:t>
+      </w:r>
+      <w:r>
+        <w:rPr>
+          <w:rFonts w:ascii="Courier New" w:eastAsia="宋体" w:hAnsi="Courier New" w:cs="Courier New"/>
+          <w:b/>
+          <w:bCs/>
+          <w:color w:val="445588"/>
+          <w:kern w:val="0"/>
+          <w:sz w:val="27"/>
+          <w:szCs w:val="27"/>
+        </w:rPr>
+        <w:t>TemplateView</w:t>
+      </w:r>
+      <w:r>
+        <w:rPr>
+          <w:rFonts w:ascii="Courier New" w:eastAsia="宋体" w:hAnsi="Courier New" w:cs="Courier New"/>
+          <w:color w:val="000000"/>
+          <w:kern w:val="0"/>
+          <w:sz w:val="27"/>
+          <w:szCs w:val="27"/>
+        </w:rPr>
+        <w:t>(TemplateResponseMixin, ContextMixin, View)</w:t>
+      </w:r>
+      <w:r>
+        <w:rPr>
+          <w:rFonts w:ascii="Courier New" w:eastAsia="宋体" w:hAnsi="Courier New" w:cs="Courier New"/>
+          <w:b/>
+          <w:bCs/>
+          <w:color w:val="000000"/>
+          <w:kern w:val="0"/>
+          <w:sz w:val="27"/>
+          <w:szCs w:val="27"/>
+        </w:rPr>
+        <w:t>:</w:t>
+      </w:r>
+      <w:r>
+        <w:rPr>
+          <w:rFonts w:ascii="Courier New" w:eastAsia="宋体" w:hAnsi="Courier New" w:cs="Courier New"/>
+          <w:b/>
+          <w:bCs/>
+          <w:color w:val="000000"/>
+          <w:kern w:val="0"/>
+          <w:sz w:val="27"/>
+          <w:szCs w:val="27"/>
+        </w:rPr>
+        <w:br/>
+        <w:t xml:space="preserve">    </w:t>
+      </w:r>
+      <w:r>
+        <w:rPr>
+          <w:rFonts w:ascii="Courier New" w:eastAsia="宋体" w:hAnsi="Courier New" w:cs="Courier New"/>
+          <w:i/>
+          <w:iCs/>
+          <w:color w:val="999988"/>
+          <w:kern w:val="0"/>
+          <w:sz w:val="27"/>
+          <w:szCs w:val="27"/>
+        </w:rPr>
+        <w:t>"""</w:t>
+      </w:r>
+      <w:r>
+        <w:rPr>
+          <w:rFonts w:ascii="Courier New" w:eastAsia="宋体" w:hAnsi="Courier New" w:cs="Courier New"/>
+          <w:i/>
+          <w:iCs/>
+          <w:color w:val="999988"/>
+          <w:kern w:val="0"/>
+          <w:sz w:val="27"/>
+          <w:szCs w:val="27"/>
+        </w:rPr>
+        <w:br/>
+        <w:t xml:space="preserve">    A view that renders a template.  This view will also pass into the context</w:t>
+      </w:r>
+      <w:r>
+        <w:rPr>
+          <w:rFonts w:ascii="Courier New" w:eastAsia="宋体" w:hAnsi="Courier New" w:cs="Courier New"/>
+          <w:i/>
+          <w:iCs/>
+          <w:color w:val="999988"/>
+          <w:kern w:val="0"/>
+          <w:sz w:val="27"/>
+          <w:szCs w:val="27"/>
+        </w:rPr>
+        <w:br/>
+        <w:t xml:space="preserve">    any keyword arguments passed by the URLconf.</w:t>
+      </w:r>
+      <w:r>
+        <w:rPr>
+          <w:rFonts w:ascii="Courier New" w:eastAsia="宋体" w:hAnsi="Courier New" w:cs="Courier New"/>
+          <w:i/>
+          <w:iCs/>
+          <w:color w:val="999988"/>
+          <w:kern w:val="0"/>
+          <w:sz w:val="27"/>
+          <w:szCs w:val="27"/>
+        </w:rPr>
+        <w:br/>
+        <w:t xml:space="preserve">    """</w:t>
+      </w:r>
+      <w:r>
+        <w:rPr>
+          <w:rFonts w:ascii="Courier New" w:eastAsia="宋体" w:hAnsi="Courier New" w:cs="Courier New"/>
+          <w:i/>
+          <w:iCs/>
+          <w:color w:val="999988"/>
+          <w:kern w:val="0"/>
+          <w:sz w:val="27"/>
+          <w:szCs w:val="27"/>
+        </w:rPr>
+        <w:br/>
+        <w:t xml:space="preserve">    </w:t>
+      </w:r>
+      <w:r>
+        <w:rPr>
+          <w:rFonts w:ascii="Courier New" w:eastAsia="宋体" w:hAnsi="Courier New" w:cs="Courier New"/>
+          <w:b/>
+          <w:bCs/>
+          <w:color w:val="000000"/>
+          <w:kern w:val="0"/>
+          <w:sz w:val="27"/>
+          <w:szCs w:val="27"/>
+        </w:rPr>
+        <w:t xml:space="preserve">def </w:t>
+      </w:r>
+      <w:r>
+        <w:rPr>
+          <w:rFonts w:ascii="Courier New" w:eastAsia="宋体" w:hAnsi="Courier New" w:cs="Courier New"/>
+          <w:b/>
+          <w:bCs/>
+          <w:color w:val="990000"/>
+          <w:kern w:val="0"/>
+          <w:sz w:val="27"/>
+          <w:szCs w:val="27"/>
+        </w:rPr>
+        <w:t>get</w:t>
+      </w:r>
+      <w:r>
+        <w:rPr>
+          <w:rFonts w:ascii="Courier New" w:eastAsia="宋体" w:hAnsi="Courier New" w:cs="Courier New"/>
+          <w:color w:val="000000"/>
+          <w:kern w:val="0"/>
+          <w:sz w:val="27"/>
+          <w:szCs w:val="27"/>
+        </w:rPr>
+        <w:t>(</w:t>
+      </w:r>
+      <w:r>
+        <w:rPr>
+          <w:rFonts w:ascii="Courier New" w:eastAsia="宋体" w:hAnsi="Courier New" w:cs="Courier New"/>
+          <w:color w:val="94558D"/>
+          <w:kern w:val="0"/>
+          <w:sz w:val="27"/>
+          <w:szCs w:val="27"/>
+        </w:rPr>
+        <w:t>self</w:t>
+      </w:r>
+      <w:r>
+        <w:rPr>
+          <w:rFonts w:ascii="Courier New" w:eastAsia="宋体" w:hAnsi="Courier New" w:cs="Courier New"/>
+          <w:color w:val="000000"/>
+          <w:kern w:val="0"/>
+          <w:sz w:val="27"/>
+          <w:szCs w:val="27"/>
+        </w:rPr>
+        <w:t xml:space="preserve">, </w:t>
+      </w:r>
+      <w:r>
+        <w:rPr>
+          <w:rFonts w:ascii="Courier New" w:eastAsia="宋体" w:hAnsi="Courier New" w:cs="Courier New"/>
+          <w:i/>
+          <w:iCs/>
+          <w:color w:val="000000"/>
+          <w:kern w:val="0"/>
+          <w:sz w:val="27"/>
+          <w:szCs w:val="27"/>
+        </w:rPr>
+        <w:t>request</w:t>
+      </w:r>
+      <w:r>
+        <w:rPr>
+          <w:rFonts w:ascii="Courier New" w:eastAsia="宋体" w:hAnsi="Courier New" w:cs="Courier New"/>
+          <w:color w:val="000000"/>
+          <w:kern w:val="0"/>
+          <w:sz w:val="27"/>
+          <w:szCs w:val="27"/>
+        </w:rPr>
+        <w:t xml:space="preserve">, </w:t>
+      </w:r>
+      <w:r>
+        <w:rPr>
+          <w:rFonts w:ascii="Courier New" w:eastAsia="宋体" w:hAnsi="Courier New" w:cs="Courier New"/>
+          <w:i/>
+          <w:iCs/>
+          <w:color w:val="000000"/>
+          <w:kern w:val="0"/>
+          <w:sz w:val="27"/>
+          <w:szCs w:val="27"/>
+        </w:rPr>
+        <w:t>*args</w:t>
+      </w:r>
+      <w:r>
+        <w:rPr>
+          <w:rFonts w:ascii="Courier New" w:eastAsia="宋体" w:hAnsi="Courier New" w:cs="Courier New"/>
+          <w:color w:val="000000"/>
+          <w:kern w:val="0"/>
+          <w:sz w:val="27"/>
+          <w:szCs w:val="27"/>
+        </w:rPr>
+        <w:t xml:space="preserve">, </w:t>
+      </w:r>
+      <w:r>
+        <w:rPr>
+          <w:rFonts w:ascii="Courier New" w:eastAsia="宋体" w:hAnsi="Courier New" w:cs="Courier New"/>
+          <w:i/>
+          <w:iCs/>
+          <w:color w:val="000000"/>
+          <w:kern w:val="0"/>
+          <w:sz w:val="27"/>
+          <w:szCs w:val="27"/>
+        </w:rPr>
+        <w:t>**kwargs</w:t>
+      </w:r>
+      <w:r>
+        <w:rPr>
+          <w:rFonts w:ascii="Courier New" w:eastAsia="宋体" w:hAnsi="Courier New" w:cs="Courier New"/>
+          <w:color w:val="000000"/>
+          <w:kern w:val="0"/>
+          <w:sz w:val="27"/>
+          <w:szCs w:val="27"/>
+        </w:rPr>
+        <w:t>)</w:t>
+      </w:r>
+      <w:r>
+        <w:rPr>
+          <w:rFonts w:ascii="Courier New" w:eastAsia="宋体" w:hAnsi="Courier New" w:cs="Courier New"/>
+          <w:b/>
+          <w:bCs/>
+          <w:color w:val="000000"/>
+          <w:kern w:val="0"/>
+          <w:sz w:val="27"/>
+          <w:szCs w:val="27"/>
+        </w:rPr>
+        <w:t>:</w:t>
+      </w:r>
+      <w:r>
+        <w:rPr>
+          <w:rFonts w:ascii="Courier New" w:eastAsia="宋体" w:hAnsi="Courier New" w:cs="Courier New"/>
+          <w:b/>
+          <w:bCs/>
+          <w:color w:val="000000"/>
+          <w:kern w:val="0"/>
+          <w:sz w:val="27"/>
+          <w:szCs w:val="27"/>
+        </w:rPr>
+        <w:br/>
+        <w:t xml:space="preserve">        </w:t>
+      </w:r>
+      <w:r>
+        <w:rPr>
+          <w:rFonts w:ascii="Courier New" w:eastAsia="宋体" w:hAnsi="Courier New" w:cs="Courier New"/>
+          <w:color w:val="000000"/>
+          <w:kern w:val="0"/>
+          <w:sz w:val="27"/>
+          <w:szCs w:val="27"/>
+        </w:rPr>
+        <w:t xml:space="preserve">context </w:t>
+      </w:r>
+      <w:r>
+        <w:rPr>
+          <w:rFonts w:ascii="Courier New" w:eastAsia="宋体" w:hAnsi="Courier New" w:cs="Courier New"/>
+          <w:b/>
+          <w:bCs/>
+          <w:color w:val="000000"/>
+          <w:kern w:val="0"/>
+          <w:sz w:val="27"/>
+          <w:szCs w:val="27"/>
+        </w:rPr>
+        <w:t xml:space="preserve">= </w:t>
+      </w:r>
+      <w:r>
+        <w:rPr>
+          <w:rFonts w:ascii="Courier New" w:eastAsia="宋体" w:hAnsi="Courier New" w:cs="Courier New"/>
+          <w:color w:val="94558D"/>
+          <w:kern w:val="0"/>
+          <w:sz w:val="27"/>
+          <w:szCs w:val="27"/>
+        </w:rPr>
+        <w:t>self</w:t>
+      </w:r>
+      <w:r>
+        <w:rPr>
+          <w:rFonts w:ascii="Courier New" w:eastAsia="宋体" w:hAnsi="Courier New" w:cs="Courier New"/>
+          <w:color w:val="000000"/>
+          <w:kern w:val="0"/>
+          <w:sz w:val="27"/>
+          <w:szCs w:val="27"/>
+        </w:rPr>
+        <w:t>.get_context_data(</w:t>
+      </w:r>
+      <w:r>
+        <w:rPr>
+          <w:rFonts w:ascii="Courier New" w:eastAsia="宋体" w:hAnsi="Courier New" w:cs="Courier New"/>
+          <w:b/>
+          <w:bCs/>
+          <w:color w:val="000000"/>
+          <w:kern w:val="0"/>
+          <w:sz w:val="27"/>
+          <w:szCs w:val="27"/>
+        </w:rPr>
+        <w:t>**</w:t>
+      </w:r>
+      <w:r>
+        <w:rPr>
+          <w:rFonts w:ascii="Courier New" w:eastAsia="宋体" w:hAnsi="Courier New" w:cs="Courier New"/>
+          <w:i/>
+          <w:iCs/>
+          <w:color w:val="000000"/>
+          <w:kern w:val="0"/>
+          <w:sz w:val="27"/>
+          <w:szCs w:val="27"/>
+        </w:rPr>
+        <w:t>kwargs</w:t>
+      </w:r>
+      <w:r>
+        <w:rPr>
+          <w:rFonts w:ascii="Courier New" w:eastAsia="宋体" w:hAnsi="Courier New" w:cs="Courier New"/>
+          <w:color w:val="000000"/>
+          <w:kern w:val="0"/>
+          <w:sz w:val="27"/>
+          <w:szCs w:val="27"/>
+        </w:rPr>
+        <w:t>)</w:t>
+      </w:r>
+      <w:r>
+        <w:rPr>
+          <w:rFonts w:ascii="Courier New" w:eastAsia="宋体" w:hAnsi="Courier New" w:cs="Courier New"/>
+          <w:color w:val="000000"/>
+          <w:kern w:val="0"/>
+          <w:sz w:val="27"/>
+          <w:szCs w:val="27"/>
+        </w:rPr>
+        <w:br/>
+        <w:t xml:space="preserve">        </w:t>
+      </w:r>
+      <w:r>
+        <w:rPr>
+          <w:rFonts w:ascii="Courier New" w:eastAsia="宋体" w:hAnsi="Courier New" w:cs="Courier New"/>
+          <w:b/>
+          <w:bCs/>
+          <w:color w:val="000000"/>
+          <w:kern w:val="0"/>
+          <w:sz w:val="27"/>
+          <w:szCs w:val="27"/>
+        </w:rPr>
+        <w:t xml:space="preserve">return </w:t>
+      </w:r>
+      <w:r>
+        <w:rPr>
+          <w:rFonts w:ascii="Courier New" w:eastAsia="宋体" w:hAnsi="Courier New" w:cs="Courier New"/>
+          <w:color w:val="94558D"/>
+          <w:kern w:val="0"/>
+          <w:sz w:val="27"/>
+          <w:szCs w:val="27"/>
+        </w:rPr>
+        <w:t>self</w:t>
+      </w:r>
+      <w:r>
+        <w:rPr>
+          <w:rFonts w:ascii="Courier New" w:eastAsia="宋体" w:hAnsi="Courier New" w:cs="Courier New"/>
+          <w:color w:val="000000"/>
+          <w:kern w:val="0"/>
+          <w:sz w:val="27"/>
+          <w:szCs w:val="27"/>
+        </w:rPr>
+        <w:t>.render_to_response(context)</w:t>
+      </w:r>
+    </w:p>
+    <w:p>
+      <w:pPr>
+        <w:rPr>
+          <w:rFonts w:hint="eastAsia"/>
+        </w:rPr>
+      </w:pPr>
+    </w:p>
+    <w:p>
+      <w:pPr>
+        <w:pStyle w:val="3"/>
+      </w:pPr>
+      <w:r>
+        <w:rPr>
+          <w:rFonts w:hint="eastAsia"/>
+        </w:rPr>
+        <w:lastRenderedPageBreak/>
+        <w:t>R</w:t>
+      </w:r>
+      <w:r>
+        <w:t>edirectView</w:t>
+      </w:r>
+    </w:p>
+    <w:p>
+      <w:pPr>
+        <w:pStyle w:val="3"/>
+      </w:pPr>
+      <w:r>
+        <w:t>FormView</w:t>
+      </w:r>
+    </w:p>
+    <w:p>
+      <w:pPr>
+        <w:pStyle w:val="3"/>
+      </w:pPr>
+      <w:r>
+        <w:t>DetailView</w:t>
+      </w:r>
+    </w:p>
+    <w:p>
+      <w:pPr>
+        <w:pStyle w:val="3"/>
+        <w:rPr>
+          <w:rFonts w:hint="eastAsia"/>
+        </w:rPr>
+      </w:pPr>
+      <w:r>
+        <w:t>ListView</w:t>
+      </w:r>
     </w:p>
     <w:p>
       <w:pPr>
@@ -1364,6 +2441,7 @@
         <w:rPr>
           <w:rFonts w:hint="eastAsia"/>
         </w:rPr>
+        <w:lastRenderedPageBreak/>
         <w:t>为</w:t>
       </w:r>
       <w:r>
@@ -1444,7 +2522,6 @@
         <w:pStyle w:val="1"/>
       </w:pPr>
       <w:r>
-        <w:lastRenderedPageBreak/>
         <w:t>第三方工具库</w:t>
       </w:r>
     </w:p>
@@ -1784,11 +2861,195 @@
       </w:pPr>
     </w:lvl>
   </w:abstractNum>
+  <w:abstractNum w:abstractNumId="2">
+    <w:nsid w:val="4A962119"/>
+    <w:multiLevelType w:val="hybridMultilevel"/>
+    <w:tmpl w:val="35F43662"/>
+    <w:lvl w:ilvl="0" w:tplc="9A1CB4F2">
+      <w:start w:val="1"/>
+      <w:numFmt w:val="decimal"/>
+      <w:lvlText w:val="%1."/>
+      <w:lvlJc w:val="left"/>
+      <w:pPr>
+        <w:ind w:left="780" w:hanging="360"/>
+      </w:pPr>
+      <w:rPr>
+        <w:rFonts w:hint="default"/>
+      </w:rPr>
+    </w:lvl>
+    <w:lvl w:ilvl="1" w:tplc="04090019" w:tentative="1">
+      <w:start w:val="1"/>
+      <w:numFmt w:val="lowerLetter"/>
+      <w:lvlText w:val="%2)"/>
+      <w:lvlJc w:val="left"/>
+      <w:pPr>
+        <w:ind w:left="1260" w:hanging="420"/>
+      </w:pPr>
+    </w:lvl>
+    <w:lvl w:ilvl="2" w:tplc="0409001B" w:tentative="1">
+      <w:start w:val="1"/>
+      <w:numFmt w:val="lowerRoman"/>
+      <w:lvlText w:val="%3."/>
+      <w:lvlJc w:val="right"/>
+      <w:pPr>
+        <w:ind w:left="1680" w:hanging="420"/>
+      </w:pPr>
+    </w:lvl>
+    <w:lvl w:ilvl="3" w:tplc="0409000F" w:tentative="1">
+      <w:start w:val="1"/>
+      <w:numFmt w:val="decimal"/>
+      <w:lvlText w:val="%4."/>
+      <w:lvlJc w:val="left"/>
+      <w:pPr>
+        <w:ind w:left="2100" w:hanging="420"/>
+      </w:pPr>
+    </w:lvl>
+    <w:lvl w:ilvl="4" w:tplc="04090019" w:tentative="1">
+      <w:start w:val="1"/>
+      <w:numFmt w:val="lowerLetter"/>
+      <w:lvlText w:val="%5)"/>
+      <w:lvlJc w:val="left"/>
+      <w:pPr>
+        <w:ind w:left="2520" w:hanging="420"/>
+      </w:pPr>
+    </w:lvl>
+    <w:lvl w:ilvl="5" w:tplc="0409001B" w:tentative="1">
+      <w:start w:val="1"/>
+      <w:numFmt w:val="lowerRoman"/>
+      <w:lvlText w:val="%6."/>
+      <w:lvlJc w:val="right"/>
+      <w:pPr>
+        <w:ind w:left="2940" w:hanging="420"/>
+      </w:pPr>
+    </w:lvl>
+    <w:lvl w:ilvl="6" w:tplc="0409000F" w:tentative="1">
+      <w:start w:val="1"/>
+      <w:numFmt w:val="decimal"/>
+      <w:lvlText w:val="%7."/>
+      <w:lvlJc w:val="left"/>
+      <w:pPr>
+        <w:ind w:left="3360" w:hanging="420"/>
+      </w:pPr>
+    </w:lvl>
+    <w:lvl w:ilvl="7" w:tplc="04090019" w:tentative="1">
+      <w:start w:val="1"/>
+      <w:numFmt w:val="lowerLetter"/>
+      <w:lvlText w:val="%8)"/>
+      <w:lvlJc w:val="left"/>
+      <w:pPr>
+        <w:ind w:left="3780" w:hanging="420"/>
+      </w:pPr>
+    </w:lvl>
+    <w:lvl w:ilvl="8" w:tplc="0409001B" w:tentative="1">
+      <w:start w:val="1"/>
+      <w:numFmt w:val="lowerRoman"/>
+      <w:lvlText w:val="%9."/>
+      <w:lvlJc w:val="right"/>
+      <w:pPr>
+        <w:ind w:left="4200" w:hanging="420"/>
+      </w:pPr>
+    </w:lvl>
+  </w:abstractNum>
+  <w:abstractNum w:abstractNumId="3">
+    <w:nsid w:val="5BDD0508"/>
+    <w:multiLevelType w:val="hybridMultilevel"/>
+    <w:tmpl w:val="7F22D758"/>
+    <w:lvl w:ilvl="0" w:tplc="DE24946C">
+      <w:start w:val="1"/>
+      <w:numFmt w:val="decimal"/>
+      <w:lvlText w:val="%1."/>
+      <w:lvlJc w:val="left"/>
+      <w:pPr>
+        <w:ind w:left="780" w:hanging="360"/>
+      </w:pPr>
+      <w:rPr>
+        <w:rFonts w:hint="default"/>
+      </w:rPr>
+    </w:lvl>
+    <w:lvl w:ilvl="1" w:tplc="04090019" w:tentative="1">
+      <w:start w:val="1"/>
+      <w:numFmt w:val="lowerLetter"/>
+      <w:lvlText w:val="%2)"/>
+      <w:lvlJc w:val="left"/>
+      <w:pPr>
+        <w:ind w:left="1260" w:hanging="420"/>
+      </w:pPr>
+    </w:lvl>
+    <w:lvl w:ilvl="2" w:tplc="0409001B" w:tentative="1">
+      <w:start w:val="1"/>
+      <w:numFmt w:val="lowerRoman"/>
+      <w:lvlText w:val="%3."/>
+      <w:lvlJc w:val="right"/>
+      <w:pPr>
+        <w:ind w:left="1680" w:hanging="420"/>
+      </w:pPr>
+    </w:lvl>
+    <w:lvl w:ilvl="3" w:tplc="0409000F" w:tentative="1">
+      <w:start w:val="1"/>
+      <w:numFmt w:val="decimal"/>
+      <w:lvlText w:val="%4."/>
+      <w:lvlJc w:val="left"/>
+      <w:pPr>
+        <w:ind w:left="2100" w:hanging="420"/>
+      </w:pPr>
+    </w:lvl>
+    <w:lvl w:ilvl="4" w:tplc="04090019" w:tentative="1">
+      <w:start w:val="1"/>
+      <w:numFmt w:val="lowerLetter"/>
+      <w:lvlText w:val="%5)"/>
+      <w:lvlJc w:val="left"/>
+      <w:pPr>
+        <w:ind w:left="2520" w:hanging="420"/>
+      </w:pPr>
+    </w:lvl>
+    <w:lvl w:ilvl="5" w:tplc="0409001B" w:tentative="1">
+      <w:start w:val="1"/>
+      <w:numFmt w:val="lowerRoman"/>
+      <w:lvlText w:val="%6."/>
+      <w:lvlJc w:val="right"/>
+      <w:pPr>
+        <w:ind w:left="2940" w:hanging="420"/>
+      </w:pPr>
+    </w:lvl>
+    <w:lvl w:ilvl="6" w:tplc="0409000F" w:tentative="1">
+      <w:start w:val="1"/>
+      <w:numFmt w:val="decimal"/>
+      <w:lvlText w:val="%7."/>
+      <w:lvlJc w:val="left"/>
+      <w:pPr>
+        <w:ind w:left="3360" w:hanging="420"/>
+      </w:pPr>
+    </w:lvl>
+    <w:lvl w:ilvl="7" w:tplc="04090019" w:tentative="1">
+      <w:start w:val="1"/>
+      <w:numFmt w:val="lowerLetter"/>
+      <w:lvlText w:val="%8)"/>
+      <w:lvlJc w:val="left"/>
+      <w:pPr>
+        <w:ind w:left="3780" w:hanging="420"/>
+      </w:pPr>
+    </w:lvl>
+    <w:lvl w:ilvl="8" w:tplc="0409001B" w:tentative="1">
+      <w:start w:val="1"/>
+      <w:numFmt w:val="lowerRoman"/>
+      <w:lvlText w:val="%9."/>
+      <w:lvlJc w:val="right"/>
+      <w:pPr>
+        <w:ind w:left="4200" w:hanging="420"/>
+      </w:pPr>
+    </w:lvl>
+  </w:abstractNum>
   <w:num w:numId="1">
     <w:abstractNumId w:val="1"/>
   </w:num>
   <w:num w:numId="2">
     <w:abstractNumId w:val="0"/>
+  </w:num>
+  <w:num w:numId="3">
+    <w:abstractNumId w:val="3"/>
+  </w:num>
+  <w:num w:numId="4">
+    <w:abstractNumId w:val="2"/>
   </w:num>
 </w:numbering>
 </file>
@@ -2255,6 +3516,29 @@
       <w:szCs w:val="32"/>
     </w:rPr>
   </w:style>
+  <w:style w:type="paragraph" w:styleId="4">
+    <w:name w:val="heading 4"/>
+    <w:basedOn w:val="a"/>
+    <w:next w:val="a"/>
+    <w:link w:val="4Char"/>
+    <w:uiPriority w:val="9"/>
+    <w:unhideWhenUsed/>
+    <w:qFormat/>
+    <w:rsid w:val="00D1696E"/>
+    <w:pPr>
+      <w:keepNext/>
+      <w:keepLines/>
+      <w:spacing w:before="280" w:after="290" w:line="376" w:lineRule="auto"/>
+      <w:outlineLvl w:val="3"/>
+    </w:pPr>
+    <w:rPr>
+      <w:rFonts w:asciiTheme="majorHAnsi" w:eastAsiaTheme="majorEastAsia" w:hAnsiTheme="majorHAnsi" w:cstheme="majorBidi"/>
+      <w:b/>
+      <w:bCs/>
+      <w:sz w:val="28"/>
+      <w:szCs w:val="28"/>
+    </w:rPr>
+  </w:style>
   <w:style w:type="character" w:default="1" w:styleId="a0">
     <w:name w:val="Default Paragraph Font"/>
     <w:uiPriority w:val="1"/>
@@ -2491,6 +3775,71 @@
     <w:pPr>
       <w:ind w:firstLineChars="200" w:firstLine="420"/>
     </w:pPr>
+  </w:style>
+  <w:style w:type="paragraph" w:styleId="HTML">
+    <w:name w:val="HTML Preformatted"/>
+    <w:basedOn w:val="a"/>
+    <w:link w:val="HTMLChar"/>
+    <w:uiPriority w:val="99"/>
+    <w:semiHidden/>
+    <w:unhideWhenUsed/>
+    <w:rsid w:val="005F16AA"/>
+    <w:pPr>
+      <w:widowControl/>
+      <w:tabs>
+        <w:tab w:val="left" w:pos="916"/>
+        <w:tab w:val="left" w:pos="1832"/>
+        <w:tab w:val="left" w:pos="2748"/>
+        <w:tab w:val="left" w:pos="3664"/>
+        <w:tab w:val="left" w:pos="4580"/>
+        <w:tab w:val="left" w:pos="5496"/>
+        <w:tab w:val="left" w:pos="6412"/>
+        <w:tab w:val="left" w:pos="7328"/>
+        <w:tab w:val="left" w:pos="8244"/>
+        <w:tab w:val="left" w:pos="9160"/>
+        <w:tab w:val="left" w:pos="10076"/>
+        <w:tab w:val="left" w:pos="10992"/>
+        <w:tab w:val="left" w:pos="11908"/>
+        <w:tab w:val="left" w:pos="12824"/>
+        <w:tab w:val="left" w:pos="13740"/>
+        <w:tab w:val="left" w:pos="14656"/>
+      </w:tabs>
+      <w:jc w:val="left"/>
+    </w:pPr>
+    <w:rPr>
+      <w:rFonts w:ascii="宋体" w:eastAsia="宋体" w:hAnsi="宋体" w:cs="宋体"/>
+      <w:kern w:val="0"/>
+      <w:sz w:val="24"/>
+      <w:szCs w:val="24"/>
+    </w:rPr>
+  </w:style>
+  <w:style w:type="character" w:customStyle="1" w:styleId="HTMLChar">
+    <w:name w:val="HTML 预设格式 Char"/>
+    <w:basedOn w:val="a0"/>
+    <w:link w:val="HTML"/>
+    <w:uiPriority w:val="99"/>
+    <w:semiHidden/>
+    <w:rsid w:val="005F16AA"/>
+    <w:rPr>
+      <w:rFonts w:ascii="宋体" w:eastAsia="宋体" w:hAnsi="宋体" w:cs="宋体"/>
+      <w:kern w:val="0"/>
+      <w:sz w:val="24"/>
+      <w:szCs w:val="24"/>
+    </w:rPr>
+  </w:style>
+  <w:style w:type="character" w:customStyle="1" w:styleId="4Char">
+    <w:name w:val="标题 4 Char"/>
+    <w:basedOn w:val="a0"/>
+    <w:link w:val="4"/>
+    <w:uiPriority w:val="9"/>
+    <w:rsid w:val="00D1696E"/>
+    <w:rPr>
+      <w:rFonts w:asciiTheme="majorHAnsi" w:eastAsiaTheme="majorEastAsia" w:hAnsiTheme="majorHAnsi" w:cstheme="majorBidi"/>
+      <w:b/>
+      <w:bCs/>
+      <w:sz w:val="28"/>
+      <w:szCs w:val="28"/>
+    </w:rPr>
   </w:style>
 </w:styles>
 </file>
@@ -2761,7 +4110,7 @@
 </file>
 
 <file path=customXml/itemProps1.xml><?xml version="1.0" encoding="utf-8"?>
-<ds:datastoreItem xmlns:ds="http://schemas.openxmlformats.org/officeDocument/2006/customXml" ds:itemID="{2B669542-2CF6-4A70-95D8-B9A04AAE12D0}">
+<ds:datastoreItem xmlns:ds="http://schemas.openxmlformats.org/officeDocument/2006/customXml" ds:itemID="{B617B3A2-4B43-4AD3-8AC4-8375ABE95466}">
   <ds:schemaRefs>
     <ds:schemaRef ds:uri="http://schemas.openxmlformats.org/officeDocument/2006/bibliography"/>
   </ds:schemaRefs>

--- a/运维开发文档/Django编程基础.docx
+++ b/运维开发文档/Django编程基础.docx
@@ -329,11 +329,6 @@
       </w:r>
     </w:p>
     <w:p>
-      <w:pPr>
-        <w:rPr>
-          <w:rFonts w:hint="eastAsia"/>
-        </w:rPr>
-      </w:pPr>
       <w:r>
         <w:rPr>
           <w:rFonts w:hint="eastAsia"/>
@@ -389,11 +384,6 @@
       </w:r>
     </w:p>
     <w:p>
-      <w:pPr>
-        <w:rPr>
-          <w:rFonts w:hint="eastAsia"/>
-        </w:rPr>
-      </w:pPr>
       <w:r>
         <w:rPr>
           <w:rFonts w:hint="eastAsia"/>
@@ -498,9 +488,6 @@
       <w:pPr>
         <w:pStyle w:val="a7"/>
         <w:ind w:left="780" w:firstLineChars="0" w:firstLine="0"/>
-        <w:rPr>
-          <w:rFonts w:hint="eastAsia"/>
-        </w:rPr>
       </w:pPr>
       <w:r>
         <w:t>&gt;&gt;&gt;</w:t>
@@ -527,11 +514,6 @@
       </w:r>
     </w:p>
     <w:p>
-      <w:pPr>
-        <w:rPr>
-          <w:rFonts w:hint="eastAsia"/>
-        </w:rPr>
-      </w:pPr>
       <w:r>
         <w:rPr>
           <w:rFonts w:hint="eastAsia"/>
@@ -580,8 +562,6 @@
         </w:rPr>
         <w:t>__dict__</w:t>
       </w:r>
-      <w:bookmarkStart w:id="1" w:name="_GoBack"/>
-      <w:bookmarkEnd w:id="1"/>
       <w:r>
         <w:t xml:space="preserve"> </w:t>
       </w:r>
@@ -593,11 +573,6 @@
       </w:r>
     </w:p>
     <w:p>
-      <w:pPr>
-        <w:rPr>
-          <w:rFonts w:hint="eastAsia"/>
-        </w:rPr>
-      </w:pPr>
       <w:r>
         <w:rPr>
           <w:rFonts w:hint="eastAsia"/>
@@ -616,16 +591,8 @@
       </w:r>
     </w:p>
     <w:p>
-      <w:pPr>
-        <w:rPr>
-          <w:rFonts w:hint="eastAsia"/>
-        </w:rPr>
-      </w:pPr>
-      <w:r>
-        <w:t xml:space="preserve">      </w:t>
-      </w:r>
-      <w:r>
-        <w:t xml:space="preserve">    updated = WRAPPER_UPDATES):</w:t>
+      <w:r>
+        <w:t xml:space="preserve">          updated = WRAPPER_UPDATES):</w:t>
       </w:r>
     </w:p>
     <w:p>
@@ -651,8 +618,6 @@
     <w:p>
       <w:r>
         <w:tab/>
-      </w:r>
-      <w:r>
         <w:t>from functools import wraps</w:t>
       </w:r>
     </w:p>
@@ -721,18 +686,10 @@
     </w:p>
     <w:p>
       <w:r>
-        <w:t>print foo.__doc__</w:t>
-      </w:r>
-      <w:r>
-        <w:t xml:space="preserve"> </w:t>
-      </w:r>
-    </w:p>
-    <w:p>
-      <w:pPr>
-        <w:rPr>
-          <w:rFonts w:hint="eastAsia"/>
-        </w:rPr>
-      </w:pPr>
+        <w:t xml:space="preserve">print foo.__doc__ </w:t>
+      </w:r>
+    </w:p>
+    <w:p>
       <w:r>
         <w:rPr>
           <w:rFonts w:hint="eastAsia"/>
@@ -1892,12 +1849,216 @@
         <w:t>.render_to_response(context)</w:t>
       </w:r>
     </w:p>
-    <w:p>
-      <w:pPr>
-        <w:rPr>
-          <w:rFonts w:hint="eastAsia"/>
-        </w:rPr>
-      </w:pPr>
+    <w:p/>
+    <w:p>
+      <w:r>
+        <w:t>as_view()</w:t>
+      </w:r>
+      <w:r>
+        <w:rPr>
+          <w:rFonts w:hint="eastAsia"/>
+        </w:rPr>
+        <w:t>使用</w:t>
+      </w:r>
+    </w:p>
+    <w:p>
+      <w:r>
+        <w:t>urlpatterns = [</w:t>
+      </w:r>
+      <w:r>
+        <w:br/>
+      </w:r>
+      <w:r>
+        <w:lastRenderedPageBreak/>
+        <w:t xml:space="preserve">    url(r'^$', views.index, name='index'),</w:t>
+      </w:r>
+      <w:r>
+        <w:br/>
+        <w:t xml:space="preserve">    url(r'^about/', TemplateView.as_view(template_name="about.html"))</w:t>
+      </w:r>
+      <w:r>
+        <w:br/>
+        <w:t>]</w:t>
+      </w:r>
+    </w:p>
+    <w:p>
+      <w:r>
+        <w:rPr>
+          <w:rFonts w:hint="eastAsia"/>
+        </w:rPr>
+        <w:t>c</w:t>
+      </w:r>
+      <w:r>
+        <w:t xml:space="preserve">lass-base-view </w:t>
+      </w:r>
+      <w:r>
+        <w:rPr>
+          <w:rFonts w:hint="eastAsia"/>
+        </w:rPr>
+        <w:t>有两种方法</w:t>
+      </w:r>
+    </w:p>
+    <w:p>
+      <w:pPr>
+        <w:pStyle w:val="a7"/>
+        <w:numPr>
+          <w:ilvl w:val="0"/>
+          <w:numId w:val="5"/>
+        </w:numPr>
+        <w:ind w:firstLineChars="0"/>
+      </w:pPr>
+      <w:r>
+        <w:rPr>
+          <w:rFonts w:hint="eastAsia"/>
+        </w:rPr>
+        <w:t>as_view()</w:t>
+      </w:r>
+      <w:r>
+        <w:rPr>
+          <w:rFonts w:hint="eastAsia"/>
+        </w:rPr>
+        <w:t>传入参数，它会覆盖该</w:t>
+      </w:r>
+      <w:r>
+        <w:rPr>
+          <w:rFonts w:hint="eastAsia"/>
+        </w:rPr>
+        <w:t>view</w:t>
+      </w:r>
+      <w:r>
+        <w:rPr>
+          <w:rFonts w:hint="eastAsia"/>
+        </w:rPr>
+        <w:t>的属性，适合处理不复杂的情况</w:t>
+      </w:r>
+    </w:p>
+    <w:p>
+      <w:pPr>
+        <w:pStyle w:val="a7"/>
+        <w:numPr>
+          <w:ilvl w:val="0"/>
+          <w:numId w:val="5"/>
+        </w:numPr>
+        <w:ind w:firstLineChars="0"/>
+      </w:pPr>
+      <w:r>
+        <w:rPr>
+          <w:rFonts w:hint="eastAsia"/>
+        </w:rPr>
+        <w:t>继承该</w:t>
+      </w:r>
+      <w:r>
+        <w:rPr>
+          <w:rFonts w:hint="eastAsia"/>
+        </w:rPr>
+        <w:t>view</w:t>
+      </w:r>
+      <w:r>
+        <w:t>,</w:t>
+      </w:r>
+      <w:r>
+        <w:rPr>
+          <w:rFonts w:hint="eastAsia"/>
+        </w:rPr>
+        <w:t>重写其方法</w:t>
+      </w:r>
+      <w:r>
+        <w:rPr>
+          <w:rFonts w:hint="eastAsia"/>
+        </w:rPr>
+        <w:t>或属性</w:t>
+      </w:r>
+    </w:p>
+    <w:p>
+      <w:pPr>
+        <w:pStyle w:val="a7"/>
+        <w:ind w:left="360" w:firstLineChars="0" w:firstLine="0"/>
+      </w:pPr>
+      <w:r>
+        <w:rPr>
+          <w:rFonts w:hint="eastAsia"/>
+        </w:rPr>
+        <w:t>使用方法：</w:t>
+      </w:r>
+    </w:p>
+    <w:p>
+      <w:pPr>
+        <w:pStyle w:val="a7"/>
+        <w:ind w:left="360"/>
+      </w:pPr>
+      <w:r>
+        <w:t>urlpatterns = [</w:t>
+      </w:r>
+    </w:p>
+    <w:p>
+      <w:pPr>
+        <w:pStyle w:val="a7"/>
+        <w:ind w:left="360"/>
+      </w:pPr>
+      <w:r>
+        <w:t xml:space="preserve">    url(r'^$', views.index, name='index'),</w:t>
+      </w:r>
+    </w:p>
+    <w:p>
+      <w:pPr>
+        <w:pStyle w:val="a7"/>
+        <w:ind w:left="360"/>
+      </w:pPr>
+      <w:r>
+        <w:t xml:space="preserve">    # url(r'^about/', TemplateView.as_view(template_name="about.html"))</w:t>
+      </w:r>
+    </w:p>
+    <w:p>
+      <w:pPr>
+        <w:pStyle w:val="a7"/>
+        <w:ind w:left="360"/>
+      </w:pPr>
+      <w:r>
+        <w:t xml:space="preserve">    url(r'^about/', views.AboutView.as_view(), name='about')</w:t>
+      </w:r>
+    </w:p>
+    <w:p>
+      <w:pPr>
+        <w:pStyle w:val="a7"/>
+        <w:ind w:left="360" w:firstLineChars="300" w:firstLine="630"/>
+      </w:pPr>
+      <w:r>
+        <w:t>]</w:t>
+      </w:r>
+    </w:p>
+    <w:p>
+      <w:pPr>
+        <w:rPr>
+          <w:rFonts w:hint="eastAsia"/>
+        </w:rPr>
+      </w:pPr>
+      <w:r>
+        <w:rPr>
+          <w:rFonts w:hint="eastAsia"/>
+        </w:rPr>
+        <w:t xml:space="preserve">    </w:t>
+      </w:r>
+      <w:r>
+        <w:t>note:</w:t>
+      </w:r>
+      <w:r>
+        <w:rPr>
+          <w:rFonts w:hint="eastAsia"/>
+        </w:rPr>
+        <w:t>要用</w:t>
+      </w:r>
+      <w:r>
+        <w:rPr>
+          <w:rFonts w:hint="eastAsia"/>
+        </w:rPr>
+        <w:t>as_view()</w:t>
+      </w:r>
+      <w:r>
+        <w:rPr>
+          <w:rFonts w:hint="eastAsia"/>
+        </w:rPr>
+        <w:t>调用</w:t>
+      </w:r>
     </w:p>
     <w:p>
       <w:pPr>
@@ -1907,38 +2068,145 @@
         <w:rPr>
           <w:rFonts w:hint="eastAsia"/>
         </w:rPr>
+        <w:t>R</w:t>
+      </w:r>
+      <w:r>
+        <w:t>edirectView</w:t>
+      </w:r>
+    </w:p>
+    <w:p>
+      <w:pPr>
+        <w:pStyle w:val="3"/>
+      </w:pPr>
+      <w:r>
+        <w:t>FormView</w:t>
+      </w:r>
+    </w:p>
+    <w:p>
+      <w:pPr>
+        <w:pStyle w:val="3"/>
+      </w:pPr>
+      <w:r>
+        <w:t>DetailView</w:t>
+      </w:r>
+    </w:p>
+    <w:p>
+      <w:pPr>
+        <w:rPr>
+          <w:rFonts w:hint="eastAsia"/>
+        </w:rPr>
+      </w:pPr>
+      <w:bookmarkStart w:id="1" w:name="_GoBack"/>
+      <w:r>
+        <w:rPr>
+          <w:rFonts w:hint="eastAsia"/>
+          <w:noProof/>
+        </w:rPr>
+        <w:drawing>
+          <wp:inline distT="0" distB="0" distL="0" distR="0">
+            <wp:extent cx="5274310" cy="3399155"/>
+            <wp:effectExtent l="0" t="0" r="2540" b="0"/>
+            <wp:docPr id="4" name="图片 4"/>
+            <wp:cNvGraphicFramePr>
+              <a:graphicFrameLocks xmlns:a="http://schemas.openxmlformats.org/drawingml/2006/main" noChangeAspect="1"/>
+            </wp:cNvGraphicFramePr>
+            <a:graphic xmlns:a="http://schemas.openxmlformats.org/drawingml/2006/main">
+              <a:graphicData uri="http://schemas.openxmlformats.org/drawingml/2006/picture">
+                <pic:pic xmlns:pic="http://schemas.openxmlformats.org/drawingml/2006/picture">
+                  <pic:nvPicPr>
+                    <pic:cNvPr id="4" name="detail.png"/>
+                    <pic:cNvPicPr/>
+                  </pic:nvPicPr>
+                  <pic:blipFill>
+                    <a:blip r:embed="rId9">
+                      <a:extLst>
+                        <a:ext uri="{28A0092B-C50C-407E-A947-70E740481C1C}">
+                          <a14:useLocalDpi xmlns:a14="http://schemas.microsoft.com/office/drawing/2010/main" val="0"/>
+                        </a:ext>
+                      </a:extLst>
+                    </a:blip>
+                    <a:stretch>
+                      <a:fillRect/>
+                    </a:stretch>
+                  </pic:blipFill>
+                  <pic:spPr>
+                    <a:xfrm>
+                      <a:off x="0" y="0"/>
+                      <a:ext cx="5274310" cy="3399155"/>
+                    </a:xfrm>
+                    <a:prstGeom prst="rect">
+                      <a:avLst/>
+                    </a:prstGeom>
+                  </pic:spPr>
+                </pic:pic>
+              </a:graphicData>
+            </a:graphic>
+          </wp:inline>
+        </w:drawing>
+      </w:r>
+      <w:bookmarkEnd w:id="1"/>
+    </w:p>
+    <w:p>
+      <w:pPr>
+        <w:pStyle w:val="3"/>
+      </w:pPr>
+      <w:r>
         <w:lastRenderedPageBreak/>
-        <w:t>R</w:t>
-      </w:r>
-      <w:r>
-        <w:t>edirectView</w:t>
-      </w:r>
-    </w:p>
-    <w:p>
-      <w:pPr>
-        <w:pStyle w:val="3"/>
-      </w:pPr>
-      <w:r>
-        <w:t>FormView</w:t>
-      </w:r>
-    </w:p>
-    <w:p>
-      <w:pPr>
-        <w:pStyle w:val="3"/>
-      </w:pPr>
-      <w:r>
-        <w:t>DetailView</w:t>
-      </w:r>
-    </w:p>
-    <w:p>
-      <w:pPr>
-        <w:pStyle w:val="3"/>
-        <w:rPr>
-          <w:rFonts w:hint="eastAsia"/>
-        </w:rPr>
-      </w:pPr>
-      <w:r>
         <w:t>ListView</w:t>
+      </w:r>
+    </w:p>
+    <w:p>
+      <w:pPr>
+        <w:rPr>
+          <w:rFonts w:hint="eastAsia"/>
+        </w:rPr>
+      </w:pPr>
+      <w:r>
+        <w:rPr>
+          <w:rFonts w:hint="eastAsia"/>
+          <w:noProof/>
+        </w:rPr>
+        <w:drawing>
+          <wp:inline distT="0" distB="0" distL="0" distR="0">
+            <wp:extent cx="5274310" cy="3405505"/>
+            <wp:effectExtent l="0" t="0" r="2540" b="4445"/>
+            <wp:docPr id="3" name="图片 3"/>
+            <wp:cNvGraphicFramePr>
+              <a:graphicFrameLocks xmlns:a="http://schemas.openxmlformats.org/drawingml/2006/main" noChangeAspect="1"/>
+            </wp:cNvGraphicFramePr>
+            <a:graphic xmlns:a="http://schemas.openxmlformats.org/drawingml/2006/main">
+              <a:graphicData uri="http://schemas.openxmlformats.org/drawingml/2006/picture">
+                <pic:pic xmlns:pic="http://schemas.openxmlformats.org/drawingml/2006/picture">
+                  <pic:nvPicPr>
+                    <pic:cNvPr id="3" name="bLHDJyCm3BttL_Is3p697y2a2QuC449SewppIY1DIkooLMF_dIHDjum6QVHGgSz-zlEBqmKIDzHKCiiAoH7pEwq8ThGKEw7sMMwV4eWL7ShMdFWOGMwkykdqOyjDYPFiq7DV1Mmxpfwla0mlw91pP5yM7nSI7KaeGJtHPQu5rfoAjr3Lm6S3I3RJfIIxl41LIqxm35XhXH19fH1YYbUGp_C7hS07.png"/>
+                    <pic:cNvPicPr/>
+                  </pic:nvPicPr>
+                  <pic:blipFill>
+                    <a:blip r:embed="rId10">
+                      <a:extLst>
+                        <a:ext uri="{28A0092B-C50C-407E-A947-70E740481C1C}">
+                          <a14:useLocalDpi xmlns:a14="http://schemas.microsoft.com/office/drawing/2010/main" val="0"/>
+                        </a:ext>
+                      </a:extLst>
+                    </a:blip>
+                    <a:stretch>
+                      <a:fillRect/>
+                    </a:stretch>
+                  </pic:blipFill>
+                  <pic:spPr>
+                    <a:xfrm>
+                      <a:off x="0" y="0"/>
+                      <a:ext cx="5274310" cy="3405505"/>
+                    </a:xfrm>
+                    <a:prstGeom prst="rect">
+                      <a:avLst/>
+                    </a:prstGeom>
+                  </pic:spPr>
+                </pic:pic>
+              </a:graphicData>
+            </a:graphic>
+          </wp:inline>
+        </w:drawing>
       </w:r>
     </w:p>
     <w:p>
@@ -2290,6 +2558,7 @@
         <w:rPr>
           <w:rFonts w:hint="eastAsia"/>
         </w:rPr>
+        <w:lastRenderedPageBreak/>
         <w:t>Form</w:t>
       </w:r>
     </w:p>
@@ -2441,7 +2710,6 @@
         <w:rPr>
           <w:rFonts w:hint="eastAsia"/>
         </w:rPr>
-        <w:lastRenderedPageBreak/>
         <w:t>为</w:t>
       </w:r>
       <w:r>
@@ -3039,6 +3307,95 @@
       </w:pPr>
     </w:lvl>
   </w:abstractNum>
+  <w:abstractNum w:abstractNumId="4">
+    <w:nsid w:val="5CB01914"/>
+    <w:multiLevelType w:val="hybridMultilevel"/>
+    <w:tmpl w:val="002CFB3A"/>
+    <w:lvl w:ilvl="0" w:tplc="8E84D132">
+      <w:start w:val="1"/>
+      <w:numFmt w:val="decimal"/>
+      <w:lvlText w:val="%1."/>
+      <w:lvlJc w:val="left"/>
+      <w:pPr>
+        <w:ind w:left="360" w:hanging="360"/>
+      </w:pPr>
+      <w:rPr>
+        <w:rFonts w:hint="default"/>
+      </w:rPr>
+    </w:lvl>
+    <w:lvl w:ilvl="1" w:tplc="04090019" w:tentative="1">
+      <w:start w:val="1"/>
+      <w:numFmt w:val="lowerLetter"/>
+      <w:lvlText w:val="%2)"/>
+      <w:lvlJc w:val="left"/>
+      <w:pPr>
+        <w:ind w:left="840" w:hanging="420"/>
+      </w:pPr>
+    </w:lvl>
+    <w:lvl w:ilvl="2" w:tplc="0409001B" w:tentative="1">
+      <w:start w:val="1"/>
+      <w:numFmt w:val="lowerRoman"/>
+      <w:lvlText w:val="%3."/>
+      <w:lvlJc w:val="right"/>
+      <w:pPr>
+        <w:ind w:left="1260" w:hanging="420"/>
+      </w:pPr>
+    </w:lvl>
+    <w:lvl w:ilvl="3" w:tplc="0409000F" w:tentative="1">
+      <w:start w:val="1"/>
+      <w:numFmt w:val="decimal"/>
+      <w:lvlText w:val="%4."/>
+      <w:lvlJc w:val="left"/>
+      <w:pPr>
+        <w:ind w:left="1680" w:hanging="420"/>
+      </w:pPr>
+    </w:lvl>
+    <w:lvl w:ilvl="4" w:tplc="04090019" w:tentative="1">
+      <w:start w:val="1"/>
+      <w:numFmt w:val="lowerLetter"/>
+      <w:lvlText w:val="%5)"/>
+      <w:lvlJc w:val="left"/>
+      <w:pPr>
+        <w:ind w:left="2100" w:hanging="420"/>
+      </w:pPr>
+    </w:lvl>
+    <w:lvl w:ilvl="5" w:tplc="0409001B" w:tentative="1">
+      <w:start w:val="1"/>
+      <w:numFmt w:val="lowerRoman"/>
+      <w:lvlText w:val="%6."/>
+      <w:lvlJc w:val="right"/>
+      <w:pPr>
+        <w:ind w:left="2520" w:hanging="420"/>
+      </w:pPr>
+    </w:lvl>
+    <w:lvl w:ilvl="6" w:tplc="0409000F" w:tentative="1">
+      <w:start w:val="1"/>
+      <w:numFmt w:val="decimal"/>
+      <w:lvlText w:val="%7."/>
+      <w:lvlJc w:val="left"/>
+      <w:pPr>
+        <w:ind w:left="2940" w:hanging="420"/>
+      </w:pPr>
+    </w:lvl>
+    <w:lvl w:ilvl="7" w:tplc="04090019" w:tentative="1">
+      <w:start w:val="1"/>
+      <w:numFmt w:val="lowerLetter"/>
+      <w:lvlText w:val="%8)"/>
+      <w:lvlJc w:val="left"/>
+      <w:pPr>
+        <w:ind w:left="3360" w:hanging="420"/>
+      </w:pPr>
+    </w:lvl>
+    <w:lvl w:ilvl="8" w:tplc="0409001B" w:tentative="1">
+      <w:start w:val="1"/>
+      <w:numFmt w:val="lowerRoman"/>
+      <w:lvlText w:val="%9."/>
+      <w:lvlJc w:val="right"/>
+      <w:pPr>
+        <w:ind w:left="3780" w:hanging="420"/>
+      </w:pPr>
+    </w:lvl>
+  </w:abstractNum>
   <w:num w:numId="1">
     <w:abstractNumId w:val="1"/>
   </w:num>
@@ -3050,6 +3407,9 @@
   </w:num>
   <w:num w:numId="4">
     <w:abstractNumId w:val="2"/>
+  </w:num>
+  <w:num w:numId="5">
+    <w:abstractNumId w:val="4"/>
   </w:num>
 </w:numbering>
 </file>
@@ -4110,7 +4470,7 @@
 </file>
 
 <file path=customXml/itemProps1.xml><?xml version="1.0" encoding="utf-8"?>
-<ds:datastoreItem xmlns:ds="http://schemas.openxmlformats.org/officeDocument/2006/customXml" ds:itemID="{B617B3A2-4B43-4AD3-8AC4-8375ABE95466}">
+<ds:datastoreItem xmlns:ds="http://schemas.openxmlformats.org/officeDocument/2006/customXml" ds:itemID="{6113AD53-6877-4E92-9468-09BC190D15B1}">
   <ds:schemaRefs>
     <ds:schemaRef ds:uri="http://schemas.openxmlformats.org/officeDocument/2006/bibliography"/>
   </ds:schemaRefs>

--- a/运维开发文档/Django编程基础.docx
+++ b/运维开发文档/Django编程基础.docx
@@ -316,424 +316,12 @@
         <w:t>临时使用</w:t>
       </w:r>
     </w:p>
-    <w:p/>
-    <w:p>
-      <w:r>
-        <w:rPr>
-          <w:rFonts w:hint="eastAsia"/>
-        </w:rPr>
-        <w:t>int</w:t>
-      </w:r>
-      <w:r>
-        <w:t>(x, base=10)</w:t>
-      </w:r>
-    </w:p>
-    <w:p>
-      <w:r>
-        <w:rPr>
-          <w:rFonts w:hint="eastAsia"/>
-        </w:rPr>
-        <w:t>默认是</w:t>
-      </w:r>
-      <w:r>
-        <w:rPr>
-          <w:rFonts w:hint="eastAsia"/>
-        </w:rPr>
-        <w:t>10</w:t>
-      </w:r>
-      <w:r>
-        <w:rPr>
-          <w:rFonts w:hint="eastAsia"/>
-        </w:rPr>
-        <w:t>进制，如果想计算一个</w:t>
-      </w:r>
-      <w:r>
-        <w:rPr>
-          <w:rFonts w:hint="eastAsia"/>
-        </w:rPr>
-        <w:t>2</w:t>
-      </w:r>
-      <w:r>
-        <w:rPr>
-          <w:rFonts w:hint="eastAsia"/>
-        </w:rPr>
-        <w:t>进制的数等于</w:t>
-      </w:r>
-      <w:r>
-        <w:rPr>
-          <w:rFonts w:hint="eastAsia"/>
-        </w:rPr>
-        <w:t>10</w:t>
-      </w:r>
-      <w:r>
-        <w:rPr>
-          <w:rFonts w:hint="eastAsia"/>
-        </w:rPr>
-        <w:t>进制的多少时，可以用</w:t>
-      </w:r>
-      <w:r>
-        <w:rPr>
-          <w:rFonts w:hint="eastAsia"/>
-        </w:rPr>
-        <w:t>base=2</w:t>
-      </w:r>
-    </w:p>
-    <w:p>
-      <w:r>
-        <w:t>int(“110”, base=2)</w:t>
-      </w:r>
-    </w:p>
-    <w:p>
-      <w:r>
-        <w:rPr>
-          <w:rFonts w:hint="eastAsia"/>
-        </w:rPr>
-        <w:t>指定二进制数为</w:t>
-      </w:r>
-      <w:r>
-        <w:rPr>
-          <w:rFonts w:hint="eastAsia"/>
-        </w:rPr>
-        <w:t>110,</w:t>
-      </w:r>
-      <w:r>
-        <w:rPr>
-          <w:rFonts w:hint="eastAsia"/>
-        </w:rPr>
-        <w:t>计算出十进制为</w:t>
-      </w:r>
-      <w:r>
-        <w:rPr>
-          <w:rFonts w:hint="eastAsia"/>
-        </w:rPr>
-        <w:t>6</w:t>
-      </w:r>
-    </w:p>
-    <w:p>
-      <w:pPr>
-        <w:pStyle w:val="3"/>
-      </w:pPr>
-      <w:r>
-        <w:rPr>
-          <w:rFonts w:hint="eastAsia"/>
-        </w:rPr>
-        <w:t>functools</w:t>
-      </w:r>
-    </w:p>
-    <w:p>
-      <w:pPr>
-        <w:pStyle w:val="4"/>
-      </w:pPr>
-      <w:r>
-        <w:rPr>
-          <w:rFonts w:hint="eastAsia"/>
-        </w:rPr>
-        <w:t>part</w:t>
-      </w:r>
-      <w:r>
-        <w:t>ial</w:t>
-      </w:r>
-    </w:p>
-    <w:p>
-      <w:r>
-        <w:rPr>
-          <w:rFonts w:hint="eastAsia"/>
-        </w:rPr>
-        <w:t>修改函数签名，使用一些参数固化</w:t>
-      </w:r>
-      <w:r>
-        <w:rPr>
-          <w:rFonts w:hint="eastAsia"/>
-        </w:rPr>
-        <w:t>，以生成一个更为简单的函数</w:t>
-      </w:r>
-    </w:p>
-    <w:p>
-      <w:r>
-        <w:rPr>
-          <w:rFonts w:hint="eastAsia"/>
-        </w:rPr>
-        <w:t>示例：</w:t>
-      </w:r>
-    </w:p>
-    <w:p>
-      <w:pPr>
-        <w:pStyle w:val="a7"/>
-        <w:numPr>
-          <w:ilvl w:val="0"/>
-          <w:numId w:val="4"/>
-        </w:numPr>
-        <w:ind w:firstLineChars="0"/>
-      </w:pPr>
-      <w:r>
-        <w:rPr>
-          <w:rFonts w:hint="eastAsia"/>
-        </w:rPr>
-        <w:t>生成接受一个二进制字符串参数的函数，计算出十进制的值</w:t>
-      </w:r>
-    </w:p>
-    <w:p>
-      <w:pPr>
-        <w:pStyle w:val="a7"/>
-        <w:ind w:left="780" w:firstLineChars="0" w:firstLine="0"/>
-      </w:pPr>
-      <w:r>
-        <w:t>&gt;&gt;&gt;</w:t>
-      </w:r>
-      <w:r>
-        <w:t>basetwo = partial(int, base=2)</w:t>
-      </w:r>
-    </w:p>
-    <w:p>
-      <w:pPr>
-        <w:pStyle w:val="a7"/>
-        <w:ind w:left="780" w:firstLineChars="0" w:firstLine="0"/>
-      </w:pPr>
-      <w:r>
-        <w:t>&gt;&gt;&gt;</w:t>
-      </w:r>
-      <w:r>
-        <w:t>basetwo("11111")</w:t>
-      </w:r>
-      <w:r>
-        <w:t xml:space="preserve"> #31</w:t>
-      </w:r>
-    </w:p>
-    <w:p>
-      <w:pPr>
-        <w:pStyle w:val="4"/>
-      </w:pPr>
-      <w:r>
-        <w:rPr>
-          <w:rFonts w:hint="eastAsia"/>
-        </w:rPr>
-        <w:t>wrap</w:t>
-      </w:r>
-      <w:r>
-        <w:t>s</w:t>
-      </w:r>
-    </w:p>
-    <w:p>
-      <w:r>
-        <w:rPr>
-          <w:rFonts w:hint="eastAsia"/>
-        </w:rPr>
-        <w:t>作用：对原函数的</w:t>
-      </w:r>
-      <w:r>
-        <w:rPr>
-          <w:rFonts w:hint="eastAsia"/>
-        </w:rPr>
-        <w:t>__doc__</w:t>
-      </w:r>
-      <w:r>
-        <w:rPr>
-          <w:rFonts w:hint="eastAsia"/>
-        </w:rPr>
-        <w:t>、</w:t>
-      </w:r>
-      <w:r>
-        <w:rPr>
-          <w:rFonts w:hint="eastAsia"/>
-        </w:rPr>
-        <w:t>__name__</w:t>
-      </w:r>
-      <w:r>
-        <w:rPr>
-          <w:rFonts w:hint="eastAsia"/>
-        </w:rPr>
-        <w:t>、</w:t>
-      </w:r>
-      <w:r>
-        <w:rPr>
-          <w:rFonts w:hint="eastAsia"/>
-        </w:rPr>
-        <w:t>__module__</w:t>
-      </w:r>
-      <w:r>
-        <w:rPr>
-          <w:rFonts w:hint="eastAsia"/>
-        </w:rPr>
-        <w:t>、</w:t>
-      </w:r>
-      <w:r>
-        <w:rPr>
-          <w:rFonts w:hint="eastAsia"/>
-        </w:rPr>
-        <w:t>__dict__</w:t>
-      </w:r>
-      <w:r>
-        <w:t xml:space="preserve"> </w:t>
-      </w:r>
-      <w:r>
-        <w:rPr>
-          <w:rFonts w:hint="eastAsia"/>
-        </w:rPr>
-        <w:t>重新设定</w:t>
-      </w:r>
-    </w:p>
-    <w:p>
-      <w:r>
-        <w:rPr>
-          <w:rFonts w:hint="eastAsia"/>
-        </w:rPr>
-        <w:t>源码：</w:t>
-      </w:r>
-    </w:p>
-    <w:p>
-      <w:r>
-        <w:t>def wraps(wrapped,</w:t>
-      </w:r>
-    </w:p>
-    <w:p>
-      <w:r>
-        <w:t xml:space="preserve">          assigned = WRAPPER_ASSIGNMENTS,</w:t>
-      </w:r>
-    </w:p>
-    <w:p>
-      <w:r>
-        <w:t xml:space="preserve">          updated = WRAPPER_UPDATES):</w:t>
-      </w:r>
-    </w:p>
-    <w:p>
-      <w:r>
-        <w:t xml:space="preserve">    return partial(update_wrapper, wrapped=wrapped,</w:t>
-      </w:r>
-    </w:p>
-    <w:p>
-      <w:r>
-        <w:lastRenderedPageBreak/>
-        <w:t xml:space="preserve">                   assigned=assigned, updated=updated)</w:t>
-      </w:r>
-    </w:p>
-    <w:p/>
-    <w:p>
-      <w:r>
-        <w:rPr>
-          <w:rFonts w:hint="eastAsia"/>
-        </w:rPr>
-        <w:t>示例：</w:t>
-      </w:r>
-    </w:p>
-    <w:p>
-      <w:r>
-        <w:tab/>
-        <w:t>from functools import wraps</w:t>
-      </w:r>
-    </w:p>
-    <w:p/>
-    <w:p>
-      <w:r>
-        <w:t>def my_decorator(f):</w:t>
-      </w:r>
-    </w:p>
-    <w:p>
-      <w:r>
-        <w:t xml:space="preserve">    @wraps(f)</w:t>
-      </w:r>
-    </w:p>
-    <w:p>
-      <w:r>
-        <w:t xml:space="preserve">    def wrapper(*args, **kwargs):</w:t>
-      </w:r>
-    </w:p>
-    <w:p>
-      <w:r>
-        <w:t xml:space="preserve">        print "Calling decorated function"</w:t>
-      </w:r>
-    </w:p>
-    <w:p>
-      <w:r>
-        <w:t xml:space="preserve">        return f(*args, **kwargs)</w:t>
-      </w:r>
-    </w:p>
-    <w:p>
-      <w:r>
-        <w:t xml:space="preserve">    return wrapper</w:t>
-      </w:r>
-    </w:p>
-    <w:p/>
-    <w:p>
-      <w:r>
-        <w:t>@my_decorator</w:t>
-      </w:r>
-    </w:p>
-    <w:p>
-      <w:r>
-        <w:t>def foo():</w:t>
-      </w:r>
-    </w:p>
-    <w:p>
-      <w:r>
-        <w:t xml:space="preserve">    """Docstring"""</w:t>
-      </w:r>
-    </w:p>
-    <w:p>
-      <w:r>
-        <w:t xml:space="preserve">    print 'Called foo function'</w:t>
-      </w:r>
-    </w:p>
-    <w:p/>
-    <w:p>
-      <w:r>
-        <w:t>foo()</w:t>
-      </w:r>
-    </w:p>
-    <w:p>
-      <w:r>
-        <w:t>print foo.__name__</w:t>
-      </w:r>
-    </w:p>
-    <w:p>
-      <w:r>
-        <w:t xml:space="preserve">print foo.__doc__ </w:t>
-      </w:r>
-    </w:p>
-    <w:p>
-      <w:r>
-        <w:rPr>
-          <w:rFonts w:hint="eastAsia"/>
-        </w:rPr>
-        <w:t>如果不在装饰器上添加</w:t>
-      </w:r>
-      <w:r>
-        <w:rPr>
-          <w:rFonts w:hint="eastAsia"/>
-        </w:rPr>
-        <w:t>wrap</w:t>
-      </w:r>
-      <w:r>
-        <w:t>s,</w:t>
-      </w:r>
-      <w:r>
-        <w:rPr>
-          <w:rFonts w:hint="eastAsia"/>
-        </w:rPr>
-        <w:t>则取不到原函数的</w:t>
-      </w:r>
-      <w:r>
-        <w:rPr>
-          <w:rFonts w:hint="eastAsia"/>
-        </w:rPr>
-        <w:t>__doc__, __name__</w:t>
-      </w:r>
-      <w:r>
-        <w:rPr>
-          <w:rFonts w:hint="eastAsia"/>
-        </w:rPr>
-        <w:t>也变为修饰器的</w:t>
-      </w:r>
-      <w:r>
-        <w:rPr>
-          <w:rFonts w:hint="eastAsia"/>
-        </w:rPr>
-        <w:t>wrapper</w:t>
-      </w:r>
-    </w:p>
     <w:p>
       <w:pPr>
         <w:pStyle w:val="2"/>
       </w:pPr>
+      <w:bookmarkStart w:id="1" w:name="_GoBack"/>
+      <w:bookmarkEnd w:id="1"/>
       <w:r>
         <w:rPr>
           <w:rFonts w:hint="eastAsia"/>
@@ -1077,7 +665,6 @@
         <w:rPr>
           <w:rFonts w:hint="eastAsia"/>
         </w:rPr>
-        <w:lastRenderedPageBreak/>
         <w:t>vie</w:t>
       </w:r>
       <w:r>
@@ -1169,6 +756,7 @@
         <w:rPr>
           <w:rFonts w:hint="eastAsia"/>
         </w:rPr>
+        <w:lastRenderedPageBreak/>
         <w:t>默认是配置</w:t>
       </w:r>
       <w:r>
@@ -1867,9 +1455,6 @@
       </w:r>
       <w:r>
         <w:br/>
-      </w:r>
-      <w:r>
-        <w:lastRenderedPageBreak/>
         <w:t xml:space="preserve">    url(r'^$', views.index, name='index'),</w:t>
       </w:r>
       <w:r>
@@ -1911,6 +1496,7 @@
         <w:rPr>
           <w:rFonts w:hint="eastAsia"/>
         </w:rPr>
+        <w:lastRenderedPageBreak/>
         <w:t>as_view()</w:t>
       </w:r>
       <w:r>
@@ -2027,11 +1613,6 @@
       </w:r>
     </w:p>
     <w:p>
-      <w:pPr>
-        <w:rPr>
-          <w:rFonts w:hint="eastAsia"/>
-        </w:rPr>
-      </w:pPr>
       <w:r>
         <w:rPr>
           <w:rFonts w:hint="eastAsia"/>
@@ -2091,12 +1672,6 @@
       </w:r>
     </w:p>
     <w:p>
-      <w:pPr>
-        <w:rPr>
-          <w:rFonts w:hint="eastAsia"/>
-        </w:rPr>
-      </w:pPr>
-      <w:bookmarkStart w:id="1" w:name="_GoBack"/>
       <w:r>
         <w:rPr>
           <w:rFonts w:hint="eastAsia"/>
@@ -2144,7 +1719,6 @@
           </wp:inline>
         </w:drawing>
       </w:r>
-      <w:bookmarkEnd w:id="1"/>
     </w:p>
     <w:p>
       <w:pPr>
@@ -2156,11 +1730,6 @@
       </w:r>
     </w:p>
     <w:p>
-      <w:pPr>
-        <w:rPr>
-          <w:rFonts w:hint="eastAsia"/>
-        </w:rPr>
-      </w:pPr>
       <w:r>
         <w:rPr>
           <w:rFonts w:hint="eastAsia"/>
@@ -4470,7 +4039,7 @@
 </file>
 
 <file path=customXml/itemProps1.xml><?xml version="1.0" encoding="utf-8"?>
-<ds:datastoreItem xmlns:ds="http://schemas.openxmlformats.org/officeDocument/2006/customXml" ds:itemID="{6113AD53-6877-4E92-9468-09BC190D15B1}">
+<ds:datastoreItem xmlns:ds="http://schemas.openxmlformats.org/officeDocument/2006/customXml" ds:itemID="{950BE06E-78F8-47C2-AE24-00E2CCAFFFA0}">
   <ds:schemaRefs>
     <ds:schemaRef ds:uri="http://schemas.openxmlformats.org/officeDocument/2006/bibliography"/>
   </ds:schemaRefs>

--- a/运维开发文档/Django编程基础.docx
+++ b/运维开发文档/Django编程基础.docx
@@ -320,8 +320,6 @@
       <w:pPr>
         <w:pStyle w:val="2"/>
       </w:pPr>
-      <w:bookmarkStart w:id="1" w:name="_GoBack"/>
-      <w:bookmarkEnd w:id="1"/>
       <w:r>
         <w:rPr>
           <w:rFonts w:hint="eastAsia"/>
@@ -859,6 +857,317 @@
       </w:r>
       <w:r>
         <w:t>w</w:t>
+      </w:r>
+    </w:p>
+    <w:p>
+      <w:pPr>
+        <w:pStyle w:val="3"/>
+      </w:pPr>
+      <w:r>
+        <w:rPr>
+          <w:rFonts w:hint="eastAsia"/>
+        </w:rPr>
+        <w:t>View</w:t>
+      </w:r>
+    </w:p>
+    <w:p>
+      <w:pPr>
+        <w:pStyle w:val="4"/>
+      </w:pPr>
+      <w:r>
+        <w:rPr>
+          <w:rFonts w:hint="eastAsia"/>
+        </w:rPr>
+        <w:t>基本使用</w:t>
+      </w:r>
+    </w:p>
+    <w:p>
+      <w:pPr>
+        <w:pStyle w:val="a7"/>
+        <w:ind w:left="420" w:firstLineChars="0" w:firstLine="0"/>
+      </w:pPr>
+      <w:r>
+        <w:t>此类为</w:t>
+      </w:r>
+      <w:r>
+        <w:rPr>
+          <w:rFonts w:hint="eastAsia"/>
+        </w:rPr>
+        <w:t>其他</w:t>
+      </w:r>
+      <w:r>
+        <w:rPr>
+          <w:rFonts w:hint="eastAsia"/>
+        </w:rPr>
+        <w:t>view</w:t>
+      </w:r>
+      <w:r>
+        <w:rPr>
+          <w:rFonts w:hint="eastAsia"/>
+        </w:rPr>
+        <w:t>的基类</w:t>
+      </w:r>
+    </w:p>
+    <w:p>
+      <w:pPr>
+        <w:rPr>
+          <w:rFonts w:hint="eastAsia"/>
+        </w:rPr>
+      </w:pPr>
+      <w:r>
+        <w:t>from django.views.generic import View</w:t>
+      </w:r>
+    </w:p>
+    <w:p>
+      <w:pPr>
+        <w:rPr>
+          <w:rFonts w:hint="eastAsia"/>
+        </w:rPr>
+      </w:pPr>
+    </w:p>
+    <w:p>
+      <w:r>
+        <w:t>使用方法：</w:t>
+      </w:r>
+    </w:p>
+    <w:p>
+      <w:pPr>
+        <w:pStyle w:val="HTML"/>
+        <w:shd w:val="clear" w:color="auto" w:fill="F8F8FF"/>
+        <w:rPr>
+          <w:rFonts w:ascii="Courier New" w:hAnsi="Courier New" w:cs="Courier New"/>
+          <w:color w:val="000000"/>
+          <w:sz w:val="27"/>
+          <w:szCs w:val="27"/>
+        </w:rPr>
+      </w:pPr>
+      <w:r>
+        <w:rPr>
+          <w:rFonts w:ascii="Courier New" w:hAnsi="Courier New" w:cs="Courier New"/>
+          <w:b/>
+          <w:bCs/>
+          <w:color w:val="000000"/>
+          <w:sz w:val="27"/>
+          <w:szCs w:val="27"/>
+        </w:rPr>
+        <w:t xml:space="preserve">class </w:t>
+      </w:r>
+      <w:r>
+        <w:rPr>
+          <w:rFonts w:ascii="Courier New" w:hAnsi="Courier New" w:cs="Courier New"/>
+          <w:b/>
+          <w:bCs/>
+          <w:color w:val="445588"/>
+          <w:sz w:val="27"/>
+          <w:szCs w:val="27"/>
+        </w:rPr>
+        <w:t>IndexView</w:t>
+      </w:r>
+      <w:r>
+        <w:rPr>
+          <w:rFonts w:ascii="Courier New" w:hAnsi="Courier New" w:cs="Courier New"/>
+          <w:color w:val="000000"/>
+          <w:sz w:val="27"/>
+          <w:szCs w:val="27"/>
+        </w:rPr>
+        <w:t>(View)</w:t>
+      </w:r>
+      <w:r>
+        <w:rPr>
+          <w:rFonts w:ascii="Courier New" w:hAnsi="Courier New" w:cs="Courier New"/>
+          <w:b/>
+          <w:bCs/>
+          <w:color w:val="000000"/>
+          <w:sz w:val="27"/>
+          <w:szCs w:val="27"/>
+        </w:rPr>
+        <w:t>:</w:t>
+      </w:r>
+      <w:r>
+        <w:rPr>
+          <w:rFonts w:ascii="Courier New" w:hAnsi="Courier New" w:cs="Courier New"/>
+          <w:b/>
+          <w:bCs/>
+          <w:color w:val="000000"/>
+          <w:sz w:val="27"/>
+          <w:szCs w:val="27"/>
+        </w:rPr>
+        <w:br/>
+        <w:t xml:space="preserve">    def </w:t>
+      </w:r>
+      <w:r>
+        <w:rPr>
+          <w:rFonts w:ascii="Courier New" w:hAnsi="Courier New" w:cs="Courier New"/>
+          <w:b/>
+          <w:bCs/>
+          <w:color w:val="990000"/>
+          <w:sz w:val="27"/>
+          <w:szCs w:val="27"/>
+        </w:rPr>
+        <w:t>get</w:t>
+      </w:r>
+      <w:r>
+        <w:rPr>
+          <w:rFonts w:ascii="Courier New" w:hAnsi="Courier New" w:cs="Courier New"/>
+          <w:color w:val="000000"/>
+          <w:sz w:val="27"/>
+          <w:szCs w:val="27"/>
+        </w:rPr>
+        <w:t>(</w:t>
+      </w:r>
+      <w:r>
+        <w:rPr>
+          <w:rFonts w:ascii="Courier New" w:hAnsi="Courier New" w:cs="Courier New"/>
+          <w:color w:val="94558D"/>
+          <w:sz w:val="27"/>
+          <w:szCs w:val="27"/>
+        </w:rPr>
+        <w:t>self</w:t>
+      </w:r>
+      <w:r>
+        <w:rPr>
+          <w:rFonts w:ascii="Courier New" w:hAnsi="Courier New" w:cs="Courier New"/>
+          <w:color w:val="000000"/>
+          <w:sz w:val="27"/>
+          <w:szCs w:val="27"/>
+        </w:rPr>
+        <w:t xml:space="preserve">, </w:t>
+      </w:r>
+      <w:r>
+        <w:rPr>
+          <w:rFonts w:ascii="Courier New" w:hAnsi="Courier New" w:cs="Courier New"/>
+          <w:i/>
+          <w:iCs/>
+          <w:color w:val="000000"/>
+          <w:sz w:val="27"/>
+          <w:szCs w:val="27"/>
+        </w:rPr>
+        <w:t>request</w:t>
+      </w:r>
+      <w:r>
+        <w:rPr>
+          <w:rFonts w:ascii="Courier New" w:hAnsi="Courier New" w:cs="Courier New"/>
+          <w:color w:val="000000"/>
+          <w:sz w:val="27"/>
+          <w:szCs w:val="27"/>
+        </w:rPr>
+        <w:t>)</w:t>
+      </w:r>
+      <w:r>
+        <w:rPr>
+          <w:rFonts w:ascii="Courier New" w:hAnsi="Courier New" w:cs="Courier New"/>
+          <w:b/>
+          <w:bCs/>
+          <w:color w:val="000000"/>
+          <w:sz w:val="27"/>
+          <w:szCs w:val="27"/>
+        </w:rPr>
+        <w:t>:</w:t>
+      </w:r>
+      <w:r>
+        <w:rPr>
+          <w:rFonts w:ascii="Courier New" w:hAnsi="Courier New" w:cs="Courier New"/>
+          <w:b/>
+          <w:bCs/>
+          <w:color w:val="000000"/>
+          <w:sz w:val="27"/>
+          <w:szCs w:val="27"/>
+        </w:rPr>
+        <w:br/>
+        <w:t xml:space="preserve">        return </w:t>
+      </w:r>
+      <w:r>
+        <w:rPr>
+          <w:rFonts w:ascii="Courier New" w:hAnsi="Courier New" w:cs="Courier New"/>
+          <w:color w:val="000000"/>
+          <w:sz w:val="27"/>
+          <w:szCs w:val="27"/>
+        </w:rPr>
+        <w:t>HttpResponse(</w:t>
+      </w:r>
+      <w:r>
+        <w:rPr>
+          <w:rFonts w:ascii="Courier New" w:hAnsi="Courier New" w:cs="Courier New"/>
+          <w:color w:val="DD1144"/>
+          <w:sz w:val="27"/>
+          <w:szCs w:val="27"/>
+          <w:shd w:val="clear" w:color="auto" w:fill="F7E7F1"/>
+        </w:rPr>
+        <w:t>'result'</w:t>
+      </w:r>
+      <w:r>
+        <w:rPr>
+          <w:rFonts w:ascii="Courier New" w:hAnsi="Courier New" w:cs="Courier New"/>
+          <w:color w:val="000000"/>
+          <w:sz w:val="27"/>
+          <w:szCs w:val="27"/>
+        </w:rPr>
+        <w:t>)</w:t>
+      </w:r>
+    </w:p>
+    <w:p/>
+    <w:p>
+      <w:pPr>
+        <w:rPr>
+          <w:rFonts w:hint="eastAsia"/>
+        </w:rPr>
+      </w:pPr>
+      <w:r>
+        <w:t>上述代码没有定义</w:t>
+      </w:r>
+      <w:r>
+        <w:rPr>
+          <w:rFonts w:hint="eastAsia"/>
+        </w:rPr>
+        <w:t>post,</w:t>
+      </w:r>
+      <w:r>
+        <w:rPr>
+          <w:rFonts w:hint="eastAsia"/>
+        </w:rPr>
+        <w:t>如果</w:t>
+      </w:r>
+      <w:r>
+        <w:rPr>
+          <w:rFonts w:hint="eastAsia"/>
+        </w:rPr>
+        <w:t>post</w:t>
+      </w:r>
+      <w:r>
+        <w:rPr>
+          <w:rFonts w:hint="eastAsia"/>
+        </w:rPr>
+        <w:t>数据过来，会返回</w:t>
+      </w:r>
+      <w:r>
+        <w:rPr>
+          <w:rFonts w:hint="eastAsia"/>
+        </w:rPr>
+        <w:t>405</w:t>
+      </w:r>
+    </w:p>
+    <w:p/>
+    <w:p>
+      <w:pPr>
+        <w:pStyle w:val="4"/>
+        <w:rPr>
+          <w:rFonts w:hint="eastAsia"/>
+        </w:rPr>
+      </w:pPr>
+      <w:r>
+        <w:t>与</w:t>
+      </w:r>
+      <w:r>
+        <w:rPr>
+          <w:rFonts w:hint="eastAsia"/>
+        </w:rPr>
+        <w:t>form</w:t>
+      </w:r>
+      <w:r>
+        <w:rPr>
+          <w:rFonts w:hint="eastAsia"/>
+        </w:rPr>
+        <w:t>结合使用</w:t>
       </w:r>
     </w:p>
     <w:p>
@@ -929,6 +1238,7 @@
         <w:rPr>
           <w:rFonts w:hint="eastAsia"/>
         </w:rPr>
+        <w:lastRenderedPageBreak/>
         <w:t>as_view</w:t>
       </w:r>
       <w:r>
@@ -1496,7 +1806,6 @@
         <w:rPr>
           <w:rFonts w:hint="eastAsia"/>
         </w:rPr>
-        <w:lastRenderedPageBreak/>
         <w:t>as_view()</w:t>
       </w:r>
       <w:r>
@@ -1649,6 +1958,7 @@
         <w:rPr>
           <w:rFonts w:hint="eastAsia"/>
         </w:rPr>
+        <w:lastRenderedPageBreak/>
         <w:t>R</w:t>
       </w:r>
       <w:r>
@@ -1782,34 +2092,153 @@
       <w:pPr>
         <w:pStyle w:val="2"/>
       </w:pPr>
-      <w:bookmarkStart w:id="2" w:name="_Toc476317779"/>
+      <w:bookmarkStart w:id="1" w:name="_Toc476317779"/>
       <w:r>
         <w:rPr>
           <w:rFonts w:hint="eastAsia"/>
         </w:rPr>
         <w:t>Model</w:t>
       </w:r>
+      <w:bookmarkEnd w:id="1"/>
+    </w:p>
+    <w:p>
+      <w:pPr>
+        <w:pStyle w:val="3"/>
+      </w:pPr>
+      <w:r>
+        <w:t>迁移</w:t>
+      </w:r>
+    </w:p>
+    <w:p>
+      <w:pPr>
+        <w:pStyle w:val="4"/>
+      </w:pPr>
+      <w:r>
+        <w:t>makemigrations</w:t>
+      </w:r>
+    </w:p>
+    <w:p>
+      <w:pPr>
+        <w:rPr>
+          <w:rFonts w:hint="eastAsia"/>
+        </w:rPr>
+      </w:pPr>
+      <w:r>
+        <w:t>创建新的迁移文件</w:t>
+      </w:r>
+    </w:p>
+    <w:p>
+      <w:pPr>
+        <w:rPr>
+          <w:rFonts w:hint="eastAsia"/>
+        </w:rPr>
+      </w:pPr>
+    </w:p>
+    <w:p>
+      <w:pPr>
+        <w:pStyle w:val="4"/>
+      </w:pPr>
+      <w:r>
+        <w:rPr>
+          <w:rFonts w:hint="eastAsia"/>
+        </w:rPr>
+        <w:t>migrate</w:t>
+      </w:r>
+    </w:p>
+    <w:p>
+      <w:pPr>
+        <w:rPr>
+          <w:rFonts w:hint="eastAsia"/>
+        </w:rPr>
+      </w:pPr>
+      <w:r>
+        <w:rPr>
+          <w:rFonts w:hint="eastAsia"/>
+        </w:rPr>
+        <w:t>执行迁移动作</w:t>
+      </w:r>
+    </w:p>
+    <w:p>
+      <w:pPr>
+        <w:rPr>
+          <w:rFonts w:hint="eastAsia"/>
+        </w:rPr>
+      </w:pPr>
+      <w:r>
+        <w:t>迁移前要先将</w:t>
+      </w:r>
+      <w:r>
+        <w:rPr>
+          <w:rFonts w:hint="eastAsia"/>
+        </w:rPr>
+        <w:t>app</w:t>
+      </w:r>
+      <w:r>
+        <w:rPr>
+          <w:rFonts w:hint="eastAsia"/>
+        </w:rPr>
+        <w:t>加进</w:t>
+      </w:r>
+      <w:r>
+        <w:t>INSTALLED_APPS</w:t>
+      </w:r>
+      <w:r>
+        <w:t>里</w:t>
+      </w:r>
+    </w:p>
+    <w:p>
+      <w:pPr>
+        <w:pStyle w:val="4"/>
+      </w:pPr>
+      <w:r>
+        <w:t>sqlmigrate</w:t>
+      </w:r>
+    </w:p>
+    <w:p>
+      <w:pPr>
+        <w:rPr>
+          <w:rFonts w:hint="eastAsia"/>
+        </w:rPr>
+      </w:pPr>
+      <w:r>
+        <w:t>显示</w:t>
+      </w:r>
+      <w:r>
+        <w:t>迁移的</w:t>
+      </w:r>
+      <w:r>
+        <w:rPr>
+          <w:rFonts w:hint="eastAsia"/>
+        </w:rPr>
+        <w:t>SQL</w:t>
+      </w:r>
+      <w:r>
+        <w:rPr>
+          <w:rFonts w:hint="eastAsia"/>
+        </w:rPr>
+        <w:t>语句</w:t>
+      </w:r>
+    </w:p>
+    <w:p/>
+    <w:p>
+      <w:pPr>
+        <w:pStyle w:val="3"/>
+      </w:pPr>
+      <w:bookmarkStart w:id="2" w:name="_Toc476317780"/>
+      <w:r>
+        <w:lastRenderedPageBreak/>
+        <w:t xml:space="preserve">model filter </w:t>
+      </w:r>
+      <w:r>
+        <w:rPr>
+          <w:rFonts w:hint="eastAsia"/>
+        </w:rPr>
+        <w:t>查找数据</w:t>
+      </w:r>
+      <w:r>
+        <w:t>时使用正则</w:t>
+      </w:r>
       <w:bookmarkEnd w:id="2"/>
-    </w:p>
-    <w:p/>
-    <w:p>
-      <w:pPr>
-        <w:pStyle w:val="3"/>
-      </w:pPr>
-      <w:bookmarkStart w:id="3" w:name="_Toc476317780"/>
-      <w:r>
-        <w:t xml:space="preserve">model filter </w:t>
-      </w:r>
-      <w:r>
-        <w:rPr>
-          <w:rFonts w:hint="eastAsia"/>
-        </w:rPr>
-        <w:t>查找数据</w:t>
-      </w:r>
-      <w:r>
-        <w:t>时使用正则</w:t>
-      </w:r>
-      <w:bookmarkEnd w:id="3"/>
     </w:p>
     <w:p>
       <w:r>
@@ -2127,238 +2556,519 @@
         <w:rPr>
           <w:rFonts w:hint="eastAsia"/>
         </w:rPr>
+        <w:t>Form</w:t>
+      </w:r>
+    </w:p>
+    <w:p/>
+    <w:p>
+      <w:pPr>
+        <w:pStyle w:val="3"/>
+      </w:pPr>
+      <w:r>
+        <w:t>ModelForm</w:t>
+      </w:r>
+    </w:p>
+    <w:p>
+      <w:r>
+        <w:rPr>
+          <w:rFonts w:hint="eastAsia"/>
+        </w:rPr>
+        <w:t>如果应用是数据库驱动的话，</w:t>
+      </w:r>
+    </w:p>
+    <w:p>
+      <w:pPr>
+        <w:pStyle w:val="HTML"/>
+        <w:shd w:val="clear" w:color="auto" w:fill="F8F8FF"/>
+        <w:rPr>
+          <w:rFonts w:ascii="Courier New" w:hAnsi="Courier New" w:cs="Courier New"/>
+          <w:color w:val="000000"/>
+          <w:sz w:val="27"/>
+          <w:szCs w:val="27"/>
+        </w:rPr>
+      </w:pPr>
+      <w:r>
+        <w:rPr>
+          <w:rFonts w:ascii="Courier New" w:hAnsi="Courier New" w:cs="Courier New"/>
+          <w:b/>
+          <w:bCs/>
+          <w:color w:val="000000"/>
+          <w:sz w:val="27"/>
+          <w:szCs w:val="27"/>
+        </w:rPr>
+        <w:t xml:space="preserve">from </w:t>
+      </w:r>
+      <w:r>
+        <w:rPr>
+          <w:rFonts w:ascii="Courier New" w:hAnsi="Courier New" w:cs="Courier New"/>
+          <w:color w:val="000000"/>
+          <w:sz w:val="27"/>
+          <w:szCs w:val="27"/>
+        </w:rPr>
+        <w:t xml:space="preserve">.models </w:t>
+      </w:r>
+      <w:r>
+        <w:rPr>
+          <w:rFonts w:ascii="Courier New" w:hAnsi="Courier New" w:cs="Courier New"/>
+          <w:b/>
+          <w:bCs/>
+          <w:color w:val="000000"/>
+          <w:sz w:val="27"/>
+          <w:szCs w:val="27"/>
+        </w:rPr>
+        <w:t xml:space="preserve">import </w:t>
+      </w:r>
+      <w:r>
+        <w:rPr>
+          <w:rFonts w:ascii="Courier New" w:hAnsi="Courier New" w:cs="Courier New"/>
+          <w:color w:val="000000"/>
+          <w:sz w:val="27"/>
+          <w:szCs w:val="27"/>
+        </w:rPr>
+        <w:t>Person</w:t>
+      </w:r>
+      <w:r>
+        <w:rPr>
+          <w:rFonts w:ascii="Courier New" w:hAnsi="Courier New" w:cs="Courier New"/>
+          <w:color w:val="000000"/>
+          <w:sz w:val="27"/>
+          <w:szCs w:val="27"/>
+        </w:rPr>
+        <w:br/>
+      </w:r>
+      <w:r>
+        <w:rPr>
+          <w:rFonts w:ascii="Courier New" w:hAnsi="Courier New" w:cs="Courier New"/>
+          <w:color w:val="000000"/>
+          <w:sz w:val="27"/>
+          <w:szCs w:val="27"/>
+        </w:rPr>
+        <w:br/>
+      </w:r>
+      <w:r>
+        <w:rPr>
+          <w:rFonts w:ascii="Courier New" w:hAnsi="Courier New" w:cs="Courier New"/>
+          <w:b/>
+          <w:bCs/>
+          <w:color w:val="000000"/>
+          <w:sz w:val="27"/>
+          <w:szCs w:val="27"/>
+        </w:rPr>
+        <w:t xml:space="preserve">class </w:t>
+      </w:r>
+      <w:r>
+        <w:rPr>
+          <w:rFonts w:ascii="Courier New" w:hAnsi="Courier New" w:cs="Courier New"/>
+          <w:b/>
+          <w:bCs/>
+          <w:color w:val="445588"/>
+          <w:sz w:val="27"/>
+          <w:szCs w:val="27"/>
+        </w:rPr>
+        <w:t>PersonForm</w:t>
+      </w:r>
+      <w:r>
+        <w:rPr>
+          <w:rFonts w:ascii="Courier New" w:hAnsi="Courier New" w:cs="Courier New"/>
+          <w:color w:val="000000"/>
+          <w:sz w:val="27"/>
+          <w:szCs w:val="27"/>
+        </w:rPr>
+        <w:t>(ModelForm)</w:t>
+      </w:r>
+      <w:r>
+        <w:rPr>
+          <w:rFonts w:ascii="Courier New" w:hAnsi="Courier New" w:cs="Courier New"/>
+          <w:b/>
+          <w:bCs/>
+          <w:color w:val="000000"/>
+          <w:sz w:val="27"/>
+          <w:szCs w:val="27"/>
+        </w:rPr>
+        <w:t>:</w:t>
+      </w:r>
+      <w:r>
+        <w:rPr>
+          <w:rFonts w:ascii="Courier New" w:hAnsi="Courier New" w:cs="Courier New"/>
+          <w:b/>
+          <w:bCs/>
+          <w:color w:val="000000"/>
+          <w:sz w:val="27"/>
+          <w:szCs w:val="27"/>
+        </w:rPr>
+        <w:br/>
+        <w:t xml:space="preserve">    class </w:t>
+      </w:r>
+      <w:r>
+        <w:rPr>
+          <w:rFonts w:ascii="Courier New" w:hAnsi="Courier New" w:cs="Courier New"/>
+          <w:b/>
+          <w:bCs/>
+          <w:color w:val="445588"/>
+          <w:sz w:val="27"/>
+          <w:szCs w:val="27"/>
+        </w:rPr>
+        <w:t>Meta</w:t>
+      </w:r>
+      <w:r>
+        <w:rPr>
+          <w:rFonts w:ascii="Courier New" w:hAnsi="Courier New" w:cs="Courier New"/>
+          <w:b/>
+          <w:bCs/>
+          <w:color w:val="000000"/>
+          <w:sz w:val="27"/>
+          <w:szCs w:val="27"/>
+        </w:rPr>
+        <w:t>:</w:t>
+      </w:r>
+      <w:r>
+        <w:rPr>
+          <w:rFonts w:ascii="Courier New" w:hAnsi="Courier New" w:cs="Courier New"/>
+          <w:b/>
+          <w:bCs/>
+          <w:color w:val="000000"/>
+          <w:sz w:val="27"/>
+          <w:szCs w:val="27"/>
+        </w:rPr>
+        <w:br/>
+        <w:t xml:space="preserve">        </w:t>
+      </w:r>
+      <w:r>
+        <w:rPr>
+          <w:rFonts w:ascii="Courier New" w:hAnsi="Courier New" w:cs="Courier New"/>
+          <w:color w:val="000000"/>
+          <w:sz w:val="27"/>
+          <w:szCs w:val="27"/>
+        </w:rPr>
+        <w:t xml:space="preserve">model </w:t>
+      </w:r>
+      <w:r>
+        <w:rPr>
+          <w:rFonts w:ascii="Courier New" w:hAnsi="Courier New" w:cs="Courier New"/>
+          <w:b/>
+          <w:bCs/>
+          <w:color w:val="000000"/>
+          <w:sz w:val="27"/>
+          <w:szCs w:val="27"/>
+        </w:rPr>
+        <w:t xml:space="preserve">= </w:t>
+      </w:r>
+      <w:r>
+        <w:rPr>
+          <w:rFonts w:ascii="Courier New" w:hAnsi="Courier New" w:cs="Courier New"/>
+          <w:color w:val="000000"/>
+          <w:sz w:val="27"/>
+          <w:szCs w:val="27"/>
+        </w:rPr>
+        <w:t>Person</w:t>
+      </w:r>
+      <w:r>
+        <w:rPr>
+          <w:rFonts w:ascii="Courier New" w:hAnsi="Courier New" w:cs="Courier New"/>
+          <w:color w:val="000000"/>
+          <w:sz w:val="27"/>
+          <w:szCs w:val="27"/>
+        </w:rPr>
+        <w:br/>
+        <w:t xml:space="preserve">        fields </w:t>
+      </w:r>
+      <w:r>
+        <w:rPr>
+          <w:rFonts w:ascii="Courier New" w:hAnsi="Courier New" w:cs="Courier New"/>
+          <w:b/>
+          <w:bCs/>
+          <w:color w:val="000000"/>
+          <w:sz w:val="27"/>
+          <w:szCs w:val="27"/>
+        </w:rPr>
+        <w:t xml:space="preserve">= </w:t>
+      </w:r>
+      <w:r>
+        <w:rPr>
+          <w:rFonts w:ascii="Courier New" w:hAnsi="Courier New" w:cs="Courier New"/>
+          <w:color w:val="000000"/>
+          <w:sz w:val="27"/>
+          <w:szCs w:val="27"/>
+        </w:rPr>
+        <w:t>[</w:t>
+      </w:r>
+      <w:r>
+        <w:rPr>
+          <w:rFonts w:ascii="Courier New" w:hAnsi="Courier New" w:cs="Courier New"/>
+          <w:color w:val="DD1144"/>
+          <w:sz w:val="27"/>
+          <w:szCs w:val="27"/>
+          <w:shd w:val="clear" w:color="auto" w:fill="F7E7F1"/>
+        </w:rPr>
+        <w:t>"first_name"</w:t>
+      </w:r>
+      <w:r>
+        <w:rPr>
+          <w:rFonts w:ascii="Courier New" w:hAnsi="Courier New" w:cs="Courier New"/>
+          <w:color w:val="000000"/>
+          <w:sz w:val="27"/>
+          <w:szCs w:val="27"/>
+        </w:rPr>
+        <w:t xml:space="preserve">, </w:t>
+      </w:r>
+      <w:r>
+        <w:rPr>
+          <w:rFonts w:ascii="Courier New" w:hAnsi="Courier New" w:cs="Courier New"/>
+          <w:color w:val="DD1144"/>
+          <w:sz w:val="27"/>
+          <w:szCs w:val="27"/>
+          <w:shd w:val="clear" w:color="auto" w:fill="F7E7F1"/>
+        </w:rPr>
+        <w:t>"last_name"</w:t>
+      </w:r>
+      <w:r>
+        <w:rPr>
+          <w:rFonts w:ascii="Courier New" w:hAnsi="Courier New" w:cs="Courier New"/>
+          <w:color w:val="000000"/>
+          <w:sz w:val="27"/>
+          <w:szCs w:val="27"/>
+        </w:rPr>
+        <w:t>]</w:t>
+      </w:r>
+    </w:p>
+    <w:p>
+      <w:pPr>
+        <w:rPr>
+          <w:rFonts w:hint="eastAsia"/>
+        </w:rPr>
+      </w:pPr>
+    </w:p>
+    <w:p>
+      <w:pPr>
+        <w:pStyle w:val="3"/>
+      </w:pPr>
+      <w:r>
+        <w:rPr>
+          <w:rFonts w:hint="eastAsia"/>
+        </w:rPr>
+        <w:t>初始</w:t>
+      </w:r>
+      <w:r>
+        <w:t>化字段</w:t>
+      </w:r>
+      <w:bookmarkStart w:id="3" w:name="_GoBack"/>
+      <w:bookmarkEnd w:id="3"/>
+    </w:p>
+    <w:p>
+      <w:r>
+        <w:tab/>
+      </w:r>
+      <w:r>
+        <w:rPr>
+          <w:rFonts w:hint="eastAsia"/>
+        </w:rPr>
+        <w:t>在</w:t>
+      </w:r>
+      <w:r>
+        <w:rPr>
+          <w:rFonts w:hint="eastAsia"/>
+        </w:rPr>
+        <w:t xml:space="preserve">init() </w:t>
+      </w:r>
+      <w:r>
+        <w:rPr>
+          <w:rFonts w:hint="eastAsia"/>
+        </w:rPr>
+        <w:t>方法</w:t>
+      </w:r>
+      <w:r>
+        <w:t>里，判断</w:t>
+      </w:r>
+      <w:r>
+        <w:rPr>
+          <w:rFonts w:hint="eastAsia"/>
+        </w:rPr>
+        <w:t xml:space="preserve">instance </w:t>
+      </w:r>
+      <w:r>
+        <w:rPr>
+          <w:rFonts w:hint="eastAsia"/>
+        </w:rPr>
+        <w:t>是</w:t>
+      </w:r>
+      <w:r>
+        <w:t>否是一个实例</w:t>
+      </w:r>
+      <w:r>
+        <w:rPr>
+          <w:rFonts w:hint="eastAsia"/>
+        </w:rPr>
+        <w:t>，</w:t>
+      </w:r>
+      <w:r>
+        <w:rPr>
+          <w:rFonts w:hint="eastAsia"/>
+        </w:rPr>
+        <w:t xml:space="preserve">instance </w:t>
+      </w:r>
+      <w:r>
+        <w:rPr>
+          <w:rFonts w:hint="eastAsia"/>
+        </w:rPr>
+        <w:t>可</w:t>
+      </w:r>
+      <w:r>
+        <w:t>以是外部传递</w:t>
+      </w:r>
+      <w:r>
+        <w:rPr>
+          <w:rFonts w:hint="eastAsia"/>
+        </w:rPr>
+        <w:t>进</w:t>
+      </w:r>
+      <w:r>
+        <w:t>来，如</w:t>
+      </w:r>
+    </w:p>
+    <w:p>
+      <w:pPr>
+        <w:ind w:firstLine="420"/>
+      </w:pPr>
+      <w:r>
+        <w:rPr>
+          <w:rFonts w:hint="eastAsia"/>
+        </w:rPr>
+        <w:t>MyForm(</w:t>
+      </w:r>
+      <w:r>
+        <w:t>instance=obj</w:t>
+      </w:r>
+      <w:r>
+        <w:rPr>
+          <w:rFonts w:hint="eastAsia"/>
+        </w:rPr>
+        <w:t>)</w:t>
+      </w:r>
+      <w:r>
+        <w:t>,</w:t>
+      </w:r>
+      <w:r>
+        <w:rPr>
+          <w:rFonts w:hint="eastAsia"/>
+        </w:rPr>
+        <w:t>如果</w:t>
+      </w:r>
+      <w:r>
+        <w:t>是实例，则</w:t>
+      </w:r>
+    </w:p>
+    <w:p>
+      <w:pPr>
+        <w:ind w:firstLine="420"/>
+      </w:pPr>
+      <w:r>
+        <w:rPr>
+          <w:rFonts w:hint="eastAsia"/>
+        </w:rPr>
+        <w:t>self.fields[</w:t>
+      </w:r>
+      <w:r>
+        <w:t>‘myField’</w:t>
+      </w:r>
+      <w:r>
+        <w:rPr>
+          <w:rFonts w:hint="eastAsia"/>
+        </w:rPr>
+        <w:t>]</w:t>
+      </w:r>
+      <w:r>
+        <w:t>.initial = set_field_val</w:t>
+      </w:r>
+    </w:p>
+    <w:p>
+      <w:pPr>
+        <w:pStyle w:val="3"/>
+      </w:pPr>
+      <w:r>
+        <w:rPr>
+          <w:rFonts w:hint="eastAsia"/>
+        </w:rPr>
+        <w:t>为</w:t>
+      </w:r>
+      <w:r>
+        <w:t>ChoiceField</w:t>
+      </w:r>
+      <w:r>
+        <w:rPr>
+          <w:rFonts w:hint="eastAsia"/>
+        </w:rPr>
+        <w:t>设置</w:t>
+      </w:r>
+      <w:r>
+        <w:rPr>
+          <w:rFonts w:hint="eastAsia"/>
+        </w:rPr>
+        <w:t>choices</w:t>
+      </w:r>
+    </w:p>
+    <w:p>
+      <w:r>
+        <w:rPr>
+          <w:rFonts w:hint="eastAsia"/>
+        </w:rPr>
+        <w:t xml:space="preserve">   </w:t>
+      </w:r>
+      <w:r>
+        <w:rPr>
+          <w:rFonts w:hint="eastAsia"/>
+        </w:rPr>
+        <w:t>和</w:t>
+      </w:r>
+      <w:r>
+        <w:t>上面的示例一样，在</w:t>
+      </w:r>
+      <w:r>
+        <w:rPr>
+          <w:rFonts w:hint="eastAsia"/>
+        </w:rPr>
+        <w:t>init</w:t>
+      </w:r>
+      <w:r>
+        <w:rPr>
+          <w:rFonts w:hint="eastAsia"/>
+        </w:rPr>
+        <w:t>里</w:t>
+      </w:r>
+      <w:r>
+        <w:t>，</w:t>
+      </w:r>
+      <w:r>
+        <w:rPr>
+          <w:rFonts w:hint="eastAsia"/>
+        </w:rPr>
+        <w:t>设置</w:t>
+      </w:r>
+      <w:r>
+        <w:rPr>
+          <w:rFonts w:hint="eastAsia"/>
+        </w:rPr>
+        <w:t>self.fields[</w:t>
+      </w:r>
+      <w:r>
+        <w:t>‘myField’</w:t>
+      </w:r>
+      <w:r>
+        <w:rPr>
+          <w:rFonts w:hint="eastAsia"/>
+        </w:rPr>
+        <w:t>]</w:t>
+      </w:r>
+      <w:r>
+        <w:t>.choices = choice_list</w:t>
+      </w:r>
+    </w:p>
+    <w:p/>
+    <w:p>
+      <w:pPr>
+        <w:pStyle w:val="1"/>
+      </w:pPr>
+      <w:r>
         <w:lastRenderedPageBreak/>
-        <w:t>Form</w:t>
-      </w:r>
-    </w:p>
-    <w:p>
-      <w:pPr>
-        <w:pStyle w:val="3"/>
-      </w:pPr>
-      <w:r>
-        <w:rPr>
-          <w:rFonts w:hint="eastAsia"/>
-        </w:rPr>
-        <w:t>初始</w:t>
-      </w:r>
-      <w:r>
-        <w:t>化字段</w:t>
-      </w:r>
-    </w:p>
-    <w:p>
-      <w:r>
-        <w:tab/>
-      </w:r>
-      <w:r>
-        <w:rPr>
-          <w:rFonts w:hint="eastAsia"/>
-        </w:rPr>
-        <w:t>在</w:t>
-      </w:r>
-      <w:r>
-        <w:rPr>
-          <w:rFonts w:hint="eastAsia"/>
-        </w:rPr>
-        <w:t xml:space="preserve">init() </w:t>
-      </w:r>
-      <w:r>
-        <w:rPr>
-          <w:rFonts w:hint="eastAsia"/>
-        </w:rPr>
-        <w:t>方法</w:t>
-      </w:r>
-      <w:r>
-        <w:t>里，判断</w:t>
-      </w:r>
-      <w:r>
-        <w:rPr>
-          <w:rFonts w:hint="eastAsia"/>
-        </w:rPr>
-        <w:t xml:space="preserve">instance </w:t>
-      </w:r>
-      <w:r>
-        <w:rPr>
-          <w:rFonts w:hint="eastAsia"/>
-        </w:rPr>
-        <w:t>是</w:t>
-      </w:r>
-      <w:r>
-        <w:t>否是一个实例</w:t>
-      </w:r>
-      <w:r>
-        <w:rPr>
-          <w:rFonts w:hint="eastAsia"/>
-        </w:rPr>
-        <w:t>，</w:t>
-      </w:r>
-      <w:r>
-        <w:rPr>
-          <w:rFonts w:hint="eastAsia"/>
-        </w:rPr>
-        <w:t xml:space="preserve">instance </w:t>
-      </w:r>
-      <w:r>
-        <w:rPr>
-          <w:rFonts w:hint="eastAsia"/>
-        </w:rPr>
-        <w:t>可</w:t>
-      </w:r>
-      <w:r>
-        <w:t>以是外部传递</w:t>
-      </w:r>
-      <w:r>
-        <w:rPr>
-          <w:rFonts w:hint="eastAsia"/>
-        </w:rPr>
-        <w:t>进</w:t>
-      </w:r>
-      <w:r>
-        <w:t>来，如</w:t>
-      </w:r>
-    </w:p>
-    <w:p>
-      <w:pPr>
-        <w:ind w:firstLine="420"/>
-      </w:pPr>
-      <w:r>
-        <w:rPr>
-          <w:rFonts w:hint="eastAsia"/>
-        </w:rPr>
-        <w:t>MyForm(</w:t>
-      </w:r>
-      <w:r>
-        <w:t>instance=obj</w:t>
-      </w:r>
-      <w:r>
-        <w:rPr>
-          <w:rFonts w:hint="eastAsia"/>
-        </w:rPr>
-        <w:t>)</w:t>
-      </w:r>
-      <w:r>
-        <w:t>,</w:t>
-      </w:r>
-      <w:r>
-        <w:rPr>
-          <w:rFonts w:hint="eastAsia"/>
-        </w:rPr>
-        <w:t>如果</w:t>
-      </w:r>
-      <w:r>
-        <w:t>是实例，则</w:t>
-      </w:r>
-    </w:p>
-    <w:p>
-      <w:pPr>
-        <w:ind w:firstLine="420"/>
-      </w:pPr>
-      <w:r>
-        <w:rPr>
-          <w:rFonts w:hint="eastAsia"/>
-        </w:rPr>
-        <w:t>self.fields[</w:t>
-      </w:r>
-      <w:r>
-        <w:t>‘myField’</w:t>
-      </w:r>
-      <w:r>
-        <w:rPr>
-          <w:rFonts w:hint="eastAsia"/>
-        </w:rPr>
-        <w:t>]</w:t>
-      </w:r>
-      <w:r>
-        <w:t>.initial = set_field_val</w:t>
-      </w:r>
-    </w:p>
-    <w:p>
-      <w:pPr>
-        <w:pStyle w:val="3"/>
-      </w:pPr>
-      <w:r>
-        <w:rPr>
-          <w:rFonts w:hint="eastAsia"/>
-        </w:rPr>
-        <w:t>为</w:t>
-      </w:r>
-      <w:r>
-        <w:t>ChoiceField</w:t>
-      </w:r>
-      <w:r>
-        <w:rPr>
-          <w:rFonts w:hint="eastAsia"/>
-        </w:rPr>
-        <w:t>设置</w:t>
-      </w:r>
-      <w:r>
-        <w:rPr>
-          <w:rFonts w:hint="eastAsia"/>
-        </w:rPr>
-        <w:t>choices</w:t>
-      </w:r>
-    </w:p>
-    <w:p>
-      <w:r>
-        <w:rPr>
-          <w:rFonts w:hint="eastAsia"/>
-        </w:rPr>
-        <w:t xml:space="preserve">   </w:t>
-      </w:r>
-      <w:r>
-        <w:rPr>
-          <w:rFonts w:hint="eastAsia"/>
-        </w:rPr>
-        <w:t>和</w:t>
-      </w:r>
-      <w:r>
-        <w:t>上面的示例一样，在</w:t>
-      </w:r>
-      <w:r>
-        <w:rPr>
-          <w:rFonts w:hint="eastAsia"/>
-        </w:rPr>
-        <w:t>init</w:t>
-      </w:r>
-      <w:r>
-        <w:rPr>
-          <w:rFonts w:hint="eastAsia"/>
-        </w:rPr>
-        <w:t>里</w:t>
-      </w:r>
-      <w:r>
-        <w:t>，</w:t>
-      </w:r>
-      <w:r>
-        <w:rPr>
-          <w:rFonts w:hint="eastAsia"/>
-        </w:rPr>
-        <w:t>设置</w:t>
-      </w:r>
-      <w:r>
-        <w:rPr>
-          <w:rFonts w:hint="eastAsia"/>
-        </w:rPr>
-        <w:t>self.fields[</w:t>
-      </w:r>
-      <w:r>
-        <w:t>‘myField’</w:t>
-      </w:r>
-      <w:r>
-        <w:rPr>
-          <w:rFonts w:hint="eastAsia"/>
-        </w:rPr>
-        <w:t>]</w:t>
-      </w:r>
-      <w:r>
-        <w:t>.choices = choice_list</w:t>
-      </w:r>
-    </w:p>
-    <w:p/>
-    <w:p>
-      <w:pPr>
-        <w:pStyle w:val="1"/>
-      </w:pPr>
-      <w:r>
         <w:t>第三方工具库</w:t>
       </w:r>
     </w:p>
@@ -2887,6 +3597,95 @@
       <w:lvlJc w:val="left"/>
       <w:pPr>
         <w:ind w:left="360" w:hanging="360"/>
+      </w:pPr>
+      <w:rPr>
+        <w:rFonts w:hint="default"/>
+      </w:rPr>
+    </w:lvl>
+    <w:lvl w:ilvl="1" w:tplc="04090019" w:tentative="1">
+      <w:start w:val="1"/>
+      <w:numFmt w:val="lowerLetter"/>
+      <w:lvlText w:val="%2)"/>
+      <w:lvlJc w:val="left"/>
+      <w:pPr>
+        <w:ind w:left="840" w:hanging="420"/>
+      </w:pPr>
+    </w:lvl>
+    <w:lvl w:ilvl="2" w:tplc="0409001B" w:tentative="1">
+      <w:start w:val="1"/>
+      <w:numFmt w:val="lowerRoman"/>
+      <w:lvlText w:val="%3."/>
+      <w:lvlJc w:val="right"/>
+      <w:pPr>
+        <w:ind w:left="1260" w:hanging="420"/>
+      </w:pPr>
+    </w:lvl>
+    <w:lvl w:ilvl="3" w:tplc="0409000F" w:tentative="1">
+      <w:start w:val="1"/>
+      <w:numFmt w:val="decimal"/>
+      <w:lvlText w:val="%4."/>
+      <w:lvlJc w:val="left"/>
+      <w:pPr>
+        <w:ind w:left="1680" w:hanging="420"/>
+      </w:pPr>
+    </w:lvl>
+    <w:lvl w:ilvl="4" w:tplc="04090019" w:tentative="1">
+      <w:start w:val="1"/>
+      <w:numFmt w:val="lowerLetter"/>
+      <w:lvlText w:val="%5)"/>
+      <w:lvlJc w:val="left"/>
+      <w:pPr>
+        <w:ind w:left="2100" w:hanging="420"/>
+      </w:pPr>
+    </w:lvl>
+    <w:lvl w:ilvl="5" w:tplc="0409001B" w:tentative="1">
+      <w:start w:val="1"/>
+      <w:numFmt w:val="lowerRoman"/>
+      <w:lvlText w:val="%6."/>
+      <w:lvlJc w:val="right"/>
+      <w:pPr>
+        <w:ind w:left="2520" w:hanging="420"/>
+      </w:pPr>
+    </w:lvl>
+    <w:lvl w:ilvl="6" w:tplc="0409000F" w:tentative="1">
+      <w:start w:val="1"/>
+      <w:numFmt w:val="decimal"/>
+      <w:lvlText w:val="%7."/>
+      <w:lvlJc w:val="left"/>
+      <w:pPr>
+        <w:ind w:left="2940" w:hanging="420"/>
+      </w:pPr>
+    </w:lvl>
+    <w:lvl w:ilvl="7" w:tplc="04090019" w:tentative="1">
+      <w:start w:val="1"/>
+      <w:numFmt w:val="lowerLetter"/>
+      <w:lvlText w:val="%8)"/>
+      <w:lvlJc w:val="left"/>
+      <w:pPr>
+        <w:ind w:left="3360" w:hanging="420"/>
+      </w:pPr>
+    </w:lvl>
+    <w:lvl w:ilvl="8" w:tplc="0409001B" w:tentative="1">
+      <w:start w:val="1"/>
+      <w:numFmt w:val="lowerRoman"/>
+      <w:lvlText w:val="%9."/>
+      <w:lvlJc w:val="right"/>
+      <w:pPr>
+        <w:ind w:left="3780" w:hanging="420"/>
+      </w:pPr>
+    </w:lvl>
+  </w:abstractNum>
+  <w:abstractNum w:abstractNumId="5">
+    <w:nsid w:val="71565360"/>
+    <w:multiLevelType w:val="hybridMultilevel"/>
+    <w:tmpl w:val="F46ED14E"/>
+    <w:lvl w:ilvl="0" w:tplc="A74A3D3E">
+      <w:start w:val="1"/>
+      <w:numFmt w:val="japaneseCounting"/>
+      <w:lvlText w:val="%1，"/>
+      <w:lvlJc w:val="left"/>
+      <w:pPr>
+        <w:ind w:left="420" w:hanging="420"/>
       </w:pPr>
       <w:rPr>
         <w:rFonts w:hint="default"/>
@@ -2979,6 +3778,9 @@
   </w:num>
   <w:num w:numId="5">
     <w:abstractNumId w:val="4"/>
+  </w:num>
+  <w:num w:numId="6">
+    <w:abstractNumId w:val="5"/>
   </w:num>
 </w:numbering>
 </file>
@@ -4039,7 +4841,7 @@
 </file>
 
 <file path=customXml/itemProps1.xml><?xml version="1.0" encoding="utf-8"?>
-<ds:datastoreItem xmlns:ds="http://schemas.openxmlformats.org/officeDocument/2006/customXml" ds:itemID="{950BE06E-78F8-47C2-AE24-00E2CCAFFFA0}">
+<ds:datastoreItem xmlns:ds="http://schemas.openxmlformats.org/officeDocument/2006/customXml" ds:itemID="{98A4FBC1-06DE-4ABA-A76D-FC7F0CD1B9A0}">
   <ds:schemaRefs>
     <ds:schemaRef ds:uri="http://schemas.openxmlformats.org/officeDocument/2006/bibliography"/>
   </ds:schemaRefs>

--- a/运维开发文档/Django编程基础.docx
+++ b/运维开发文档/Django编程基础.docx
@@ -853,6 +853,92 @@
         <w:rPr>
           <w:rFonts w:hint="eastAsia"/>
         </w:rPr>
+        <w:t>a</w:t>
+      </w:r>
+      <w:r>
+        <w:t>dmin</w:t>
+      </w:r>
+    </w:p>
+    <w:p>
+      <w:pPr>
+        <w:pStyle w:val="3"/>
+      </w:pPr>
+      <w:r>
+        <w:t>createsuperuser</w:t>
+      </w:r>
+    </w:p>
+    <w:p>
+      <w:r>
+        <w:rPr>
+          <w:rFonts w:hint="eastAsia"/>
+        </w:rPr>
+        <w:t>创建</w:t>
+      </w:r>
+      <w:r>
+        <w:t>超级用户</w:t>
+      </w:r>
+    </w:p>
+    <w:p>
+      <w:pPr>
+        <w:rPr>
+          <w:rFonts w:hint="eastAsia"/>
+        </w:rPr>
+      </w:pPr>
+      <w:r>
+        <w:rPr>
+          <w:rFonts w:hint="eastAsia"/>
+        </w:rPr>
+        <w:t>使用</w:t>
+      </w:r>
+      <w:r>
+        <w:t>方法：</w:t>
+      </w:r>
+      <w:r>
+        <w:rPr>
+          <w:rFonts w:hint="eastAsia"/>
+        </w:rPr>
+        <w:t xml:space="preserve">python manage.py creaesuperuser </w:t>
+      </w:r>
+    </w:p>
+    <w:p>
+      <w:pPr>
+        <w:rPr>
+          <w:rFonts w:hint="eastAsia"/>
+        </w:rPr>
+      </w:pPr>
+      <w:r>
+        <w:rPr>
+          <w:rFonts w:hint="eastAsia"/>
+        </w:rPr>
+        <w:t>注意</w:t>
+      </w:r>
+      <w:r>
+        <w:t>，使用前要先</w:t>
+      </w:r>
+      <w:r>
+        <w:rPr>
+          <w:rFonts w:hint="eastAsia"/>
+        </w:rPr>
+        <w:t>迁移</w:t>
+      </w:r>
+      <w:r>
+        <w:t>数据库</w:t>
+      </w:r>
+      <w:r>
+        <w:rPr>
+          <w:rFonts w:hint="eastAsia"/>
+        </w:rPr>
+        <w:t xml:space="preserve"> python manage.py migrate</w:t>
+      </w:r>
+    </w:p>
+    <w:p>
+      <w:pPr>
+        <w:pStyle w:val="2"/>
+      </w:pPr>
+      <w:r>
+        <w:rPr>
+          <w:rFonts w:hint="eastAsia"/>
+        </w:rPr>
         <w:t>vie</w:t>
       </w:r>
       <w:r>
@@ -909,22 +995,11 @@
       </w:r>
     </w:p>
     <w:p>
-      <w:pPr>
-        <w:rPr>
-          <w:rFonts w:hint="eastAsia"/>
-        </w:rPr>
-      </w:pPr>
       <w:r>
         <w:t>from django.views.generic import View</w:t>
       </w:r>
     </w:p>
-    <w:p>
-      <w:pPr>
-        <w:rPr>
-          <w:rFonts w:hint="eastAsia"/>
-        </w:rPr>
-      </w:pPr>
-    </w:p>
+    <w:p/>
     <w:p>
       <w:r>
         <w:t>使用方法：</w:t>
@@ -1107,11 +1182,6 @@
     </w:p>
     <w:p/>
     <w:p>
-      <w:pPr>
-        <w:rPr>
-          <w:rFonts w:hint="eastAsia"/>
-        </w:rPr>
-      </w:pPr>
       <w:r>
         <w:t>上述代码没有定义</w:t>
       </w:r>
@@ -1150,11 +1220,9 @@
     <w:p>
       <w:pPr>
         <w:pStyle w:val="4"/>
-        <w:rPr>
-          <w:rFonts w:hint="eastAsia"/>
-        </w:rPr>
-      </w:pPr>
-      <w:r>
+      </w:pPr>
+      <w:r>
+        <w:lastRenderedPageBreak/>
         <w:t>与</w:t>
       </w:r>
       <w:r>
@@ -1238,7 +1306,6 @@
         <w:rPr>
           <w:rFonts w:hint="eastAsia"/>
         </w:rPr>
-        <w:lastRenderedPageBreak/>
         <w:t>as_view</w:t>
       </w:r>
       <w:r>
@@ -2118,22 +2185,11 @@
       </w:r>
     </w:p>
     <w:p>
-      <w:pPr>
-        <w:rPr>
-          <w:rFonts w:hint="eastAsia"/>
-        </w:rPr>
-      </w:pPr>
       <w:r>
         <w:t>创建新的迁移文件</w:t>
       </w:r>
     </w:p>
-    <w:p>
-      <w:pPr>
-        <w:rPr>
-          <w:rFonts w:hint="eastAsia"/>
-        </w:rPr>
-      </w:pPr>
-    </w:p>
+    <w:p/>
     <w:p>
       <w:pPr>
         <w:pStyle w:val="4"/>
@@ -2146,11 +2202,6 @@
       </w:r>
     </w:p>
     <w:p>
-      <w:pPr>
-        <w:rPr>
-          <w:rFonts w:hint="eastAsia"/>
-        </w:rPr>
-      </w:pPr>
       <w:r>
         <w:rPr>
           <w:rFonts w:hint="eastAsia"/>
@@ -2159,11 +2210,6 @@
       </w:r>
     </w:p>
     <w:p>
-      <w:pPr>
-        <w:rPr>
-          <w:rFonts w:hint="eastAsia"/>
-        </w:rPr>
-      </w:pPr>
       <w:r>
         <w:t>迁移前要先将</w:t>
       </w:r>
@@ -2195,11 +2241,6 @@
       </w:r>
     </w:p>
     <w:p>
-      <w:pPr>
-        <w:rPr>
-          <w:rFonts w:hint="eastAsia"/>
-        </w:rPr>
-      </w:pPr>
       <w:r>
         <w:t>显示</w:t>
       </w:r>
@@ -2831,13 +2872,7 @@
         <w:t>]</w:t>
       </w:r>
     </w:p>
-    <w:p>
-      <w:pPr>
-        <w:rPr>
-          <w:rFonts w:hint="eastAsia"/>
-        </w:rPr>
-      </w:pPr>
-    </w:p>
+    <w:p/>
     <w:p>
       <w:pPr>
         <w:pStyle w:val="3"/>
@@ -2850,227 +2885,343 @@
       </w:r>
       <w:r>
         <w:t>化字段</w:t>
+      </w:r>
+    </w:p>
+    <w:p>
+      <w:r>
+        <w:tab/>
+      </w:r>
+      <w:r>
+        <w:rPr>
+          <w:rFonts w:hint="eastAsia"/>
+        </w:rPr>
+        <w:t>在</w:t>
+      </w:r>
+      <w:r>
+        <w:rPr>
+          <w:rFonts w:hint="eastAsia"/>
+        </w:rPr>
+        <w:t xml:space="preserve">init() </w:t>
+      </w:r>
+      <w:r>
+        <w:rPr>
+          <w:rFonts w:hint="eastAsia"/>
+        </w:rPr>
+        <w:t>方法</w:t>
+      </w:r>
+      <w:r>
+        <w:t>里，判断</w:t>
+      </w:r>
+      <w:r>
+        <w:rPr>
+          <w:rFonts w:hint="eastAsia"/>
+        </w:rPr>
+        <w:t xml:space="preserve">instance </w:t>
+      </w:r>
+      <w:r>
+        <w:rPr>
+          <w:rFonts w:hint="eastAsia"/>
+        </w:rPr>
+        <w:t>是</w:t>
+      </w:r>
+      <w:r>
+        <w:t>否是一个实例</w:t>
+      </w:r>
+      <w:r>
+        <w:rPr>
+          <w:rFonts w:hint="eastAsia"/>
+        </w:rPr>
+        <w:t>，</w:t>
+      </w:r>
+      <w:r>
+        <w:rPr>
+          <w:rFonts w:hint="eastAsia"/>
+        </w:rPr>
+        <w:t xml:space="preserve">instance </w:t>
+      </w:r>
+      <w:r>
+        <w:rPr>
+          <w:rFonts w:hint="eastAsia"/>
+        </w:rPr>
+        <w:t>可</w:t>
+      </w:r>
+      <w:r>
+        <w:t>以是外部传递</w:t>
+      </w:r>
+      <w:r>
+        <w:rPr>
+          <w:rFonts w:hint="eastAsia"/>
+        </w:rPr>
+        <w:t>进</w:t>
+      </w:r>
+      <w:r>
+        <w:t>来，如</w:t>
+      </w:r>
+    </w:p>
+    <w:p>
+      <w:pPr>
+        <w:ind w:firstLine="420"/>
+      </w:pPr>
+      <w:r>
+        <w:rPr>
+          <w:rFonts w:hint="eastAsia"/>
+        </w:rPr>
+        <w:t>MyForm(</w:t>
+      </w:r>
+      <w:r>
+        <w:t>instance=obj</w:t>
+      </w:r>
+      <w:r>
+        <w:rPr>
+          <w:rFonts w:hint="eastAsia"/>
+        </w:rPr>
+        <w:t>)</w:t>
+      </w:r>
+      <w:r>
+        <w:t>,</w:t>
+      </w:r>
+      <w:r>
+        <w:rPr>
+          <w:rFonts w:hint="eastAsia"/>
+        </w:rPr>
+        <w:t>如果</w:t>
+      </w:r>
+      <w:r>
+        <w:t>是实例，则</w:t>
+      </w:r>
+    </w:p>
+    <w:p>
+      <w:pPr>
+        <w:ind w:firstLine="420"/>
+      </w:pPr>
+      <w:r>
+        <w:rPr>
+          <w:rFonts w:hint="eastAsia"/>
+        </w:rPr>
+        <w:t>self.fields[</w:t>
+      </w:r>
+      <w:r>
+        <w:t>‘myField’</w:t>
+      </w:r>
+      <w:r>
+        <w:rPr>
+          <w:rFonts w:hint="eastAsia"/>
+        </w:rPr>
+        <w:t>]</w:t>
+      </w:r>
+      <w:r>
+        <w:t>.initial = set_field_val</w:t>
+      </w:r>
+    </w:p>
+    <w:p>
+      <w:pPr>
+        <w:pStyle w:val="3"/>
+      </w:pPr>
+      <w:r>
+        <w:rPr>
+          <w:rFonts w:hint="eastAsia"/>
+        </w:rPr>
+        <w:t>为</w:t>
+      </w:r>
+      <w:r>
+        <w:t>ChoiceField</w:t>
+      </w:r>
+      <w:r>
+        <w:rPr>
+          <w:rFonts w:hint="eastAsia"/>
+        </w:rPr>
+        <w:t>设置</w:t>
+      </w:r>
+      <w:r>
+        <w:rPr>
+          <w:rFonts w:hint="eastAsia"/>
+        </w:rPr>
+        <w:t>choices</w:t>
+      </w:r>
+    </w:p>
+    <w:p>
+      <w:r>
+        <w:rPr>
+          <w:rFonts w:hint="eastAsia"/>
+        </w:rPr>
+        <w:t xml:space="preserve">   </w:t>
+      </w:r>
+      <w:r>
+        <w:rPr>
+          <w:rFonts w:hint="eastAsia"/>
+        </w:rPr>
+        <w:t>和</w:t>
+      </w:r>
+      <w:r>
+        <w:t>上面的示例一样，在</w:t>
+      </w:r>
+      <w:r>
+        <w:rPr>
+          <w:rFonts w:hint="eastAsia"/>
+        </w:rPr>
+        <w:t>init</w:t>
+      </w:r>
+      <w:r>
+        <w:rPr>
+          <w:rFonts w:hint="eastAsia"/>
+        </w:rPr>
+        <w:t>里</w:t>
+      </w:r>
+      <w:r>
+        <w:t>，</w:t>
+      </w:r>
+      <w:r>
+        <w:rPr>
+          <w:rFonts w:hint="eastAsia"/>
+        </w:rPr>
+        <w:t>设置</w:t>
+      </w:r>
+      <w:r>
+        <w:rPr>
+          <w:rFonts w:hint="eastAsia"/>
+        </w:rPr>
+        <w:t>self.fields[</w:t>
+      </w:r>
+      <w:r>
+        <w:t>‘myField’</w:t>
+      </w:r>
+      <w:r>
+        <w:rPr>
+          <w:rFonts w:hint="eastAsia"/>
+        </w:rPr>
+        <w:t>]</w:t>
+      </w:r>
+      <w:r>
+        <w:t>.choices = choice_list</w:t>
+      </w:r>
+    </w:p>
+    <w:p/>
+    <w:p>
+      <w:pPr>
+        <w:pStyle w:val="2"/>
+      </w:pPr>
+      <w:r>
+        <w:rPr>
+          <w:rFonts w:hint="eastAsia"/>
+        </w:rPr>
+        <w:lastRenderedPageBreak/>
+        <w:t>持久</w:t>
+      </w:r>
+      <w:r>
+        <w:t>化</w:t>
+      </w:r>
+    </w:p>
+    <w:p>
+      <w:pPr>
+        <w:pStyle w:val="3"/>
+        <w:rPr>
+          <w:rFonts w:hint="eastAsia"/>
+        </w:rPr>
+      </w:pPr>
+      <w:r>
+        <w:rPr>
+          <w:rFonts w:hint="eastAsia"/>
+        </w:rPr>
+        <w:t>cookie</w:t>
+      </w:r>
+    </w:p>
+    <w:p>
+      <w:r>
+        <w:rPr>
+          <w:rFonts w:hint="eastAsia"/>
+        </w:rPr>
+        <w:t>获取</w:t>
+      </w:r>
+    </w:p>
+    <w:p>
+      <w:r>
+        <w:t>color = request.COOKIES.get('color', '')</w:t>
+      </w:r>
+    </w:p>
+    <w:p/>
+    <w:p>
+      <w:r>
+        <w:rPr>
+          <w:rFonts w:hint="eastAsia"/>
+        </w:rPr>
+        <w:t>设置</w:t>
+      </w:r>
+    </w:p>
+    <w:p>
+      <w:pPr>
+        <w:rPr>
+          <w:rFonts w:hint="eastAsia"/>
+        </w:rPr>
+      </w:pPr>
+      <w:r>
+        <w:t>response.set_cookie('color', request.POST['color'])</w:t>
+      </w:r>
+    </w:p>
+    <w:p/>
+    <w:p>
+      <w:pPr>
+        <w:rPr>
+          <w:rFonts w:hint="eastAsia"/>
+        </w:rPr>
+      </w:pPr>
+      <w:r>
+        <w:rPr>
+          <w:rFonts w:hint="eastAsia"/>
+        </w:rPr>
+        <w:t>注意</w:t>
+      </w:r>
+      <w:r>
+        <w:t>：</w:t>
+      </w:r>
+      <w:r>
+        <w:rPr>
+          <w:rFonts w:hint="eastAsia"/>
+        </w:rPr>
+        <w:t>cookie</w:t>
+      </w:r>
+      <w:r>
+        <w:rPr>
+          <w:rFonts w:hint="eastAsia"/>
+        </w:rPr>
+        <w:t>应该</w:t>
+      </w:r>
+      <w:r>
+        <w:t>只储存</w:t>
+      </w:r>
+      <w:r>
+        <w:rPr>
+          <w:rFonts w:hint="eastAsia"/>
+        </w:rPr>
+        <w:t>数据</w:t>
+      </w:r>
+      <w:r>
+        <w:t>的哈希会话</w:t>
+      </w:r>
+      <w:r>
+        <w:rPr>
+          <w:rFonts w:hint="eastAsia"/>
+        </w:rPr>
+        <w:t>ID</w:t>
+      </w:r>
+      <w:r>
+        <w:rPr>
+          <w:rFonts w:hint="eastAsia"/>
+        </w:rPr>
+        <w:t>，而</w:t>
+      </w:r>
+      <w:r>
+        <w:t>不是数据本身</w:t>
+      </w:r>
+    </w:p>
+    <w:p>
+      <w:pPr>
+        <w:pStyle w:val="1"/>
+      </w:pPr>
+      <w:r>
+        <w:t>第三方工具库</w:t>
       </w:r>
       <w:bookmarkStart w:id="3" w:name="_GoBack"/>
       <w:bookmarkEnd w:id="3"/>
-    </w:p>
-    <w:p>
-      <w:r>
-        <w:tab/>
-      </w:r>
-      <w:r>
-        <w:rPr>
-          <w:rFonts w:hint="eastAsia"/>
-        </w:rPr>
-        <w:t>在</w:t>
-      </w:r>
-      <w:r>
-        <w:rPr>
-          <w:rFonts w:hint="eastAsia"/>
-        </w:rPr>
-        <w:t xml:space="preserve">init() </w:t>
-      </w:r>
-      <w:r>
-        <w:rPr>
-          <w:rFonts w:hint="eastAsia"/>
-        </w:rPr>
-        <w:t>方法</w:t>
-      </w:r>
-      <w:r>
-        <w:t>里，判断</w:t>
-      </w:r>
-      <w:r>
-        <w:rPr>
-          <w:rFonts w:hint="eastAsia"/>
-        </w:rPr>
-        <w:t xml:space="preserve">instance </w:t>
-      </w:r>
-      <w:r>
-        <w:rPr>
-          <w:rFonts w:hint="eastAsia"/>
-        </w:rPr>
-        <w:t>是</w:t>
-      </w:r>
-      <w:r>
-        <w:t>否是一个实例</w:t>
-      </w:r>
-      <w:r>
-        <w:rPr>
-          <w:rFonts w:hint="eastAsia"/>
-        </w:rPr>
-        <w:t>，</w:t>
-      </w:r>
-      <w:r>
-        <w:rPr>
-          <w:rFonts w:hint="eastAsia"/>
-        </w:rPr>
-        <w:t xml:space="preserve">instance </w:t>
-      </w:r>
-      <w:r>
-        <w:rPr>
-          <w:rFonts w:hint="eastAsia"/>
-        </w:rPr>
-        <w:t>可</w:t>
-      </w:r>
-      <w:r>
-        <w:t>以是外部传递</w:t>
-      </w:r>
-      <w:r>
-        <w:rPr>
-          <w:rFonts w:hint="eastAsia"/>
-        </w:rPr>
-        <w:t>进</w:t>
-      </w:r>
-      <w:r>
-        <w:t>来，如</w:t>
-      </w:r>
-    </w:p>
-    <w:p>
-      <w:pPr>
-        <w:ind w:firstLine="420"/>
-      </w:pPr>
-      <w:r>
-        <w:rPr>
-          <w:rFonts w:hint="eastAsia"/>
-        </w:rPr>
-        <w:t>MyForm(</w:t>
-      </w:r>
-      <w:r>
-        <w:t>instance=obj</w:t>
-      </w:r>
-      <w:r>
-        <w:rPr>
-          <w:rFonts w:hint="eastAsia"/>
-        </w:rPr>
-        <w:t>)</w:t>
-      </w:r>
-      <w:r>
-        <w:t>,</w:t>
-      </w:r>
-      <w:r>
-        <w:rPr>
-          <w:rFonts w:hint="eastAsia"/>
-        </w:rPr>
-        <w:t>如果</w:t>
-      </w:r>
-      <w:r>
-        <w:t>是实例，则</w:t>
-      </w:r>
-    </w:p>
-    <w:p>
-      <w:pPr>
-        <w:ind w:firstLine="420"/>
-      </w:pPr>
-      <w:r>
-        <w:rPr>
-          <w:rFonts w:hint="eastAsia"/>
-        </w:rPr>
-        <w:t>self.fields[</w:t>
-      </w:r>
-      <w:r>
-        <w:t>‘myField’</w:t>
-      </w:r>
-      <w:r>
-        <w:rPr>
-          <w:rFonts w:hint="eastAsia"/>
-        </w:rPr>
-        <w:t>]</w:t>
-      </w:r>
-      <w:r>
-        <w:t>.initial = set_field_val</w:t>
-      </w:r>
-    </w:p>
-    <w:p>
-      <w:pPr>
-        <w:pStyle w:val="3"/>
-      </w:pPr>
-      <w:r>
-        <w:rPr>
-          <w:rFonts w:hint="eastAsia"/>
-        </w:rPr>
-        <w:t>为</w:t>
-      </w:r>
-      <w:r>
-        <w:t>ChoiceField</w:t>
-      </w:r>
-      <w:r>
-        <w:rPr>
-          <w:rFonts w:hint="eastAsia"/>
-        </w:rPr>
-        <w:t>设置</w:t>
-      </w:r>
-      <w:r>
-        <w:rPr>
-          <w:rFonts w:hint="eastAsia"/>
-        </w:rPr>
-        <w:t>choices</w:t>
-      </w:r>
-    </w:p>
-    <w:p>
-      <w:r>
-        <w:rPr>
-          <w:rFonts w:hint="eastAsia"/>
-        </w:rPr>
-        <w:t xml:space="preserve">   </w:t>
-      </w:r>
-      <w:r>
-        <w:rPr>
-          <w:rFonts w:hint="eastAsia"/>
-        </w:rPr>
-        <w:t>和</w:t>
-      </w:r>
-      <w:r>
-        <w:t>上面的示例一样，在</w:t>
-      </w:r>
-      <w:r>
-        <w:rPr>
-          <w:rFonts w:hint="eastAsia"/>
-        </w:rPr>
-        <w:t>init</w:t>
-      </w:r>
-      <w:r>
-        <w:rPr>
-          <w:rFonts w:hint="eastAsia"/>
-        </w:rPr>
-        <w:t>里</w:t>
-      </w:r>
-      <w:r>
-        <w:t>，</w:t>
-      </w:r>
-      <w:r>
-        <w:rPr>
-          <w:rFonts w:hint="eastAsia"/>
-        </w:rPr>
-        <w:t>设置</w:t>
-      </w:r>
-      <w:r>
-        <w:rPr>
-          <w:rFonts w:hint="eastAsia"/>
-        </w:rPr>
-        <w:t>self.fields[</w:t>
-      </w:r>
-      <w:r>
-        <w:t>‘myField’</w:t>
-      </w:r>
-      <w:r>
-        <w:rPr>
-          <w:rFonts w:hint="eastAsia"/>
-        </w:rPr>
-        <w:t>]</w:t>
-      </w:r>
-      <w:r>
-        <w:t>.choices = choice_list</w:t>
-      </w:r>
-    </w:p>
-    <w:p/>
-    <w:p>
-      <w:pPr>
-        <w:pStyle w:val="1"/>
-      </w:pPr>
-      <w:r>
-        <w:lastRenderedPageBreak/>
-        <w:t>第三方工具库</w:t>
-      </w:r>
     </w:p>
     <w:p>
       <w:pPr>
@@ -4841,7 +4992,7 @@
 </file>
 
 <file path=customXml/itemProps1.xml><?xml version="1.0" encoding="utf-8"?>
-<ds:datastoreItem xmlns:ds="http://schemas.openxmlformats.org/officeDocument/2006/customXml" ds:itemID="{98A4FBC1-06DE-4ABA-A76D-FC7F0CD1B9A0}">
+<ds:datastoreItem xmlns:ds="http://schemas.openxmlformats.org/officeDocument/2006/customXml" ds:itemID="{5BD6BA7C-BC76-41AE-B2BD-87B0632CA38E}">
   <ds:schemaRefs>
     <ds:schemaRef ds:uri="http://schemas.openxmlformats.org/officeDocument/2006/bibliography"/>
   </ds:schemaRefs>

--- a/运维开发文档/Django编程基础.docx
+++ b/运维开发文档/Django编程基础.docx
@@ -879,11 +879,6 @@
       </w:r>
     </w:p>
     <w:p>
-      <w:pPr>
-        <w:rPr>
-          <w:rFonts w:hint="eastAsia"/>
-        </w:rPr>
-      </w:pPr>
       <w:r>
         <w:rPr>
           <w:rFonts w:hint="eastAsia"/>
@@ -901,11 +896,6 @@
       </w:r>
     </w:p>
     <w:p>
-      <w:pPr>
-        <w:rPr>
-          <w:rFonts w:hint="eastAsia"/>
-        </w:rPr>
-      </w:pPr>
       <w:r>
         <w:rPr>
           <w:rFonts w:hint="eastAsia"/>
@@ -3114,9 +3104,6 @@
     <w:p>
       <w:pPr>
         <w:pStyle w:val="3"/>
-        <w:rPr>
-          <w:rFonts w:hint="eastAsia"/>
-        </w:rPr>
       </w:pPr>
       <w:r>
         <w:rPr>
@@ -3148,22 +3135,12 @@
       </w:r>
     </w:p>
     <w:p>
-      <w:pPr>
-        <w:rPr>
-          <w:rFonts w:hint="eastAsia"/>
-        </w:rPr>
-      </w:pPr>
       <w:r>
         <w:t>response.set_cookie('color', request.POST['color'])</w:t>
       </w:r>
     </w:p>
     <w:p/>
     <w:p>
-      <w:pPr>
-        <w:rPr>
-          <w:rFonts w:hint="eastAsia"/>
-        </w:rPr>
-      </w:pPr>
       <w:r>
         <w:rPr>
           <w:rFonts w:hint="eastAsia"/>
@@ -3213,15 +3190,262 @@
         <w:t>不是数据本身</w:t>
       </w:r>
     </w:p>
-    <w:p>
-      <w:pPr>
-        <w:pStyle w:val="1"/>
-      </w:pPr>
-      <w:r>
-        <w:t>第三方工具库</w:t>
-      </w:r>
+    <w:p/>
+    <w:p/>
+    <w:p>
+      <w:pPr>
+        <w:pStyle w:val="2"/>
+      </w:pPr>
+      <w:r>
+        <w:rPr>
+          <w:rFonts w:hint="eastAsia"/>
+        </w:rPr>
+        <w:t xml:space="preserve">HTTP </w:t>
+      </w:r>
+    </w:p>
+    <w:p>
+      <w:pPr>
+        <w:pStyle w:val="3"/>
+      </w:pPr>
+      <w:r>
+        <w:t>HttpResponse</w:t>
+      </w:r>
+    </w:p>
+    <w:p>
+      <w:r>
+        <w:rPr>
+          <w:rFonts w:hint="eastAsia"/>
+        </w:rPr>
+        <w:t>一</w:t>
+      </w:r>
+      <w:r>
+        <w:t>个</w:t>
+      </w:r>
+      <w:r>
+        <w:rPr>
+          <w:rFonts w:hint="eastAsia"/>
+        </w:rPr>
+        <w:t>对象</w:t>
+      </w:r>
+    </w:p>
+    <w:p>
+      <w:r>
+        <w:rPr>
+          <w:rFonts w:hint="eastAsia"/>
+        </w:rPr>
+        <w:t>用法</w:t>
+      </w:r>
+      <w:r>
+        <w:rPr>
+          <w:rFonts w:hint="eastAsia"/>
+        </w:rPr>
+        <w:t xml:space="preserve"> </w:t>
+      </w:r>
+      <w:r>
+        <w:rPr>
+          <w:rFonts w:hint="eastAsia"/>
+        </w:rPr>
+        <w:t>：</w:t>
+      </w:r>
+    </w:p>
+    <w:p>
+      <w:pPr>
+        <w:pStyle w:val="a7"/>
+        <w:numPr>
+          <w:ilvl w:val="0"/>
+          <w:numId w:val="7"/>
+        </w:numPr>
+        <w:ind w:firstLineChars="0"/>
+      </w:pPr>
+      <w:r>
+        <w:rPr>
+          <w:rFonts w:hint="eastAsia"/>
+        </w:rPr>
+        <w:t>传递</w:t>
+      </w:r>
+      <w:r>
+        <w:t>一个字符串</w:t>
+      </w:r>
+      <w:r>
+        <w:rPr>
+          <w:rFonts w:hint="eastAsia"/>
+        </w:rPr>
+        <w:t>到</w:t>
+      </w:r>
+      <w:r>
+        <w:t>页面</w:t>
+      </w:r>
+    </w:p>
+    <w:p>
+      <w:pPr>
+        <w:pStyle w:val="a7"/>
+        <w:ind w:left="360" w:firstLineChars="0" w:firstLine="0"/>
+        <w:rPr>
+          <w:rFonts w:hint="eastAsia"/>
+        </w:rPr>
+      </w:pPr>
       <w:bookmarkStart w:id="3" w:name="_GoBack"/>
       <w:bookmarkEnd w:id="3"/>
+      <w:r>
+        <w:t>&gt;&gt;&gt; response = HttpResponse("Here's the text of the Web page.")</w:t>
+      </w:r>
+    </w:p>
+    <w:p>
+      <w:pPr>
+        <w:pStyle w:val="a7"/>
+        <w:numPr>
+          <w:ilvl w:val="0"/>
+          <w:numId w:val="7"/>
+        </w:numPr>
+        <w:ind w:firstLineChars="0"/>
+      </w:pPr>
+      <w:r>
+        <w:rPr>
+          <w:rFonts w:hint="eastAsia"/>
+        </w:rPr>
+        <w:t>传递</w:t>
+      </w:r>
+      <w:r>
+        <w:t>一个迭代器</w:t>
+      </w:r>
+    </w:p>
+    <w:p>
+      <w:pPr>
+        <w:pStyle w:val="a7"/>
+        <w:numPr>
+          <w:ilvl w:val="0"/>
+          <w:numId w:val="7"/>
+        </w:numPr>
+        <w:ind w:firstLineChars="0"/>
+      </w:pPr>
+      <w:r>
+        <w:rPr>
+          <w:rFonts w:hint="eastAsia"/>
+        </w:rPr>
+        <w:t>设置</w:t>
+      </w:r>
+      <w:r>
+        <w:rPr>
+          <w:rFonts w:hint="eastAsia"/>
+        </w:rPr>
+        <w:t xml:space="preserve">header </w:t>
+      </w:r>
+      <w:r>
+        <w:rPr>
+          <w:rFonts w:hint="eastAsia"/>
+        </w:rPr>
+        <w:t>字段</w:t>
+      </w:r>
+    </w:p>
+    <w:p>
+      <w:pPr>
+        <w:pStyle w:val="a7"/>
+        <w:ind w:left="360"/>
+      </w:pPr>
+      <w:r>
+        <w:t>&gt;&gt;&gt; response = HttpResponse()</w:t>
+      </w:r>
+    </w:p>
+    <w:p>
+      <w:pPr>
+        <w:pStyle w:val="a7"/>
+        <w:ind w:left="360"/>
+      </w:pPr>
+      <w:r>
+        <w:t>&gt;&gt;&gt; response['Age'] = 120</w:t>
+      </w:r>
+    </w:p>
+    <w:p>
+      <w:pPr>
+        <w:pStyle w:val="a7"/>
+        <w:ind w:left="360"/>
+        <w:rPr>
+          <w:rFonts w:hint="eastAsia"/>
+        </w:rPr>
+      </w:pPr>
+      <w:r>
+        <w:t>&gt;&gt;&gt; del response['Age']</w:t>
+      </w:r>
+    </w:p>
+    <w:p>
+      <w:pPr>
+        <w:rPr>
+          <w:rFonts w:hint="eastAsia"/>
+        </w:rPr>
+      </w:pPr>
+    </w:p>
+    <w:p>
+      <w:pPr>
+        <w:pStyle w:val="3"/>
+      </w:pPr>
+      <w:r>
+        <w:rPr>
+          <w:rFonts w:hint="eastAsia"/>
+        </w:rPr>
+        <w:t>Http</w:t>
+      </w:r>
+      <w:r>
+        <w:t>404</w:t>
+      </w:r>
+    </w:p>
+    <w:p>
+      <w:pPr>
+        <w:rPr>
+          <w:rFonts w:hint="eastAsia"/>
+        </w:rPr>
+      </w:pPr>
+      <w:r>
+        <w:rPr>
+          <w:rFonts w:hint="eastAsia"/>
+        </w:rPr>
+        <w:t>当</w:t>
+      </w:r>
+      <w:r>
+        <w:t>有文件或页面找不到时，用</w:t>
+      </w:r>
+      <w:r>
+        <w:rPr>
+          <w:rFonts w:hint="eastAsia"/>
+        </w:rPr>
+        <w:t>raise Http404(</w:t>
+      </w:r>
+      <w:r>
+        <w:t>“info msg”</w:t>
+      </w:r>
+      <w:r>
+        <w:rPr>
+          <w:rFonts w:hint="eastAsia"/>
+        </w:rPr>
+        <w:t>)</w:t>
+      </w:r>
+      <w:r>
+        <w:t xml:space="preserve"> </w:t>
+      </w:r>
+      <w:r>
+        <w:rPr>
+          <w:rFonts w:hint="eastAsia"/>
+        </w:rPr>
+        <w:t>是规范</w:t>
+      </w:r>
+      <w:r>
+        <w:t>的做法</w:t>
+      </w:r>
+    </w:p>
+    <w:p>
+      <w:pPr>
+        <w:rPr>
+          <w:rFonts w:hint="eastAsia"/>
+        </w:rPr>
+      </w:pPr>
+    </w:p>
+    <w:p>
+      <w:pPr>
+        <w:pStyle w:val="1"/>
+      </w:pPr>
+      <w:r>
+        <w:lastRenderedPageBreak/>
+        <w:t>第三方工具库</w:t>
+      </w:r>
     </w:p>
     <w:p>
       <w:pPr>
@@ -3560,6 +3784,95 @@
     </w:lvl>
   </w:abstractNum>
   <w:abstractNum w:abstractNumId="2">
+    <w:nsid w:val="28A91F30"/>
+    <w:multiLevelType w:val="hybridMultilevel"/>
+    <w:tmpl w:val="BF70E1E0"/>
+    <w:lvl w:ilvl="0" w:tplc="1764D3B8">
+      <w:start w:val="1"/>
+      <w:numFmt w:val="decimal"/>
+      <w:lvlText w:val="%1."/>
+      <w:lvlJc w:val="left"/>
+      <w:pPr>
+        <w:ind w:left="360" w:hanging="360"/>
+      </w:pPr>
+      <w:rPr>
+        <w:rFonts w:hint="default"/>
+      </w:rPr>
+    </w:lvl>
+    <w:lvl w:ilvl="1" w:tplc="04090019" w:tentative="1">
+      <w:start w:val="1"/>
+      <w:numFmt w:val="lowerLetter"/>
+      <w:lvlText w:val="%2)"/>
+      <w:lvlJc w:val="left"/>
+      <w:pPr>
+        <w:ind w:left="840" w:hanging="420"/>
+      </w:pPr>
+    </w:lvl>
+    <w:lvl w:ilvl="2" w:tplc="0409001B" w:tentative="1">
+      <w:start w:val="1"/>
+      <w:numFmt w:val="lowerRoman"/>
+      <w:lvlText w:val="%3."/>
+      <w:lvlJc w:val="right"/>
+      <w:pPr>
+        <w:ind w:left="1260" w:hanging="420"/>
+      </w:pPr>
+    </w:lvl>
+    <w:lvl w:ilvl="3" w:tplc="0409000F" w:tentative="1">
+      <w:start w:val="1"/>
+      <w:numFmt w:val="decimal"/>
+      <w:lvlText w:val="%4."/>
+      <w:lvlJc w:val="left"/>
+      <w:pPr>
+        <w:ind w:left="1680" w:hanging="420"/>
+      </w:pPr>
+    </w:lvl>
+    <w:lvl w:ilvl="4" w:tplc="04090019" w:tentative="1">
+      <w:start w:val="1"/>
+      <w:numFmt w:val="lowerLetter"/>
+      <w:lvlText w:val="%5)"/>
+      <w:lvlJc w:val="left"/>
+      <w:pPr>
+        <w:ind w:left="2100" w:hanging="420"/>
+      </w:pPr>
+    </w:lvl>
+    <w:lvl w:ilvl="5" w:tplc="0409001B" w:tentative="1">
+      <w:start w:val="1"/>
+      <w:numFmt w:val="lowerRoman"/>
+      <w:lvlText w:val="%6."/>
+      <w:lvlJc w:val="right"/>
+      <w:pPr>
+        <w:ind w:left="2520" w:hanging="420"/>
+      </w:pPr>
+    </w:lvl>
+    <w:lvl w:ilvl="6" w:tplc="0409000F" w:tentative="1">
+      <w:start w:val="1"/>
+      <w:numFmt w:val="decimal"/>
+      <w:lvlText w:val="%7."/>
+      <w:lvlJc w:val="left"/>
+      <w:pPr>
+        <w:ind w:left="2940" w:hanging="420"/>
+      </w:pPr>
+    </w:lvl>
+    <w:lvl w:ilvl="7" w:tplc="04090019" w:tentative="1">
+      <w:start w:val="1"/>
+      <w:numFmt w:val="lowerLetter"/>
+      <w:lvlText w:val="%8)"/>
+      <w:lvlJc w:val="left"/>
+      <w:pPr>
+        <w:ind w:left="3360" w:hanging="420"/>
+      </w:pPr>
+    </w:lvl>
+    <w:lvl w:ilvl="8" w:tplc="0409001B" w:tentative="1">
+      <w:start w:val="1"/>
+      <w:numFmt w:val="lowerRoman"/>
+      <w:lvlText w:val="%9."/>
+      <w:lvlJc w:val="right"/>
+      <w:pPr>
+        <w:ind w:left="3780" w:hanging="420"/>
+      </w:pPr>
+    </w:lvl>
+  </w:abstractNum>
+  <w:abstractNum w:abstractNumId="3">
     <w:nsid w:val="4A962119"/>
     <w:multiLevelType w:val="hybridMultilevel"/>
     <w:tmpl w:val="35F43662"/>
@@ -3648,7 +3961,7 @@
       </w:pPr>
     </w:lvl>
   </w:abstractNum>
-  <w:abstractNum w:abstractNumId="3">
+  <w:abstractNum w:abstractNumId="4">
     <w:nsid w:val="5BDD0508"/>
     <w:multiLevelType w:val="hybridMultilevel"/>
     <w:tmpl w:val="7F22D758"/>
@@ -3737,7 +4050,7 @@
       </w:pPr>
     </w:lvl>
   </w:abstractNum>
-  <w:abstractNum w:abstractNumId="4">
+  <w:abstractNum w:abstractNumId="5">
     <w:nsid w:val="5CB01914"/>
     <w:multiLevelType w:val="hybridMultilevel"/>
     <w:tmpl w:val="002CFB3A"/>
@@ -3826,7 +4139,7 @@
       </w:pPr>
     </w:lvl>
   </w:abstractNum>
-  <w:abstractNum w:abstractNumId="5">
+  <w:abstractNum w:abstractNumId="6">
     <w:nsid w:val="71565360"/>
     <w:multiLevelType w:val="hybridMultilevel"/>
     <w:tmpl w:val="F46ED14E"/>
@@ -3922,16 +4235,19 @@
     <w:abstractNumId w:val="0"/>
   </w:num>
   <w:num w:numId="3">
+    <w:abstractNumId w:val="4"/>
+  </w:num>
+  <w:num w:numId="4">
     <w:abstractNumId w:val="3"/>
   </w:num>
-  <w:num w:numId="4">
-    <w:abstractNumId w:val="2"/>
-  </w:num>
   <w:num w:numId="5">
-    <w:abstractNumId w:val="4"/>
+    <w:abstractNumId w:val="5"/>
   </w:num>
   <w:num w:numId="6">
-    <w:abstractNumId w:val="5"/>
+    <w:abstractNumId w:val="6"/>
+  </w:num>
+  <w:num w:numId="7">
+    <w:abstractNumId w:val="2"/>
   </w:num>
 </w:numbering>
 </file>
@@ -4992,7 +5308,7 @@
 </file>
 
 <file path=customXml/itemProps1.xml><?xml version="1.0" encoding="utf-8"?>
-<ds:datastoreItem xmlns:ds="http://schemas.openxmlformats.org/officeDocument/2006/customXml" ds:itemID="{5BD6BA7C-BC76-41AE-B2BD-87B0632CA38E}">
+<ds:datastoreItem xmlns:ds="http://schemas.openxmlformats.org/officeDocument/2006/customXml" ds:itemID="{932F6BC3-EC7A-4A12-9CB7-FB0806A79D75}">
   <ds:schemaRefs>
     <ds:schemaRef ds:uri="http://schemas.openxmlformats.org/officeDocument/2006/bibliography"/>
   </ds:schemaRefs>

--- a/运维开发文档/Django编程基础.docx
+++ b/运维开发文档/Django编程基础.docx
@@ -3280,12 +3280,7 @@
       <w:pPr>
         <w:pStyle w:val="a7"/>
         <w:ind w:left="360" w:firstLineChars="0" w:firstLine="0"/>
-        <w:rPr>
-          <w:rFonts w:hint="eastAsia"/>
-        </w:rPr>
-      </w:pPr>
-      <w:bookmarkStart w:id="3" w:name="_GoBack"/>
-      <w:bookmarkEnd w:id="3"/>
+      </w:pPr>
       <w:r>
         <w:t>&gt;&gt;&gt; response = HttpResponse("Here's the text of the Web page.")</w:t>
       </w:r>
@@ -3359,21 +3354,12 @@
       <w:pPr>
         <w:pStyle w:val="a7"/>
         <w:ind w:left="360"/>
-        <w:rPr>
-          <w:rFonts w:hint="eastAsia"/>
-        </w:rPr>
       </w:pPr>
       <w:r>
         <w:t>&gt;&gt;&gt; del response['Age']</w:t>
       </w:r>
     </w:p>
-    <w:p>
-      <w:pPr>
-        <w:rPr>
-          <w:rFonts w:hint="eastAsia"/>
-        </w:rPr>
-      </w:pPr>
-    </w:p>
+    <w:p/>
     <w:p>
       <w:pPr>
         <w:pStyle w:val="3"/>
@@ -3389,11 +3375,6 @@
       </w:r>
     </w:p>
     <w:p>
-      <w:pPr>
-        <w:rPr>
-          <w:rFonts w:hint="eastAsia"/>
-        </w:rPr>
-      </w:pPr>
       <w:r>
         <w:rPr>
           <w:rFonts w:hint="eastAsia"/>
@@ -3431,12 +3412,36 @@
         <w:t>的做法</w:t>
       </w:r>
     </w:p>
-    <w:p>
-      <w:pPr>
-        <w:rPr>
-          <w:rFonts w:hint="eastAsia"/>
-        </w:rPr>
-      </w:pPr>
+    <w:p/>
+    <w:p/>
+    <w:p>
+      <w:pPr>
+        <w:pStyle w:val="3"/>
+      </w:pPr>
+      <w:r>
+        <w:t>HttpResponseForbidden</w:t>
+      </w:r>
+    </w:p>
+    <w:p>
+      <w:pPr>
+        <w:rPr>
+          <w:rFonts w:hint="eastAsia"/>
+        </w:rPr>
+      </w:pPr>
+      <w:r>
+        <w:rPr>
+          <w:rFonts w:hint="eastAsia"/>
+        </w:rPr>
+        <w:t xml:space="preserve">return </w:t>
+      </w:r>
+      <w:r>
+        <w:t>HttpResponseForbidden</w:t>
+      </w:r>
+      <w:r>
+        <w:t>(“info msg”) http 403</w:t>
+      </w:r>
+      <w:bookmarkStart w:id="3" w:name="_GoBack"/>
+      <w:bookmarkEnd w:id="3"/>
     </w:p>
     <w:p>
       <w:pPr>
@@ -5308,7 +5313,7 @@
 </file>
 
 <file path=customXml/itemProps1.xml><?xml version="1.0" encoding="utf-8"?>
-<ds:datastoreItem xmlns:ds="http://schemas.openxmlformats.org/officeDocument/2006/customXml" ds:itemID="{932F6BC3-EC7A-4A12-9CB7-FB0806A79D75}">
+<ds:datastoreItem xmlns:ds="http://schemas.openxmlformats.org/officeDocument/2006/customXml" ds:itemID="{4550CECE-BB86-4193-AEDE-BF36C58E70CA}">
   <ds:schemaRefs>
     <ds:schemaRef ds:uri="http://schemas.openxmlformats.org/officeDocument/2006/bibliography"/>
   </ds:schemaRefs>

--- a/运维开发文档/Django编程基础.docx
+++ b/运维开发文档/Django编程基础.docx
@@ -3423,11 +3423,6 @@
       </w:r>
     </w:p>
     <w:p>
-      <w:pPr>
-        <w:rPr>
-          <w:rFonts w:hint="eastAsia"/>
-        </w:rPr>
-      </w:pPr>
       <w:r>
         <w:rPr>
           <w:rFonts w:hint="eastAsia"/>
@@ -3440,125 +3435,128 @@
       <w:r>
         <w:t>(“info msg”) http 403</w:t>
       </w:r>
+    </w:p>
+    <w:p>
+      <w:pPr>
+        <w:pStyle w:val="1"/>
+      </w:pPr>
+      <w:r>
+        <w:lastRenderedPageBreak/>
+        <w:t>第三方工具库</w:t>
+      </w:r>
+    </w:p>
+    <w:p>
+      <w:pPr>
+        <w:pStyle w:val="2"/>
+      </w:pPr>
+      <w:r>
+        <w:t>Django-Rest-Framework</w:t>
+      </w:r>
+    </w:p>
+    <w:p>
+      <w:pPr>
+        <w:pStyle w:val="3"/>
+      </w:pPr>
+      <w:r>
+        <w:rPr>
+          <w:rFonts w:hint="eastAsia"/>
+        </w:rPr>
+        <w:t>viewset</w:t>
+      </w:r>
+    </w:p>
+    <w:p>
+      <w:r>
+        <w:rPr>
+          <w:rFonts w:hint="eastAsia"/>
+        </w:rPr>
+        <w:t xml:space="preserve">viewset </w:t>
+      </w:r>
+      <w:r>
+        <w:rPr>
+          <w:rFonts w:hint="eastAsia"/>
+        </w:rPr>
+        <w:t>类与</w:t>
+      </w:r>
+      <w:r>
+        <w:rPr>
+          <w:rFonts w:hint="eastAsia"/>
+        </w:rPr>
+        <w:t>view</w:t>
+      </w:r>
+      <w:r>
+        <w:rPr>
+          <w:rFonts w:hint="eastAsia"/>
+        </w:rPr>
+        <w:t>基本是相同的，但提供的动作是</w:t>
+      </w:r>
+      <w:r>
+        <w:rPr>
+          <w:rFonts w:hint="eastAsia"/>
+        </w:rPr>
+        <w:t>read</w:t>
+      </w:r>
+      <w:r>
+        <w:rPr>
+          <w:rFonts w:hint="eastAsia"/>
+        </w:rPr>
+        <w:t>或</w:t>
+      </w:r>
+      <w:r>
+        <w:rPr>
+          <w:rFonts w:hint="eastAsia"/>
+        </w:rPr>
+        <w:t>update,</w:t>
+      </w:r>
+      <w:r>
+        <w:rPr>
+          <w:rFonts w:hint="eastAsia"/>
+        </w:rPr>
+        <w:t>而不是</w:t>
+      </w:r>
+      <w:r>
+        <w:rPr>
+          <w:rFonts w:hint="eastAsia"/>
+        </w:rPr>
+        <w:t>http</w:t>
+      </w:r>
+      <w:r>
+        <w:rPr>
+          <w:rFonts w:hint="eastAsia"/>
+        </w:rPr>
+        <w:t>动作</w:t>
+      </w:r>
+      <w:r>
+        <w:rPr>
+          <w:rFonts w:hint="eastAsia"/>
+        </w:rPr>
+        <w:t>get</w:t>
+      </w:r>
+      <w:r>
+        <w:rPr>
+          <w:rFonts w:hint="eastAsia"/>
+        </w:rPr>
+        <w:t>或</w:t>
+      </w:r>
+      <w:r>
+        <w:rPr>
+          <w:rFonts w:hint="eastAsia"/>
+        </w:rPr>
+        <w:t>pu</w:t>
+      </w:r>
+      <w:r>
+        <w:t>t.</w:t>
+      </w:r>
+    </w:p>
+    <w:p/>
+    <w:p>
+      <w:r>
+        <w:tab/>
+      </w:r>
+    </w:p>
+    <w:p/>
+    <w:p>
       <w:bookmarkStart w:id="3" w:name="_GoBack"/>
       <w:bookmarkEnd w:id="3"/>
-    </w:p>
-    <w:p>
-      <w:pPr>
-        <w:pStyle w:val="1"/>
-      </w:pPr>
-      <w:r>
-        <w:lastRenderedPageBreak/>
-        <w:t>第三方工具库</w:t>
-      </w:r>
-    </w:p>
-    <w:p>
-      <w:pPr>
-        <w:pStyle w:val="2"/>
-      </w:pPr>
-      <w:r>
-        <w:t>Django-Rest-Framework</w:t>
-      </w:r>
-    </w:p>
-    <w:p>
-      <w:pPr>
-        <w:pStyle w:val="3"/>
-      </w:pPr>
-      <w:r>
-        <w:rPr>
-          <w:rFonts w:hint="eastAsia"/>
-        </w:rPr>
-        <w:t>viewset</w:t>
-      </w:r>
-    </w:p>
-    <w:p>
-      <w:r>
-        <w:rPr>
-          <w:rFonts w:hint="eastAsia"/>
-        </w:rPr>
-        <w:t xml:space="preserve">viewset </w:t>
-      </w:r>
-      <w:r>
-        <w:rPr>
-          <w:rFonts w:hint="eastAsia"/>
-        </w:rPr>
-        <w:t>类与</w:t>
-      </w:r>
-      <w:r>
-        <w:rPr>
-          <w:rFonts w:hint="eastAsia"/>
-        </w:rPr>
-        <w:t>view</w:t>
-      </w:r>
-      <w:r>
-        <w:rPr>
-          <w:rFonts w:hint="eastAsia"/>
-        </w:rPr>
-        <w:t>基本是相同的，但提供的动作是</w:t>
-      </w:r>
-      <w:r>
-        <w:rPr>
-          <w:rFonts w:hint="eastAsia"/>
-        </w:rPr>
-        <w:t>read</w:t>
-      </w:r>
-      <w:r>
-        <w:rPr>
-          <w:rFonts w:hint="eastAsia"/>
-        </w:rPr>
-        <w:t>或</w:t>
-      </w:r>
-      <w:r>
-        <w:rPr>
-          <w:rFonts w:hint="eastAsia"/>
-        </w:rPr>
-        <w:t>update,</w:t>
-      </w:r>
-      <w:r>
-        <w:rPr>
-          <w:rFonts w:hint="eastAsia"/>
-        </w:rPr>
-        <w:t>而不是</w:t>
-      </w:r>
-      <w:r>
-        <w:rPr>
-          <w:rFonts w:hint="eastAsia"/>
-        </w:rPr>
-        <w:t>http</w:t>
-      </w:r>
-      <w:r>
-        <w:rPr>
-          <w:rFonts w:hint="eastAsia"/>
-        </w:rPr>
-        <w:t>动作</w:t>
-      </w:r>
-      <w:r>
-        <w:rPr>
-          <w:rFonts w:hint="eastAsia"/>
-        </w:rPr>
-        <w:t>get</w:t>
-      </w:r>
-      <w:r>
-        <w:rPr>
-          <w:rFonts w:hint="eastAsia"/>
-        </w:rPr>
-        <w:t>或</w:t>
-      </w:r>
-      <w:r>
-        <w:rPr>
-          <w:rFonts w:hint="eastAsia"/>
-        </w:rPr>
-        <w:t>pu</w:t>
-      </w:r>
-      <w:r>
-        <w:t>t.</w:t>
-      </w:r>
-    </w:p>
-    <w:p/>
-    <w:p>
-      <w:r>
-        <w:tab/>
-      </w:r>
     </w:p>
     <w:sectPr>
       <w:pgSz w:w="11906" w:h="16838"/>
@@ -5313,7 +5311,7 @@
 </file>
 
 <file path=customXml/itemProps1.xml><?xml version="1.0" encoding="utf-8"?>
-<ds:datastoreItem xmlns:ds="http://schemas.openxmlformats.org/officeDocument/2006/customXml" ds:itemID="{4550CECE-BB86-4193-AEDE-BF36C58E70CA}">
+<ds:datastoreItem xmlns:ds="http://schemas.openxmlformats.org/officeDocument/2006/customXml" ds:itemID="{864C5E6A-0238-4FC7-B3D5-EA17826B7407}">
   <ds:schemaRefs>
     <ds:schemaRef ds:uri="http://schemas.openxmlformats.org/officeDocument/2006/bibliography"/>
   </ds:schemaRefs>
